--- a/Aleksandar_Vrenčev_NRT_97_19_Python_program_za_evidenciju_sindikalne_prodaje_ver_02.docx
+++ b/Aleksandar_Vrenčev_NRT_97_19_Python_program_za_evidenciju_sindikalne_prodaje_ver_02.docx
@@ -3121,7 +3121,19 @@
         <w:rPr>
           <w:lang w:val="sr-Cyrl-RS"/>
         </w:rPr>
-        <w:t xml:space="preserve"> Описани су и типови података који се очекују да их корисник унесе као и подаци које корисник може кроз употребу програма да добије.</w:t>
+        <w:t xml:space="preserve"> Описани су и типови</w:t>
+      </w:r>
+      <w:r>
+        <w:rPr>
+          <w:lang w:val="sr-Cyrl-RS"/>
+        </w:rPr>
+        <w:t xml:space="preserve"> и формат</w:t>
+      </w:r>
+      <w:r>
+        <w:rPr>
+          <w:lang w:val="sr-Cyrl-RS"/>
+        </w:rPr>
+        <w:t xml:space="preserve"> података који се очекују да их корисник унесе као и подаци које корисник може кроз употребу програма да добије.</w:t>
       </w:r>
     </w:p>
     <w:p>
@@ -3434,19 +3446,7 @@
         <w:rPr>
           <w:lang w:val="sr-Cyrl-RS"/>
         </w:rPr>
-        <w:t xml:space="preserve"> </w:t>
-      </w:r>
-      <w:r>
-        <w:rPr>
-          <w:lang w:val="sr-Cyrl-RS"/>
-        </w:rPr>
-        <w:t>коришћених</w:t>
-      </w:r>
-      <w:r>
-        <w:rPr>
-          <w:lang w:val="sr-Cyrl-RS"/>
-        </w:rPr>
-        <w:t xml:space="preserve"> у изради пројекта</w:t>
+        <w:t xml:space="preserve"> коришћених у изради пројекта</w:t>
       </w:r>
       <w:r>
         <w:rPr>
@@ -4366,13 +4366,7 @@
         <w:rPr>
           <w:lang w:val="sr-Cyrl-RS"/>
         </w:rPr>
-        <w:t>наредби</w:t>
-      </w:r>
-      <w:r>
-        <w:rPr>
-          <w:lang w:val="sr-Cyrl-RS"/>
-        </w:rPr>
-        <w:t xml:space="preserve"> што га чини посредником између нас и наше базе података.</w:t>
+        <w:t>наредби што га чини посредником између нас и наше базе података.</w:t>
       </w:r>
       <w:r>
         <w:t xml:space="preserve"> </w:t>
@@ -4574,9 +4568,11 @@
     <w:p/>
     <w:p/>
     <w:p/>
-    <w:p/>
-    <w:p/>
-    <w:p/>
+    <w:p>
+      <w:pPr>
+        <w:ind w:firstLine="0"/>
+      </w:pPr>
+    </w:p>
     <w:p>
       <w:pPr>
         <w:pStyle w:val="Heading2"/>
@@ -4590,6 +4586,7 @@
         <w:rPr>
           <w:lang w:val="sr-Cyrl-RS"/>
         </w:rPr>
+        <w:lastRenderedPageBreak/>
         <w:t>4.</w:t>
       </w:r>
       <w:bookmarkStart w:id="7" w:name="_Toc108559622"/>
@@ -4947,38 +4944,40 @@
         </w:rPr>
         <w:t xml:space="preserve"> модула, иницијализацију почетне базе података и метода за дохватање података из базе података.</w:t>
       </w:r>
-    </w:p>
-    <w:p>
-      <w:pPr>
-        <w:shd w:val="clear" w:color="auto" w:fill="FFFFFF"/>
-        <w:tabs>
-          <w:tab w:val="left" w:pos="916"/>
-          <w:tab w:val="left" w:pos="1832"/>
-          <w:tab w:val="left" w:pos="2748"/>
-          <w:tab w:val="left" w:pos="3664"/>
-          <w:tab w:val="left" w:pos="4580"/>
-          <w:tab w:val="left" w:pos="5496"/>
-          <w:tab w:val="left" w:pos="6412"/>
-          <w:tab w:val="left" w:pos="7328"/>
-          <w:tab w:val="left" w:pos="8244"/>
-          <w:tab w:val="left" w:pos="9160"/>
-          <w:tab w:val="left" w:pos="10076"/>
-          <w:tab w:val="left" w:pos="10992"/>
-          <w:tab w:val="left" w:pos="11908"/>
-          <w:tab w:val="left" w:pos="12824"/>
-          <w:tab w:val="left" w:pos="13740"/>
-          <w:tab w:val="left" w:pos="14656"/>
-        </w:tabs>
-        <w:spacing w:before="0" w:after="0"/>
-        <w:ind w:firstLine="0"/>
-        <w:jc w:val="left"/>
-        <w:rPr>
-          <w:rFonts w:ascii="Consolas" w:hAnsi="Consolas" w:cs="Courier New"/>
+      <w:r>
+        <w:rPr>
           <w:color w:val="000000" w:themeColor="text1"/>
-          <w:sz w:val="20"/>
-          <w:szCs w:val="20"/>
-        </w:rPr>
-      </w:pPr>
+          <w:szCs w:val="24"/>
+          <w:lang w:val="sr-Cyrl-RS"/>
+        </w:rPr>
+        <w:t xml:space="preserve"> Употребљена је метода за читање свих података који се слажу са </w:t>
+      </w:r>
+      <w:r>
+        <w:rPr>
+          <w:i/>
+          <w:iCs/>
+          <w:color w:val="000000" w:themeColor="text1"/>
+          <w:szCs w:val="24"/>
+        </w:rPr>
+        <w:t>SQL</w:t>
+      </w:r>
+      <w:r>
+        <w:rPr>
+          <w:i/>
+          <w:iCs/>
+          <w:color w:val="000000" w:themeColor="text1"/>
+          <w:szCs w:val="24"/>
+        </w:rPr>
+        <w:t xml:space="preserve"> </w:t>
+      </w:r>
+      <w:r>
+        <w:rPr>
+          <w:color w:val="000000" w:themeColor="text1"/>
+          <w:szCs w:val="24"/>
+          <w:lang w:val="sr-Cyrl-RS"/>
+        </w:rPr>
+        <w:t>наредбом коју корисник шаље.</w:t>
+      </w:r>
     </w:p>
     <w:p>
       <w:pPr>
@@ -5337,15 +5336,6 @@
           <w:szCs w:val="20"/>
         </w:rPr>
         <w:br/>
-      </w:r>
-      <w:r>
-        <w:rPr>
-          <w:rFonts w:ascii="Consolas" w:hAnsi="Consolas" w:cs="Courier New"/>
-          <w:color w:val="000000" w:themeColor="text1"/>
-          <w:sz w:val="20"/>
-          <w:szCs w:val="20"/>
-        </w:rPr>
-        <w:lastRenderedPageBreak/>
         <w:t>def __del__(self):</w:t>
       </w:r>
       <w:r>
@@ -5380,6 +5370,7 @@
           <w:szCs w:val="24"/>
           <w:lang w:val="sr-Cyrl-RS"/>
         </w:rPr>
+        <w:lastRenderedPageBreak/>
         <w:t xml:space="preserve">  </w:t>
       </w:r>
       <w:r>
@@ -5392,12 +5383,7 @@
         </w:rPr>
         <w:t>Функција за унос података у базу као и функција за затварање конекције ка бази.</w:t>
       </w:r>
-    </w:p>
-    <w:p>
-      <w:pPr>
-        <w:pStyle w:val="a"/>
-        <w:ind w:left="6" w:firstLine="1"/>
-        <w:jc w:val="both"/>
+      <w:r>
         <w:rPr>
           <w:i w:val="0"/>
           <w:iCs/>
@@ -5405,16 +5391,7 @@
           <w:szCs w:val="24"/>
           <w:lang w:val="sr-Cyrl-RS"/>
         </w:rPr>
-      </w:pPr>
-      <w:r>
-        <w:rPr>
-          <w:i w:val="0"/>
-          <w:iCs/>
-          <w:sz w:val="24"/>
-          <w:szCs w:val="24"/>
-          <w:lang w:val="sr-Cyrl-RS"/>
-        </w:rPr>
-        <w:t xml:space="preserve">     </w:t>
+        <w:t xml:space="preserve"> </w:t>
       </w:r>
       <w:r>
         <w:rPr>
@@ -6276,18 +6253,6 @@
     <w:p>
       <w:pPr>
         <w:spacing w:before="0" w:after="0"/>
-        <w:jc w:val="left"/>
-        <w:rPr>
-          <w:rFonts w:ascii="Consolas" w:hAnsi="Consolas"/>
-          <w:sz w:val="20"/>
-          <w:szCs w:val="20"/>
-          <w:lang w:val="sr-Cyrl-RS"/>
-        </w:rPr>
-      </w:pPr>
-    </w:p>
-    <w:p>
-      <w:pPr>
-        <w:spacing w:before="0" w:after="0"/>
         <w:ind w:firstLine="0"/>
         <w:jc w:val="left"/>
         <w:rPr>
@@ -6321,6 +6286,7 @@
           <w:szCs w:val="20"/>
           <w:lang w:val="sr-Cyrl-RS"/>
         </w:rPr>
+        <w:lastRenderedPageBreak/>
         <w:t>def regex_check():</w:t>
       </w:r>
       <w:r>
@@ -7860,7 +7826,6 @@
           <w:szCs w:val="20"/>
           <w:lang w:val="sr-Cyrl-RS"/>
         </w:rPr>
-        <w:lastRenderedPageBreak/>
         <w:t xml:space="preserve">    if int(ukupan_iznos_entry.get()) &lt; int(uplaceno_entry.get()):</w:t>
       </w:r>
     </w:p>
@@ -8026,6 +7991,7 @@
           <w:szCs w:val="24"/>
           <w:lang w:val="sr-Cyrl-RS"/>
         </w:rPr>
+        <w:lastRenderedPageBreak/>
         <w:t>Ф</w:t>
       </w:r>
       <w:r>
@@ -10784,15 +10750,7 @@
           <w:sz w:val="20"/>
           <w:szCs w:val="20"/>
         </w:rPr>
-        <w:t xml:space="preserve"> </w:t>
-      </w:r>
-      <w:r>
-        <w:rPr>
-          <w:rFonts w:ascii="Consolas" w:hAnsi="Consolas"/>
-          <w:sz w:val="20"/>
-          <w:szCs w:val="20"/>
-        </w:rPr>
-        <w:t># # # # # # # # # # # # # #</w:t>
+        <w:t xml:space="preserve"> # # # # # # # # # # # # # #</w:t>
       </w:r>
     </w:p>
     <w:p>
@@ -10846,7 +10804,6 @@
           <w:szCs w:val="20"/>
           <w:lang w:val="sr-Cyrl-RS"/>
         </w:rPr>
-        <w:lastRenderedPageBreak/>
         <w:t xml:space="preserve">        if parts_list.get(i):</w:t>
       </w:r>
     </w:p>
@@ -11012,7 +10969,15 @@
           <w:szCs w:val="24"/>
           <w:lang w:val="sr-Cyrl-RS"/>
         </w:rPr>
-        <w:t>после чега следи</w:t>
+        <w:t xml:space="preserve">после чега </w:t>
+      </w:r>
+      <w:r>
+        <w:rPr>
+          <w:szCs w:val="24"/>
+          <w:lang w:val="sr-Cyrl-RS"/>
+        </w:rPr>
+        <w:lastRenderedPageBreak/>
+        <w:t>следи</w:t>
       </w:r>
       <w:r>
         <w:rPr>
@@ -11982,6 +11947,7 @@
           <w:szCs w:val="20"/>
           <w:lang w:val="sr-Cyrl-RS"/>
         </w:rPr>
+        <w:lastRenderedPageBreak/>
         <w:t>def select_item(event):</w:t>
       </w:r>
       <w:r>
@@ -13400,7 +13366,6 @@
           <w:szCs w:val="20"/>
           <w:lang w:val="sr-Cyrl-RS"/>
         </w:rPr>
-        <w:lastRenderedPageBreak/>
         <w:t xml:space="preserve">            broj_rata_entry.insert(END, selected_item[6])</w:t>
       </w:r>
     </w:p>
@@ -13482,6 +13447,7 @@
           <w:szCs w:val="20"/>
           <w:lang w:val="sr-Cyrl-RS"/>
         </w:rPr>
+        <w:lastRenderedPageBreak/>
         <w:t xml:space="preserve">            datum_prve_rate_entry.delete(0, END)</w:t>
       </w:r>
     </w:p>
@@ -14153,6 +14119,84 @@
     </w:p>
     <w:p>
       <w:pPr>
+        <w:spacing w:before="0" w:after="0"/>
+        <w:jc w:val="left"/>
+        <w:rPr>
+          <w:rFonts w:ascii="Consolas" w:hAnsi="Consolas"/>
+          <w:sz w:val="20"/>
+          <w:szCs w:val="20"/>
+          <w:lang w:val="sr-Cyrl-RS"/>
+        </w:rPr>
+      </w:pPr>
+      <w:r>
+        <w:rPr>
+          <w:szCs w:val="24"/>
+          <w:lang w:val="sr-Cyrl-RS"/>
+        </w:rPr>
+        <w:t>Ф</w:t>
+      </w:r>
+      <w:r>
+        <w:rPr>
+          <w:szCs w:val="24"/>
+          <w:lang w:val="sr-Cyrl-RS"/>
+        </w:rPr>
+        <w:t xml:space="preserve">ункција </w:t>
+      </w:r>
+      <w:r>
+        <w:rPr>
+          <w:szCs w:val="24"/>
+          <w:lang w:val="sr-Cyrl-RS"/>
+        </w:rPr>
+        <w:t>која</w:t>
+      </w:r>
+      <w:r>
+        <w:rPr>
+          <w:szCs w:val="24"/>
+          <w:lang w:val="sr-Cyrl-RS"/>
+        </w:rPr>
+        <w:t xml:space="preserve"> служи за селекцију и приказ изабраних података тако што када корисник изабере одговарајући ред података</w:t>
+      </w:r>
+      <w:r>
+        <w:rPr>
+          <w:szCs w:val="24"/>
+          <w:lang w:val="sr-Cyrl-RS"/>
+        </w:rPr>
+        <w:t xml:space="preserve"> левим кликом миша</w:t>
+      </w:r>
+      <w:r>
+        <w:rPr>
+          <w:szCs w:val="24"/>
+          <w:lang w:val="sr-Cyrl-RS"/>
+        </w:rPr>
+        <w:t xml:space="preserve"> из елемента за приказ података функција тим подацима попуњава поља за унос података и на тај начин се подаци приказују кориснику и на располагању су му за читање, брисање или измену.</w:t>
+      </w:r>
+    </w:p>
+    <w:p>
+      <w:pPr>
+        <w:spacing w:before="0" w:after="0"/>
+        <w:jc w:val="left"/>
+        <w:rPr>
+          <w:rFonts w:ascii="Consolas" w:hAnsi="Consolas"/>
+          <w:sz w:val="20"/>
+          <w:szCs w:val="20"/>
+          <w:lang w:val="sr-Cyrl-RS"/>
+        </w:rPr>
+      </w:pPr>
+    </w:p>
+    <w:p>
+      <w:pPr>
+        <w:spacing w:before="0" w:after="0"/>
+        <w:jc w:val="left"/>
+        <w:rPr>
+          <w:rFonts w:ascii="Consolas" w:hAnsi="Consolas"/>
+          <w:sz w:val="20"/>
+          <w:szCs w:val="20"/>
+          <w:lang w:val="sr-Cyrl-RS"/>
+        </w:rPr>
+      </w:pPr>
+    </w:p>
+    <w:p>
+      <w:pPr>
         <w:pBdr>
           <w:top w:val="single" w:sz="4" w:space="1" w:color="auto"/>
           <w:left w:val="single" w:sz="4" w:space="4" w:color="auto"/>
@@ -14413,19 +14457,16 @@
     <w:p>
       <w:pPr>
         <w:spacing w:before="0" w:after="0"/>
-        <w:jc w:val="left"/>
-        <w:rPr>
-          <w:rFonts w:ascii="Consolas" w:hAnsi="Consolas"/>
-          <w:sz w:val="20"/>
-          <w:szCs w:val="20"/>
-          <w:lang w:val="sr-Cyrl-RS"/>
-        </w:rPr>
-      </w:pPr>
-      <w:r>
         <w:rPr>
           <w:szCs w:val="24"/>
           <w:lang w:val="sr-Cyrl-RS"/>
         </w:rPr>
+      </w:pPr>
+      <w:r>
+        <w:rPr>
+          <w:szCs w:val="24"/>
+          <w:lang w:val="sr-Cyrl-RS"/>
+        </w:rPr>
         <w:t>Ф</w:t>
       </w:r>
       <w:r>
@@ -14433,35 +14474,21 @@
           <w:szCs w:val="24"/>
           <w:lang w:val="sr-Cyrl-RS"/>
         </w:rPr>
-        <w:t xml:space="preserve">ункција </w:t>
+        <w:t>ункција</w:t>
       </w:r>
       <w:r>
         <w:rPr>
           <w:szCs w:val="24"/>
           <w:lang w:val="sr-Cyrl-RS"/>
         </w:rPr>
-        <w:t>која</w:t>
+        <w:t xml:space="preserve"> која</w:t>
       </w:r>
       <w:r>
         <w:rPr>
           <w:szCs w:val="24"/>
           <w:lang w:val="sr-Cyrl-RS"/>
         </w:rPr>
-        <w:t xml:space="preserve"> служи за селекцију и приказ изабраних података тако што када корисник изабере одговарајући ред података</w:t>
-      </w:r>
-      <w:r>
-        <w:rPr>
-          <w:szCs w:val="24"/>
-          <w:lang w:val="sr-Cyrl-RS"/>
-        </w:rPr>
-        <w:t xml:space="preserve"> левим кликом миша</w:t>
-      </w:r>
-      <w:r>
-        <w:rPr>
-          <w:szCs w:val="24"/>
-          <w:lang w:val="sr-Cyrl-RS"/>
-        </w:rPr>
-        <w:t xml:space="preserve"> из елемента за приказ података функција тим подацима попуњава поља за унос података и на тај начин се подаци приказују кориснику и на располагању су му за читање, брисање или измену.</w:t>
+        <w:t xml:space="preserve"> служи за брисање изабраних података из базе података. Пре брисања података кориснику се приказује упозорење и тражи се потврда са питањем да ли заиста жели да обрише изабране податке да не би дошло до случајног брисања података.</w:t>
       </w:r>
     </w:p>
     <w:p>
@@ -14644,6 +14671,7 @@
     <w:p>
       <w:pPr>
         <w:spacing w:before="0" w:after="0"/>
+        <w:ind w:firstLine="0"/>
         <w:rPr>
           <w:szCs w:val="24"/>
           <w:lang w:val="sr-Cyrl-RS"/>
@@ -14654,54 +14682,60 @@
           <w:szCs w:val="24"/>
           <w:lang w:val="sr-Cyrl-RS"/>
         </w:rPr>
-        <w:t>Ф</w:t>
-      </w:r>
-      <w:r>
-        <w:rPr>
+        <w:lastRenderedPageBreak/>
+        <w:t xml:space="preserve">Функција за измену података у бази података, функционише тако што се прво проверава да ли су подаци унети у исправном формату покретањем функције </w:t>
+      </w:r>
+      <w:r>
+        <w:rPr>
+          <w:i/>
+          <w:iCs/>
           <w:szCs w:val="24"/>
-          <w:lang w:val="sr-Cyrl-RS"/>
-        </w:rPr>
-        <w:t>ункција</w:t>
-      </w:r>
-      <w:r>
-        <w:rPr>
+        </w:rPr>
+        <w:t>regex_check()</w:t>
+      </w:r>
+      <w:r>
+        <w:rPr>
+          <w:i/>
+          <w:iCs/>
           <w:szCs w:val="24"/>
-          <w:lang w:val="sr-Cyrl-RS"/>
-        </w:rPr>
-        <w:t xml:space="preserve"> која</w:t>
+        </w:rPr>
+        <w:t xml:space="preserve"> </w:t>
       </w:r>
       <w:r>
         <w:rPr>
           <w:szCs w:val="24"/>
           <w:lang w:val="sr-Cyrl-RS"/>
         </w:rPr>
-        <w:t xml:space="preserve"> служи за брисање изабраних података из базе података</w:t>
-      </w:r>
-      <w:r>
-        <w:rPr>
+        <w:t xml:space="preserve">и ако су подаци исправни функција чита уписане податке и уписује их уместо старих података у бази. На крају функција покреће још једну функцију под називом </w:t>
+      </w:r>
+      <w:r>
+        <w:rPr>
+          <w:rFonts w:ascii="Consolas" w:hAnsi="Consolas"/>
+          <w:i/>
+          <w:iCs/>
+          <w:sz w:val="20"/>
+          <w:szCs w:val="20"/>
+          <w:lang w:val="sr-Cyrl-RS"/>
+        </w:rPr>
+        <w:t>populate_list()</w:t>
+      </w:r>
+      <w:r>
+        <w:rPr>
+          <w:rFonts w:ascii="Consolas" w:hAnsi="Consolas"/>
+          <w:i/>
+          <w:iCs/>
           <w:szCs w:val="24"/>
           <w:lang w:val="sr-Cyrl-RS"/>
         </w:rPr>
-        <w:t xml:space="preserve">. Пре брисања података кориснику се приказује упозорење и тражи се потврда са питањем да </w:t>
+        <w:t xml:space="preserve"> </w:t>
       </w:r>
       <w:r>
         <w:rPr>
           <w:szCs w:val="24"/>
           <w:lang w:val="sr-Cyrl-RS"/>
         </w:rPr>
-        <w:lastRenderedPageBreak/>
-        <w:t>ли заиста жели да обрише изабране податке да не би дошло до случајног брисања података.</w:t>
-      </w:r>
-    </w:p>
-    <w:p>
-      <w:pPr>
-        <w:spacing w:before="0" w:after="0"/>
-        <w:ind w:firstLine="0"/>
-        <w:rPr>
-          <w:szCs w:val="24"/>
-          <w:lang w:val="sr-Cyrl-RS"/>
-        </w:rPr>
-      </w:pPr>
+        <w:t>да би попунила листу елемената са свим подацима из базе података укључујући и измењени податак.</w:t>
+      </w:r>
     </w:p>
     <w:p>
       <w:pPr>
@@ -14811,23 +14845,7 @@
           <w:sz w:val="20"/>
           <w:szCs w:val="20"/>
         </w:rPr>
-        <w:t xml:space="preserve"> # clear </w:t>
-      </w:r>
-      <w:r>
-        <w:rPr>
-          <w:rFonts w:ascii="Consolas" w:hAnsi="Consolas"/>
-          <w:sz w:val="20"/>
-          <w:szCs w:val="20"/>
-        </w:rPr>
-        <w:t>ime</w:t>
-      </w:r>
-      <w:r>
-        <w:rPr>
-          <w:rFonts w:ascii="Consolas" w:hAnsi="Consolas"/>
-          <w:sz w:val="20"/>
-          <w:szCs w:val="20"/>
-        </w:rPr>
-        <w:t xml:space="preserve"> entry</w:t>
+        <w:t xml:space="preserve"> # clear ime entry</w:t>
       </w:r>
     </w:p>
     <w:p>
@@ -14862,23 +14880,7 @@
           <w:sz w:val="20"/>
           <w:szCs w:val="20"/>
         </w:rPr>
-        <w:t xml:space="preserve"> # clear </w:t>
-      </w:r>
-      <w:r>
-        <w:rPr>
-          <w:rFonts w:ascii="Consolas" w:hAnsi="Consolas"/>
-          <w:sz w:val="20"/>
-          <w:szCs w:val="20"/>
-        </w:rPr>
-        <w:t>prezime</w:t>
-      </w:r>
-      <w:r>
-        <w:rPr>
-          <w:rFonts w:ascii="Consolas" w:hAnsi="Consolas"/>
-          <w:sz w:val="20"/>
-          <w:szCs w:val="20"/>
-        </w:rPr>
-        <w:t xml:space="preserve"> entry</w:t>
+        <w:t xml:space="preserve"> # clear prezime entry</w:t>
       </w:r>
     </w:p>
     <w:p>
@@ -14913,23 +14915,7 @@
           <w:sz w:val="20"/>
           <w:szCs w:val="20"/>
         </w:rPr>
-        <w:t xml:space="preserve"> # clear </w:t>
-      </w:r>
-      <w:r>
-        <w:rPr>
-          <w:rFonts w:ascii="Consolas" w:hAnsi="Consolas"/>
-          <w:sz w:val="20"/>
-          <w:szCs w:val="20"/>
-        </w:rPr>
-        <w:t>ukupan iznos</w:t>
-      </w:r>
-      <w:r>
-        <w:rPr>
-          <w:rFonts w:ascii="Consolas" w:hAnsi="Consolas"/>
-          <w:sz w:val="20"/>
-          <w:szCs w:val="20"/>
-        </w:rPr>
-        <w:t xml:space="preserve"> entry</w:t>
+        <w:t xml:space="preserve"> # clear ukupan iznos entry</w:t>
       </w:r>
     </w:p>
     <w:p>
@@ -14964,23 +14950,7 @@
           <w:sz w:val="20"/>
           <w:szCs w:val="20"/>
         </w:rPr>
-        <w:t xml:space="preserve"> # clear </w:t>
-      </w:r>
-      <w:r>
-        <w:rPr>
-          <w:rFonts w:ascii="Consolas" w:hAnsi="Consolas"/>
-          <w:sz w:val="20"/>
-          <w:szCs w:val="20"/>
-        </w:rPr>
-        <w:t>broj rata</w:t>
-      </w:r>
-      <w:r>
-        <w:rPr>
-          <w:rFonts w:ascii="Consolas" w:hAnsi="Consolas"/>
-          <w:sz w:val="20"/>
-          <w:szCs w:val="20"/>
-        </w:rPr>
-        <w:t xml:space="preserve"> entry</w:t>
+        <w:t xml:space="preserve"> # clear broj rata entry</w:t>
       </w:r>
     </w:p>
     <w:p>
@@ -15015,23 +14985,7 @@
           <w:sz w:val="20"/>
           <w:szCs w:val="20"/>
         </w:rPr>
-        <w:t xml:space="preserve"> # clear </w:t>
-      </w:r>
-      <w:r>
-        <w:rPr>
-          <w:rFonts w:ascii="Consolas" w:hAnsi="Consolas"/>
-          <w:sz w:val="20"/>
-          <w:szCs w:val="20"/>
-        </w:rPr>
-        <w:t>date</w:t>
-      </w:r>
-      <w:r>
-        <w:rPr>
-          <w:rFonts w:ascii="Consolas" w:hAnsi="Consolas"/>
-          <w:sz w:val="20"/>
-          <w:szCs w:val="20"/>
-        </w:rPr>
-        <w:t xml:space="preserve"> entry</w:t>
+        <w:t xml:space="preserve"> # clear date entry</w:t>
       </w:r>
     </w:p>
     <w:p>
@@ -15066,23 +15020,7 @@
           <w:sz w:val="20"/>
           <w:szCs w:val="20"/>
         </w:rPr>
-        <w:t xml:space="preserve"> # clear </w:t>
-      </w:r>
-      <w:r>
-        <w:rPr>
-          <w:rFonts w:ascii="Consolas" w:hAnsi="Consolas"/>
-          <w:sz w:val="20"/>
-          <w:szCs w:val="20"/>
-        </w:rPr>
-        <w:t>single rate value</w:t>
-      </w:r>
-      <w:r>
-        <w:rPr>
-          <w:rFonts w:ascii="Consolas" w:hAnsi="Consolas"/>
-          <w:sz w:val="20"/>
-          <w:szCs w:val="20"/>
-        </w:rPr>
-        <w:t xml:space="preserve"> entry</w:t>
+        <w:t xml:space="preserve"> # clear single rate value entry</w:t>
       </w:r>
     </w:p>
     <w:p>
@@ -15117,23 +15055,7 @@
           <w:sz w:val="20"/>
           <w:szCs w:val="20"/>
         </w:rPr>
-        <w:t xml:space="preserve"> # clear </w:t>
-      </w:r>
-      <w:r>
-        <w:rPr>
-          <w:rFonts w:ascii="Consolas" w:hAnsi="Consolas"/>
-          <w:sz w:val="20"/>
-          <w:szCs w:val="20"/>
-        </w:rPr>
-        <w:t>uplaceno</w:t>
-      </w:r>
-      <w:r>
-        <w:rPr>
-          <w:rFonts w:ascii="Consolas" w:hAnsi="Consolas"/>
-          <w:sz w:val="20"/>
-          <w:szCs w:val="20"/>
-        </w:rPr>
-        <w:t xml:space="preserve"> entry</w:t>
+        <w:t xml:space="preserve"> # clear uplaceno entry</w:t>
       </w:r>
     </w:p>
     <w:p>
@@ -16744,31 +16666,7 @@
           <w:sz w:val="20"/>
           <w:szCs w:val="20"/>
         </w:rPr>
-        <w:t xml:space="preserve"> </w:t>
-      </w:r>
-      <w:r>
-        <w:rPr>
-          <w:rFonts w:ascii="Consolas" w:hAnsi="Consolas"/>
-          <w:sz w:val="20"/>
-          <w:szCs w:val="20"/>
-        </w:rPr>
-        <w:t xml:space="preserve"># store value of </w:t>
-      </w:r>
-      <w:r>
-        <w:rPr>
-          <w:rFonts w:ascii="Consolas" w:hAnsi="Consolas"/>
-          <w:sz w:val="20"/>
-          <w:szCs w:val="20"/>
-        </w:rPr>
-        <w:t xml:space="preserve">last </w:t>
-      </w:r>
-      <w:r>
-        <w:rPr>
-          <w:rFonts w:ascii="Consolas" w:hAnsi="Consolas"/>
-          <w:sz w:val="20"/>
-          <w:szCs w:val="20"/>
-        </w:rPr>
-        <w:t>name</w:t>
+        <w:t xml:space="preserve"> # store value of last name</w:t>
       </w:r>
     </w:p>
     <w:p>
@@ -17436,23 +17334,7 @@
           <w:sz w:val="20"/>
           <w:szCs w:val="20"/>
         </w:rPr>
-        <w:t xml:space="preserve"> </w:t>
-      </w:r>
-      <w:r>
-        <w:rPr>
-          <w:rFonts w:ascii="Consolas" w:hAnsi="Consolas"/>
-          <w:sz w:val="20"/>
-          <w:szCs w:val="20"/>
-        </w:rPr>
-        <w:t xml:space="preserve"># store value of </w:t>
-      </w:r>
-      <w:r>
-        <w:rPr>
-          <w:rFonts w:ascii="Consolas" w:hAnsi="Consolas"/>
-          <w:sz w:val="20"/>
-          <w:szCs w:val="20"/>
-        </w:rPr>
-        <w:t>ukupan iznos</w:t>
+        <w:t xml:space="preserve"> # store value of ukupan iznos</w:t>
       </w:r>
     </w:p>
     <w:p>
@@ -18368,6 +18250,19 @@
     </w:p>
     <w:p>
       <w:pPr>
+        <w:spacing w:before="0" w:after="0"/>
+        <w:ind w:firstLine="0"/>
+        <w:jc w:val="left"/>
+        <w:rPr>
+          <w:rFonts w:ascii="Consolas" w:hAnsi="Consolas"/>
+          <w:sz w:val="20"/>
+          <w:szCs w:val="20"/>
+          <w:lang w:val="sr-Cyrl-RS"/>
+        </w:rPr>
+      </w:pPr>
+    </w:p>
+    <w:p>
+      <w:pPr>
         <w:pBdr>
           <w:top w:val="single" w:sz="4" w:space="1" w:color="auto"/>
           <w:left w:val="single" w:sz="4" w:space="4" w:color="auto"/>
@@ -18390,6 +18285,7 @@
           <w:szCs w:val="20"/>
           <w:lang w:val="sr-Cyrl-RS"/>
         </w:rPr>
+        <w:lastRenderedPageBreak/>
         <w:t>uplaceno_text = IntVar()</w:t>
       </w:r>
     </w:p>
@@ -18760,7 +18656,6 @@
           <w:szCs w:val="20"/>
           <w:lang w:val="sr-Cyrl-RS"/>
         </w:rPr>
-        <w:lastRenderedPageBreak/>
         <w:t>datum_prve_rate_text = StringVar()</w:t>
       </w:r>
     </w:p>
@@ -18861,19 +18756,6 @@
     </w:p>
     <w:p>
       <w:pPr>
-        <w:spacing w:before="0" w:after="0"/>
-        <w:ind w:firstLine="0"/>
-        <w:jc w:val="left"/>
-        <w:rPr>
-          <w:rFonts w:ascii="Consolas" w:hAnsi="Consolas"/>
-          <w:sz w:val="20"/>
-          <w:szCs w:val="20"/>
-          <w:lang w:val="sr-Cyrl-RS"/>
-        </w:rPr>
-      </w:pPr>
-    </w:p>
-    <w:p>
-      <w:pPr>
         <w:pBdr>
           <w:top w:val="single" w:sz="4" w:space="1" w:color="auto"/>
           <w:left w:val="single" w:sz="4" w:space="4" w:color="auto"/>
@@ -20970,141 +20852,6 @@
     </w:p>
     <w:p>
       <w:pPr>
-        <w:spacing w:before="0" w:after="0"/>
-        <w:rPr>
-          <w:szCs w:val="24"/>
-          <w:lang w:val="sr-Cyrl-RS"/>
-        </w:rPr>
-      </w:pPr>
-      <w:r>
-        <w:rPr>
-          <w:szCs w:val="24"/>
-          <w:lang w:val="sr-Cyrl-RS"/>
-        </w:rPr>
-        <w:t>Постављање</w:t>
-      </w:r>
-      <w:r>
-        <w:rPr>
-          <w:szCs w:val="24"/>
-          <w:lang w:val="sr-Cyrl-RS"/>
-        </w:rPr>
-        <w:t xml:space="preserve"> елемен</w:t>
-      </w:r>
-      <w:r>
-        <w:rPr>
-          <w:szCs w:val="24"/>
-          <w:lang w:val="sr-Cyrl-RS"/>
-        </w:rPr>
-        <w:t>ата</w:t>
-      </w:r>
-      <w:r>
-        <w:rPr>
-          <w:szCs w:val="24"/>
-          <w:lang w:val="sr-Cyrl-RS"/>
-        </w:rPr>
-        <w:t xml:space="preserve"> за унос података као и натпис</w:t>
-      </w:r>
-      <w:r>
-        <w:rPr>
-          <w:szCs w:val="24"/>
-          <w:lang w:val="sr-Cyrl-RS"/>
-        </w:rPr>
-        <w:t>а</w:t>
-      </w:r>
-      <w:r>
-        <w:rPr>
-          <w:szCs w:val="24"/>
-          <w:lang w:val="sr-Cyrl-RS"/>
-        </w:rPr>
-        <w:t xml:space="preserve"> који описују тип података који треба унети, такође направљени су и елементи за чување унетих података</w:t>
-      </w:r>
-      <w:r>
-        <w:rPr>
-          <w:szCs w:val="24"/>
-        </w:rPr>
-        <w:t xml:space="preserve"> </w:t>
-      </w:r>
-      <w:r>
-        <w:rPr>
-          <w:i/>
-          <w:iCs/>
-          <w:szCs w:val="24"/>
-        </w:rPr>
-        <w:t>StringVar</w:t>
-      </w:r>
-      <w:r>
-        <w:rPr>
-          <w:szCs w:val="24"/>
-          <w:lang w:val="sr-Cyrl-RS"/>
-        </w:rPr>
-        <w:t xml:space="preserve"> и</w:t>
-      </w:r>
-      <w:r>
-        <w:rPr>
-          <w:szCs w:val="24"/>
-        </w:rPr>
-        <w:t xml:space="preserve"> </w:t>
-      </w:r>
-      <w:r>
-        <w:rPr>
-          <w:i/>
-          <w:iCs/>
-          <w:szCs w:val="24"/>
-        </w:rPr>
-        <w:t>IntVar</w:t>
-      </w:r>
-      <w:r>
-        <w:rPr>
-          <w:i/>
-          <w:iCs/>
-          <w:szCs w:val="24"/>
-          <w:lang w:val="sr-Cyrl-RS"/>
-        </w:rPr>
-        <w:t xml:space="preserve"> </w:t>
-      </w:r>
-      <w:r>
-        <w:rPr>
-          <w:szCs w:val="24"/>
-          <w:lang w:val="sr-Cyrl-RS"/>
-        </w:rPr>
-        <w:t>према типу</w:t>
-      </w:r>
-      <w:r>
-        <w:rPr>
-          <w:szCs w:val="24"/>
-          <w:lang w:val="sr-Cyrl-RS"/>
-        </w:rPr>
-        <w:t xml:space="preserve"> података који ће бити унети</w:t>
-      </w:r>
-      <w:r>
-        <w:rPr>
-          <w:szCs w:val="24"/>
-          <w:lang w:val="sr-Cyrl-RS"/>
-        </w:rPr>
-        <w:t xml:space="preserve"> и</w:t>
-      </w:r>
-      <w:r>
-        <w:rPr>
-          <w:szCs w:val="24"/>
-          <w:lang w:val="sr-Cyrl-RS"/>
-        </w:rPr>
-        <w:t xml:space="preserve"> извршена је конфигурација поменутих елемената.</w:t>
-      </w:r>
-    </w:p>
-    <w:p>
-      <w:pPr>
-        <w:spacing w:before="0" w:after="0"/>
-        <w:jc w:val="left"/>
-        <w:rPr>
-          <w:rFonts w:ascii="Consolas" w:hAnsi="Consolas"/>
-          <w:sz w:val="20"/>
-          <w:szCs w:val="20"/>
-          <w:lang w:val="sr-Cyrl-RS"/>
-        </w:rPr>
-      </w:pPr>
-    </w:p>
-    <w:p>
-      <w:pPr>
         <w:pBdr>
           <w:top w:val="single" w:sz="4" w:space="1" w:color="auto"/>
           <w:left w:val="single" w:sz="4" w:space="4" w:color="auto"/>
@@ -21120,31 +20867,141 @@
           <w:lang w:val="sr-Cyrl-RS"/>
         </w:rPr>
       </w:pPr>
-      <w:r>
-        <w:rPr>
-          <w:rFonts w:ascii="Consolas" w:hAnsi="Consolas"/>
-          <w:sz w:val="20"/>
-          <w:szCs w:val="20"/>
-          <w:lang w:val="sr-Cyrl-RS"/>
-        </w:rPr>
-        <w:t># Parts List (Listbox)</w:t>
-      </w:r>
-      <w:r>
-        <w:rPr>
-          <w:rFonts w:ascii="Consolas" w:hAnsi="Consolas"/>
-          <w:sz w:val="20"/>
-          <w:szCs w:val="20"/>
-        </w:rPr>
-        <w:t xml:space="preserve"> # # # # # # # # # # # # # # # # # # # # # # # #</w:t>
-      </w:r>
-      <w:r>
-        <w:rPr>
-          <w:rFonts w:ascii="Consolas" w:hAnsi="Consolas"/>
-          <w:sz w:val="20"/>
-          <w:szCs w:val="20"/>
-        </w:rPr>
-        <w:t xml:space="preserve"> # #</w:t>
-      </w:r>
+    </w:p>
+    <w:p>
+      <w:pPr>
+        <w:spacing w:before="0" w:after="0"/>
+        <w:rPr>
+          <w:szCs w:val="24"/>
+          <w:lang w:val="sr-Cyrl-RS"/>
+        </w:rPr>
+      </w:pPr>
+      <w:r>
+        <w:rPr>
+          <w:szCs w:val="24"/>
+          <w:lang w:val="sr-Cyrl-RS"/>
+        </w:rPr>
+        <w:t>Постављање</w:t>
+      </w:r>
+      <w:r>
+        <w:rPr>
+          <w:szCs w:val="24"/>
+          <w:lang w:val="sr-Cyrl-RS"/>
+        </w:rPr>
+        <w:t xml:space="preserve"> елемен</w:t>
+      </w:r>
+      <w:r>
+        <w:rPr>
+          <w:szCs w:val="24"/>
+          <w:lang w:val="sr-Cyrl-RS"/>
+        </w:rPr>
+        <w:t>ата</w:t>
+      </w:r>
+      <w:r>
+        <w:rPr>
+          <w:szCs w:val="24"/>
+          <w:lang w:val="sr-Cyrl-RS"/>
+        </w:rPr>
+        <w:t xml:space="preserve"> за унос података као и натпис</w:t>
+      </w:r>
+      <w:r>
+        <w:rPr>
+          <w:szCs w:val="24"/>
+          <w:lang w:val="sr-Cyrl-RS"/>
+        </w:rPr>
+        <w:t>а</w:t>
+      </w:r>
+      <w:r>
+        <w:rPr>
+          <w:szCs w:val="24"/>
+          <w:lang w:val="sr-Cyrl-RS"/>
+        </w:rPr>
+        <w:t xml:space="preserve"> који описују тип података који треба унети, такође направљени су и елементи за чување унетих података</w:t>
+      </w:r>
+      <w:r>
+        <w:rPr>
+          <w:szCs w:val="24"/>
+        </w:rPr>
+        <w:t xml:space="preserve"> </w:t>
+      </w:r>
+      <w:r>
+        <w:rPr>
+          <w:i/>
+          <w:iCs/>
+          <w:szCs w:val="24"/>
+        </w:rPr>
+        <w:t>StringVar</w:t>
+      </w:r>
+      <w:r>
+        <w:rPr>
+          <w:szCs w:val="24"/>
+          <w:lang w:val="sr-Cyrl-RS"/>
+        </w:rPr>
+        <w:t xml:space="preserve"> и</w:t>
+      </w:r>
+      <w:r>
+        <w:rPr>
+          <w:szCs w:val="24"/>
+        </w:rPr>
+        <w:t xml:space="preserve"> </w:t>
+      </w:r>
+      <w:r>
+        <w:rPr>
+          <w:i/>
+          <w:iCs/>
+          <w:szCs w:val="24"/>
+        </w:rPr>
+        <w:t>IntVar</w:t>
+      </w:r>
+      <w:r>
+        <w:rPr>
+          <w:i/>
+          <w:iCs/>
+          <w:szCs w:val="24"/>
+          <w:lang w:val="sr-Cyrl-RS"/>
+        </w:rPr>
+        <w:t xml:space="preserve"> </w:t>
+      </w:r>
+      <w:r>
+        <w:rPr>
+          <w:szCs w:val="24"/>
+          <w:lang w:val="sr-Cyrl-RS"/>
+        </w:rPr>
+        <w:t>према типу</w:t>
+      </w:r>
+      <w:r>
+        <w:rPr>
+          <w:szCs w:val="24"/>
+          <w:lang w:val="sr-Cyrl-RS"/>
+        </w:rPr>
+        <w:t xml:space="preserve"> података који ће бити унети</w:t>
+      </w:r>
+      <w:r>
+        <w:rPr>
+          <w:szCs w:val="24"/>
+          <w:lang w:val="sr-Cyrl-RS"/>
+        </w:rPr>
+        <w:t xml:space="preserve"> и</w:t>
+      </w:r>
+      <w:r>
+        <w:rPr>
+          <w:szCs w:val="24"/>
+          <w:lang w:val="sr-Cyrl-RS"/>
+        </w:rPr>
+        <w:t xml:space="preserve"> извршена је конфигурација поменутих елемената.</w:t>
+      </w:r>
+    </w:p>
+    <w:p>
+      <w:pPr>
+        <w:spacing w:before="0" w:after="0"/>
+        <w:jc w:val="left"/>
+        <w:rPr>
+          <w:rFonts w:ascii="Consolas" w:hAnsi="Consolas"/>
+          <w:sz w:val="20"/>
+          <w:szCs w:val="20"/>
+          <w:lang w:val="sr-Cyrl-RS"/>
+        </w:rPr>
+      </w:pPr>
     </w:p>
     <w:p>
       <w:pPr>
@@ -21170,75 +21027,23 @@
           <w:szCs w:val="20"/>
           <w:lang w:val="sr-Cyrl-RS"/>
         </w:rPr>
-        <w:t># small_font = tkFont.Font(</w:t>
-      </w:r>
-      <w:r>
-        <w:rPr>
-          <w:rFonts w:ascii="Consolas" w:hAnsi="Consolas"/>
-          <w:sz w:val="20"/>
-          <w:szCs w:val="20"/>
-        </w:rPr>
-        <w:t xml:space="preserve"> </w:t>
-      </w:r>
-      <w:r>
-        <w:rPr>
-          <w:rFonts w:ascii="Consolas" w:hAnsi="Consolas"/>
-          <w:sz w:val="20"/>
-          <w:szCs w:val="20"/>
-          <w:lang w:val="sr-Cyrl-RS"/>
-        </w:rPr>
-        <w:t>size</w:t>
-      </w:r>
-      <w:r>
-        <w:rPr>
-          <w:rFonts w:ascii="Consolas" w:hAnsi="Consolas"/>
-          <w:sz w:val="20"/>
-          <w:szCs w:val="20"/>
-        </w:rPr>
-        <w:t xml:space="preserve"> </w:t>
-      </w:r>
-      <w:r>
-        <w:rPr>
-          <w:rFonts w:ascii="Consolas" w:hAnsi="Consolas"/>
-          <w:sz w:val="20"/>
-          <w:szCs w:val="20"/>
-          <w:lang w:val="sr-Cyrl-RS"/>
-        </w:rPr>
-        <w:t>=</w:t>
-      </w:r>
-      <w:r>
-        <w:rPr>
-          <w:rFonts w:ascii="Consolas" w:hAnsi="Consolas"/>
-          <w:sz w:val="20"/>
-          <w:szCs w:val="20"/>
-        </w:rPr>
-        <w:t xml:space="preserve"> </w:t>
-      </w:r>
-      <w:r>
-        <w:rPr>
-          <w:rFonts w:ascii="Consolas" w:hAnsi="Consolas"/>
-          <w:sz w:val="20"/>
-          <w:szCs w:val="20"/>
-          <w:lang w:val="sr-Cyrl-RS"/>
-        </w:rPr>
-        <w:t>10</w:t>
-      </w:r>
-      <w:r>
-        <w:rPr>
-          <w:rFonts w:ascii="Consolas" w:hAnsi="Consolas"/>
-          <w:sz w:val="20"/>
-          <w:szCs w:val="20"/>
-        </w:rPr>
-        <w:t xml:space="preserve"> </w:t>
-      </w:r>
-      <w:r>
-        <w:rPr>
-          <w:rFonts w:ascii="Consolas" w:hAnsi="Consolas"/>
-          <w:sz w:val="20"/>
-          <w:szCs w:val="20"/>
-          <w:lang w:val="sr-Cyrl-RS"/>
-        </w:rPr>
-        <w:t>)</w:t>
+        <w:t># Parts List (Listbox)</w:t>
+      </w:r>
+      <w:r>
+        <w:rPr>
+          <w:rFonts w:ascii="Consolas" w:hAnsi="Consolas"/>
+          <w:sz w:val="20"/>
+          <w:szCs w:val="20"/>
+        </w:rPr>
+        <w:t xml:space="preserve"> # # # # # # # # # # # # # # # # # # # # # # # #</w:t>
+      </w:r>
+      <w:r>
+        <w:rPr>
+          <w:rFonts w:ascii="Consolas" w:hAnsi="Consolas"/>
+          <w:sz w:val="20"/>
+          <w:szCs w:val="20"/>
+        </w:rPr>
+        <w:t xml:space="preserve"> # #</w:t>
       </w:r>
     </w:p>
     <w:p>
@@ -21265,7 +21070,24 @@
           <w:szCs w:val="20"/>
           <w:lang w:val="sr-Cyrl-RS"/>
         </w:rPr>
-        <w:t>parts_list = Listbox(app, height</w:t>
+        <w:t># small_font = tkFont.Font(</w:t>
+      </w:r>
+      <w:r>
+        <w:rPr>
+          <w:rFonts w:ascii="Consolas" w:hAnsi="Consolas"/>
+          <w:sz w:val="20"/>
+          <w:szCs w:val="20"/>
+        </w:rPr>
+        <w:t xml:space="preserve"> </w:t>
+      </w:r>
+      <w:r>
+        <w:rPr>
+          <w:rFonts w:ascii="Consolas" w:hAnsi="Consolas"/>
+          <w:sz w:val="20"/>
+          <w:szCs w:val="20"/>
+          <w:lang w:val="sr-Cyrl-RS"/>
+        </w:rPr>
+        <w:t>size</w:t>
       </w:r>
       <w:r>
         <w:rPr>
@@ -21299,75 +21121,24 @@
           <w:szCs w:val="20"/>
           <w:lang w:val="sr-Cyrl-RS"/>
         </w:rPr>
-        <w:t>15, width</w:t>
-      </w:r>
-      <w:r>
-        <w:rPr>
-          <w:rFonts w:ascii="Consolas" w:hAnsi="Consolas"/>
-          <w:sz w:val="20"/>
-          <w:szCs w:val="20"/>
-        </w:rPr>
-        <w:t xml:space="preserve"> </w:t>
-      </w:r>
-      <w:r>
-        <w:rPr>
-          <w:rFonts w:ascii="Consolas" w:hAnsi="Consolas"/>
-          <w:sz w:val="20"/>
-          <w:szCs w:val="20"/>
-          <w:lang w:val="sr-Cyrl-RS"/>
-        </w:rPr>
-        <w:t>=</w:t>
-      </w:r>
-      <w:r>
-        <w:rPr>
-          <w:rFonts w:ascii="Consolas" w:hAnsi="Consolas"/>
-          <w:sz w:val="20"/>
-          <w:szCs w:val="20"/>
-        </w:rPr>
-        <w:t xml:space="preserve"> </w:t>
-      </w:r>
-      <w:r>
-        <w:rPr>
-          <w:rFonts w:ascii="Consolas" w:hAnsi="Consolas"/>
-          <w:sz w:val="20"/>
-          <w:szCs w:val="20"/>
-          <w:lang w:val="sr-Cyrl-RS"/>
-        </w:rPr>
-        <w:t>80, border</w:t>
-      </w:r>
-      <w:r>
-        <w:rPr>
-          <w:rFonts w:ascii="Consolas" w:hAnsi="Consolas"/>
-          <w:sz w:val="20"/>
-          <w:szCs w:val="20"/>
-        </w:rPr>
-        <w:t xml:space="preserve"> </w:t>
-      </w:r>
-      <w:r>
-        <w:rPr>
-          <w:rFonts w:ascii="Consolas" w:hAnsi="Consolas"/>
-          <w:sz w:val="20"/>
-          <w:szCs w:val="20"/>
-          <w:lang w:val="sr-Cyrl-RS"/>
-        </w:rPr>
-        <w:t>=</w:t>
-      </w:r>
-      <w:r>
-        <w:rPr>
-          <w:rFonts w:ascii="Consolas" w:hAnsi="Consolas"/>
-          <w:sz w:val="20"/>
-          <w:szCs w:val="20"/>
-        </w:rPr>
-        <w:t xml:space="preserve"> </w:t>
-      </w:r>
-      <w:r>
-        <w:rPr>
-          <w:rFonts w:ascii="Consolas" w:hAnsi="Consolas"/>
-          <w:sz w:val="20"/>
-          <w:szCs w:val="20"/>
-          <w:lang w:val="sr-Cyrl-RS"/>
-        </w:rPr>
-        <w:t>0)</w:t>
+        <w:t>10</w:t>
+      </w:r>
+      <w:r>
+        <w:rPr>
+          <w:rFonts w:ascii="Consolas" w:hAnsi="Consolas"/>
+          <w:sz w:val="20"/>
+          <w:szCs w:val="20"/>
+        </w:rPr>
+        <w:t xml:space="preserve"> </w:t>
+      </w:r>
+      <w:r>
+        <w:rPr>
+          <w:rFonts w:ascii="Consolas" w:hAnsi="Consolas"/>
+          <w:sz w:val="20"/>
+          <w:szCs w:val="20"/>
+          <w:lang w:val="sr-Cyrl-RS"/>
+        </w:rPr>
+        <w:t>)</w:t>
       </w:r>
     </w:p>
     <w:p>
@@ -21394,24 +21165,7 @@
           <w:szCs w:val="20"/>
           <w:lang w:val="sr-Cyrl-RS"/>
         </w:rPr>
-        <w:t>parts_list.grid(</w:t>
-      </w:r>
-      <w:r>
-        <w:rPr>
-          <w:rFonts w:ascii="Consolas" w:hAnsi="Consolas"/>
-          <w:sz w:val="20"/>
-          <w:szCs w:val="20"/>
-        </w:rPr>
-        <w:t xml:space="preserve"> </w:t>
-      </w:r>
-      <w:r>
-        <w:rPr>
-          <w:rFonts w:ascii="Consolas" w:hAnsi="Consolas"/>
-          <w:sz w:val="20"/>
-          <w:szCs w:val="20"/>
-          <w:lang w:val="sr-Cyrl-RS"/>
-        </w:rPr>
-        <w:t>row</w:t>
+        <w:t>parts_list = Listbox(app, height</w:t>
       </w:r>
       <w:r>
         <w:rPr>
@@ -21445,7 +21199,7 @@
           <w:szCs w:val="20"/>
           <w:lang w:val="sr-Cyrl-RS"/>
         </w:rPr>
-        <w:t>2, column</w:t>
+        <w:t>15, width</w:t>
       </w:r>
       <w:r>
         <w:rPr>
@@ -21479,7 +21233,7 @@
           <w:szCs w:val="20"/>
           <w:lang w:val="sr-Cyrl-RS"/>
         </w:rPr>
-        <w:t>5, columnspan</w:t>
+        <w:t>80, border</w:t>
       </w:r>
       <w:r>
         <w:rPr>
@@ -21513,109 +21267,7 @@
           <w:szCs w:val="20"/>
           <w:lang w:val="sr-Cyrl-RS"/>
         </w:rPr>
-        <w:t>6, rowspan</w:t>
-      </w:r>
-      <w:r>
-        <w:rPr>
-          <w:rFonts w:ascii="Consolas" w:hAnsi="Consolas"/>
-          <w:sz w:val="20"/>
-          <w:szCs w:val="20"/>
-        </w:rPr>
-        <w:t xml:space="preserve"> </w:t>
-      </w:r>
-      <w:r>
-        <w:rPr>
-          <w:rFonts w:ascii="Consolas" w:hAnsi="Consolas"/>
-          <w:sz w:val="20"/>
-          <w:szCs w:val="20"/>
-          <w:lang w:val="sr-Cyrl-RS"/>
-        </w:rPr>
-        <w:t>=</w:t>
-      </w:r>
-      <w:r>
-        <w:rPr>
-          <w:rFonts w:ascii="Consolas" w:hAnsi="Consolas"/>
-          <w:sz w:val="20"/>
-          <w:szCs w:val="20"/>
-        </w:rPr>
-        <w:t xml:space="preserve"> </w:t>
-      </w:r>
-      <w:r>
-        <w:rPr>
-          <w:rFonts w:ascii="Consolas" w:hAnsi="Consolas"/>
-          <w:sz w:val="20"/>
-          <w:szCs w:val="20"/>
-          <w:lang w:val="sr-Cyrl-RS"/>
-        </w:rPr>
-        <w:t>6, pady</w:t>
-      </w:r>
-      <w:r>
-        <w:rPr>
-          <w:rFonts w:ascii="Consolas" w:hAnsi="Consolas"/>
-          <w:sz w:val="20"/>
-          <w:szCs w:val="20"/>
-        </w:rPr>
-        <w:t xml:space="preserve"> </w:t>
-      </w:r>
-      <w:r>
-        <w:rPr>
-          <w:rFonts w:ascii="Consolas" w:hAnsi="Consolas"/>
-          <w:sz w:val="20"/>
-          <w:szCs w:val="20"/>
-          <w:lang w:val="sr-Cyrl-RS"/>
-        </w:rPr>
-        <w:t>=</w:t>
-      </w:r>
-      <w:r>
-        <w:rPr>
-          <w:rFonts w:ascii="Consolas" w:hAnsi="Consolas"/>
-          <w:sz w:val="20"/>
-          <w:szCs w:val="20"/>
-        </w:rPr>
-        <w:t xml:space="preserve"> </w:t>
-      </w:r>
-      <w:r>
-        <w:rPr>
-          <w:rFonts w:ascii="Consolas" w:hAnsi="Consolas"/>
-          <w:sz w:val="20"/>
-          <w:szCs w:val="20"/>
-          <w:lang w:val="sr-Cyrl-RS"/>
-        </w:rPr>
-        <w:t>(100,0), padx</w:t>
-      </w:r>
-      <w:r>
-        <w:rPr>
-          <w:rFonts w:ascii="Consolas" w:hAnsi="Consolas"/>
-          <w:sz w:val="20"/>
-          <w:szCs w:val="20"/>
-        </w:rPr>
-        <w:t xml:space="preserve"> </w:t>
-      </w:r>
-      <w:r>
-        <w:rPr>
-          <w:rFonts w:ascii="Consolas" w:hAnsi="Consolas"/>
-          <w:sz w:val="20"/>
-          <w:szCs w:val="20"/>
-          <w:lang w:val="sr-Cyrl-RS"/>
-        </w:rPr>
-        <w:t>=</w:t>
-      </w:r>
-      <w:r>
-        <w:rPr>
-          <w:rFonts w:ascii="Consolas" w:hAnsi="Consolas"/>
-          <w:sz w:val="20"/>
-          <w:szCs w:val="20"/>
-        </w:rPr>
-        <w:t xml:space="preserve"> </w:t>
-      </w:r>
-      <w:r>
-        <w:rPr>
-          <w:rFonts w:ascii="Consolas" w:hAnsi="Consolas"/>
-          <w:sz w:val="20"/>
-          <w:szCs w:val="20"/>
-          <w:lang w:val="sr-Cyrl-RS"/>
-        </w:rPr>
-        <w:t>(0,0))</w:t>
+        <w:t>0)</w:t>
       </w:r>
     </w:p>
     <w:p>
@@ -21632,40 +21284,238 @@
           <w:rFonts w:ascii="Consolas" w:hAnsi="Consolas"/>
           <w:sz w:val="20"/>
           <w:szCs w:val="20"/>
-        </w:rPr>
-      </w:pPr>
-      <w:r>
-        <w:rPr>
-          <w:rFonts w:ascii="Consolas" w:hAnsi="Consolas"/>
-          <w:sz w:val="20"/>
-          <w:szCs w:val="20"/>
-          <w:lang w:val="sr-Cyrl-RS"/>
-        </w:rPr>
-        <w:t># Create scrollbar</w:t>
-      </w:r>
-      <w:r>
-        <w:rPr>
-          <w:rFonts w:ascii="Consolas" w:hAnsi="Consolas"/>
-          <w:sz w:val="20"/>
-          <w:szCs w:val="20"/>
-        </w:rPr>
-        <w:t xml:space="preserve"> #</w:t>
-      </w:r>
-      <w:r>
-        <w:rPr>
-          <w:rFonts w:ascii="Consolas" w:hAnsi="Consolas"/>
-          <w:sz w:val="20"/>
-          <w:szCs w:val="20"/>
-        </w:rPr>
-        <w:t xml:space="preserve"> # # # # # # # # # # # # # # # # # # # # # # # # # #</w:t>
-      </w:r>
-      <w:r>
-        <w:rPr>
-          <w:rFonts w:ascii="Consolas" w:hAnsi="Consolas"/>
-          <w:sz w:val="20"/>
-          <w:szCs w:val="20"/>
-        </w:rPr>
-        <w:t xml:space="preserve"> #</w:t>
+          <w:lang w:val="sr-Cyrl-RS"/>
+        </w:rPr>
+      </w:pPr>
+      <w:r>
+        <w:rPr>
+          <w:rFonts w:ascii="Consolas" w:hAnsi="Consolas"/>
+          <w:sz w:val="20"/>
+          <w:szCs w:val="20"/>
+          <w:lang w:val="sr-Cyrl-RS"/>
+        </w:rPr>
+        <w:t>parts_list.grid(</w:t>
+      </w:r>
+      <w:r>
+        <w:rPr>
+          <w:rFonts w:ascii="Consolas" w:hAnsi="Consolas"/>
+          <w:sz w:val="20"/>
+          <w:szCs w:val="20"/>
+        </w:rPr>
+        <w:t xml:space="preserve"> </w:t>
+      </w:r>
+      <w:r>
+        <w:rPr>
+          <w:rFonts w:ascii="Consolas" w:hAnsi="Consolas"/>
+          <w:sz w:val="20"/>
+          <w:szCs w:val="20"/>
+          <w:lang w:val="sr-Cyrl-RS"/>
+        </w:rPr>
+        <w:t>row</w:t>
+      </w:r>
+      <w:r>
+        <w:rPr>
+          <w:rFonts w:ascii="Consolas" w:hAnsi="Consolas"/>
+          <w:sz w:val="20"/>
+          <w:szCs w:val="20"/>
+        </w:rPr>
+        <w:t xml:space="preserve"> </w:t>
+      </w:r>
+      <w:r>
+        <w:rPr>
+          <w:rFonts w:ascii="Consolas" w:hAnsi="Consolas"/>
+          <w:sz w:val="20"/>
+          <w:szCs w:val="20"/>
+          <w:lang w:val="sr-Cyrl-RS"/>
+        </w:rPr>
+        <w:t>=</w:t>
+      </w:r>
+      <w:r>
+        <w:rPr>
+          <w:rFonts w:ascii="Consolas" w:hAnsi="Consolas"/>
+          <w:sz w:val="20"/>
+          <w:szCs w:val="20"/>
+        </w:rPr>
+        <w:t xml:space="preserve"> </w:t>
+      </w:r>
+      <w:r>
+        <w:rPr>
+          <w:rFonts w:ascii="Consolas" w:hAnsi="Consolas"/>
+          <w:sz w:val="20"/>
+          <w:szCs w:val="20"/>
+          <w:lang w:val="sr-Cyrl-RS"/>
+        </w:rPr>
+        <w:t>2, column</w:t>
+      </w:r>
+      <w:r>
+        <w:rPr>
+          <w:rFonts w:ascii="Consolas" w:hAnsi="Consolas"/>
+          <w:sz w:val="20"/>
+          <w:szCs w:val="20"/>
+        </w:rPr>
+        <w:t xml:space="preserve"> </w:t>
+      </w:r>
+      <w:r>
+        <w:rPr>
+          <w:rFonts w:ascii="Consolas" w:hAnsi="Consolas"/>
+          <w:sz w:val="20"/>
+          <w:szCs w:val="20"/>
+          <w:lang w:val="sr-Cyrl-RS"/>
+        </w:rPr>
+        <w:t>=</w:t>
+      </w:r>
+      <w:r>
+        <w:rPr>
+          <w:rFonts w:ascii="Consolas" w:hAnsi="Consolas"/>
+          <w:sz w:val="20"/>
+          <w:szCs w:val="20"/>
+        </w:rPr>
+        <w:t xml:space="preserve"> </w:t>
+      </w:r>
+      <w:r>
+        <w:rPr>
+          <w:rFonts w:ascii="Consolas" w:hAnsi="Consolas"/>
+          <w:sz w:val="20"/>
+          <w:szCs w:val="20"/>
+          <w:lang w:val="sr-Cyrl-RS"/>
+        </w:rPr>
+        <w:t>5, columnspan</w:t>
+      </w:r>
+      <w:r>
+        <w:rPr>
+          <w:rFonts w:ascii="Consolas" w:hAnsi="Consolas"/>
+          <w:sz w:val="20"/>
+          <w:szCs w:val="20"/>
+        </w:rPr>
+        <w:t xml:space="preserve"> </w:t>
+      </w:r>
+      <w:r>
+        <w:rPr>
+          <w:rFonts w:ascii="Consolas" w:hAnsi="Consolas"/>
+          <w:sz w:val="20"/>
+          <w:szCs w:val="20"/>
+          <w:lang w:val="sr-Cyrl-RS"/>
+        </w:rPr>
+        <w:t>=</w:t>
+      </w:r>
+      <w:r>
+        <w:rPr>
+          <w:rFonts w:ascii="Consolas" w:hAnsi="Consolas"/>
+          <w:sz w:val="20"/>
+          <w:szCs w:val="20"/>
+        </w:rPr>
+        <w:t xml:space="preserve"> </w:t>
+      </w:r>
+      <w:r>
+        <w:rPr>
+          <w:rFonts w:ascii="Consolas" w:hAnsi="Consolas"/>
+          <w:sz w:val="20"/>
+          <w:szCs w:val="20"/>
+          <w:lang w:val="sr-Cyrl-RS"/>
+        </w:rPr>
+        <w:t>6, rowspan</w:t>
+      </w:r>
+      <w:r>
+        <w:rPr>
+          <w:rFonts w:ascii="Consolas" w:hAnsi="Consolas"/>
+          <w:sz w:val="20"/>
+          <w:szCs w:val="20"/>
+        </w:rPr>
+        <w:t xml:space="preserve"> </w:t>
+      </w:r>
+      <w:r>
+        <w:rPr>
+          <w:rFonts w:ascii="Consolas" w:hAnsi="Consolas"/>
+          <w:sz w:val="20"/>
+          <w:szCs w:val="20"/>
+          <w:lang w:val="sr-Cyrl-RS"/>
+        </w:rPr>
+        <w:t>=</w:t>
+      </w:r>
+      <w:r>
+        <w:rPr>
+          <w:rFonts w:ascii="Consolas" w:hAnsi="Consolas"/>
+          <w:sz w:val="20"/>
+          <w:szCs w:val="20"/>
+        </w:rPr>
+        <w:t xml:space="preserve"> </w:t>
+      </w:r>
+      <w:r>
+        <w:rPr>
+          <w:rFonts w:ascii="Consolas" w:hAnsi="Consolas"/>
+          <w:sz w:val="20"/>
+          <w:szCs w:val="20"/>
+          <w:lang w:val="sr-Cyrl-RS"/>
+        </w:rPr>
+        <w:t>6, pady</w:t>
+      </w:r>
+      <w:r>
+        <w:rPr>
+          <w:rFonts w:ascii="Consolas" w:hAnsi="Consolas"/>
+          <w:sz w:val="20"/>
+          <w:szCs w:val="20"/>
+        </w:rPr>
+        <w:t xml:space="preserve"> </w:t>
+      </w:r>
+      <w:r>
+        <w:rPr>
+          <w:rFonts w:ascii="Consolas" w:hAnsi="Consolas"/>
+          <w:sz w:val="20"/>
+          <w:szCs w:val="20"/>
+          <w:lang w:val="sr-Cyrl-RS"/>
+        </w:rPr>
+        <w:t>=</w:t>
+      </w:r>
+      <w:r>
+        <w:rPr>
+          <w:rFonts w:ascii="Consolas" w:hAnsi="Consolas"/>
+          <w:sz w:val="20"/>
+          <w:szCs w:val="20"/>
+        </w:rPr>
+        <w:t xml:space="preserve"> </w:t>
+      </w:r>
+      <w:r>
+        <w:rPr>
+          <w:rFonts w:ascii="Consolas" w:hAnsi="Consolas"/>
+          <w:sz w:val="20"/>
+          <w:szCs w:val="20"/>
+          <w:lang w:val="sr-Cyrl-RS"/>
+        </w:rPr>
+        <w:t>(100,0), padx</w:t>
+      </w:r>
+      <w:r>
+        <w:rPr>
+          <w:rFonts w:ascii="Consolas" w:hAnsi="Consolas"/>
+          <w:sz w:val="20"/>
+          <w:szCs w:val="20"/>
+        </w:rPr>
+        <w:t xml:space="preserve"> </w:t>
+      </w:r>
+      <w:r>
+        <w:rPr>
+          <w:rFonts w:ascii="Consolas" w:hAnsi="Consolas"/>
+          <w:sz w:val="20"/>
+          <w:szCs w:val="20"/>
+          <w:lang w:val="sr-Cyrl-RS"/>
+        </w:rPr>
+        <w:t>=</w:t>
+      </w:r>
+      <w:r>
+        <w:rPr>
+          <w:rFonts w:ascii="Consolas" w:hAnsi="Consolas"/>
+          <w:sz w:val="20"/>
+          <w:szCs w:val="20"/>
+        </w:rPr>
+        <w:t xml:space="preserve"> </w:t>
+      </w:r>
+      <w:r>
+        <w:rPr>
+          <w:rFonts w:ascii="Consolas" w:hAnsi="Consolas"/>
+          <w:sz w:val="20"/>
+          <w:szCs w:val="20"/>
+          <w:lang w:val="sr-Cyrl-RS"/>
+        </w:rPr>
+        <w:t>(0,0))</w:t>
       </w:r>
     </w:p>
     <w:p>
@@ -21682,51 +21532,40 @@
           <w:rFonts w:ascii="Consolas" w:hAnsi="Consolas"/>
           <w:sz w:val="20"/>
           <w:szCs w:val="20"/>
-          <w:lang w:val="sr-Cyrl-RS"/>
-        </w:rPr>
-      </w:pPr>
-      <w:r>
-        <w:rPr>
-          <w:rFonts w:ascii="Consolas" w:hAnsi="Consolas"/>
-          <w:sz w:val="20"/>
-          <w:szCs w:val="20"/>
-          <w:lang w:val="sr-Cyrl-RS"/>
-        </w:rPr>
-        <w:t>scrollbar = Scrollbar(app, orient</w:t>
-      </w:r>
-      <w:r>
-        <w:rPr>
-          <w:rFonts w:ascii="Consolas" w:hAnsi="Consolas"/>
-          <w:sz w:val="20"/>
-          <w:szCs w:val="20"/>
-        </w:rPr>
-        <w:t xml:space="preserve"> </w:t>
-      </w:r>
-      <w:r>
-        <w:rPr>
-          <w:rFonts w:ascii="Consolas" w:hAnsi="Consolas"/>
-          <w:sz w:val="20"/>
-          <w:szCs w:val="20"/>
-          <w:lang w:val="sr-Cyrl-RS"/>
-        </w:rPr>
-        <w:t>=</w:t>
-      </w:r>
-      <w:r>
-        <w:rPr>
-          <w:rFonts w:ascii="Consolas" w:hAnsi="Consolas"/>
-          <w:sz w:val="20"/>
-          <w:szCs w:val="20"/>
-        </w:rPr>
-        <w:t xml:space="preserve"> </w:t>
-      </w:r>
-      <w:r>
-        <w:rPr>
-          <w:rFonts w:ascii="Consolas" w:hAnsi="Consolas"/>
-          <w:sz w:val="20"/>
-          <w:szCs w:val="20"/>
-          <w:lang w:val="sr-Cyrl-RS"/>
-        </w:rPr>
-        <w:t>'vertical')</w:t>
+        </w:rPr>
+      </w:pPr>
+      <w:r>
+        <w:rPr>
+          <w:rFonts w:ascii="Consolas" w:hAnsi="Consolas"/>
+          <w:sz w:val="20"/>
+          <w:szCs w:val="20"/>
+          <w:lang w:val="sr-Cyrl-RS"/>
+        </w:rPr>
+        <w:t># Create scrollbar</w:t>
+      </w:r>
+      <w:r>
+        <w:rPr>
+          <w:rFonts w:ascii="Consolas" w:hAnsi="Consolas"/>
+          <w:sz w:val="20"/>
+          <w:szCs w:val="20"/>
+        </w:rPr>
+        <w:t xml:space="preserve"> #</w:t>
+      </w:r>
+      <w:r>
+        <w:rPr>
+          <w:rFonts w:ascii="Consolas" w:hAnsi="Consolas"/>
+          <w:sz w:val="20"/>
+          <w:szCs w:val="20"/>
+        </w:rPr>
+        <w:t xml:space="preserve"> # # # # # # # # # # # # # # # # # # # # # # # # # #</w:t>
+      </w:r>
+      <w:r>
+        <w:rPr>
+          <w:rFonts w:ascii="Consolas" w:hAnsi="Consolas"/>
+          <w:sz w:val="20"/>
+          <w:szCs w:val="20"/>
+        </w:rPr>
+        <w:t xml:space="preserve"> #</w:t>
       </w:r>
     </w:p>
     <w:p>
@@ -21753,24 +21592,7 @@
           <w:szCs w:val="20"/>
           <w:lang w:val="sr-Cyrl-RS"/>
         </w:rPr>
-        <w:t>scrollbar.grid(</w:t>
-      </w:r>
-      <w:r>
-        <w:rPr>
-          <w:rFonts w:ascii="Consolas" w:hAnsi="Consolas"/>
-          <w:sz w:val="20"/>
-          <w:szCs w:val="20"/>
-        </w:rPr>
-        <w:t xml:space="preserve"> </w:t>
-      </w:r>
-      <w:r>
-        <w:rPr>
-          <w:rFonts w:ascii="Consolas" w:hAnsi="Consolas"/>
-          <w:sz w:val="20"/>
-          <w:szCs w:val="20"/>
-          <w:lang w:val="sr-Cyrl-RS"/>
-        </w:rPr>
-        <w:t>row</w:t>
+        <w:t>scrollbar = Scrollbar(app, orient</w:t>
       </w:r>
       <w:r>
         <w:rPr>
@@ -21804,92 +21626,7 @@
           <w:szCs w:val="20"/>
           <w:lang w:val="sr-Cyrl-RS"/>
         </w:rPr>
-        <w:t>3, column</w:t>
-      </w:r>
-      <w:r>
-        <w:rPr>
-          <w:rFonts w:ascii="Consolas" w:hAnsi="Consolas"/>
-          <w:sz w:val="20"/>
-          <w:szCs w:val="20"/>
-        </w:rPr>
-        <w:t xml:space="preserve"> </w:t>
-      </w:r>
-      <w:r>
-        <w:rPr>
-          <w:rFonts w:ascii="Consolas" w:hAnsi="Consolas"/>
-          <w:sz w:val="20"/>
-          <w:szCs w:val="20"/>
-          <w:lang w:val="sr-Cyrl-RS"/>
-        </w:rPr>
-        <w:t>=</w:t>
-      </w:r>
-      <w:r>
-        <w:rPr>
-          <w:rFonts w:ascii="Consolas" w:hAnsi="Consolas"/>
-          <w:sz w:val="20"/>
-          <w:szCs w:val="20"/>
-        </w:rPr>
-        <w:t xml:space="preserve"> </w:t>
-      </w:r>
-      <w:r>
-        <w:rPr>
-          <w:rFonts w:ascii="Consolas" w:hAnsi="Consolas"/>
-          <w:sz w:val="20"/>
-          <w:szCs w:val="20"/>
-          <w:lang w:val="sr-Cyrl-RS"/>
-        </w:rPr>
-        <w:t>11, sticky</w:t>
-      </w:r>
-      <w:r>
-        <w:rPr>
-          <w:rFonts w:ascii="Consolas" w:hAnsi="Consolas"/>
-          <w:sz w:val="20"/>
-          <w:szCs w:val="20"/>
-        </w:rPr>
-        <w:t xml:space="preserve"> </w:t>
-      </w:r>
-      <w:r>
-        <w:rPr>
-          <w:rFonts w:ascii="Consolas" w:hAnsi="Consolas"/>
-          <w:sz w:val="20"/>
-          <w:szCs w:val="20"/>
-          <w:lang w:val="sr-Cyrl-RS"/>
-        </w:rPr>
-        <w:t>=</w:t>
-      </w:r>
-      <w:r>
-        <w:rPr>
-          <w:rFonts w:ascii="Consolas" w:hAnsi="Consolas"/>
-          <w:sz w:val="20"/>
-          <w:szCs w:val="20"/>
-        </w:rPr>
-        <w:t xml:space="preserve"> </w:t>
-      </w:r>
-      <w:r>
-        <w:rPr>
-          <w:rFonts w:ascii="Consolas" w:hAnsi="Consolas"/>
-          <w:sz w:val="20"/>
-          <w:szCs w:val="20"/>
-          <w:lang w:val="sr-Cyrl-RS"/>
-        </w:rPr>
-        <w:t>NS</w:t>
-      </w:r>
-      <w:r>
-        <w:rPr>
-          <w:rFonts w:ascii="Consolas" w:hAnsi="Consolas"/>
-          <w:sz w:val="20"/>
-          <w:szCs w:val="20"/>
-        </w:rPr>
-        <w:t xml:space="preserve"> </w:t>
-      </w:r>
-      <w:r>
-        <w:rPr>
-          <w:rFonts w:ascii="Consolas" w:hAnsi="Consolas"/>
-          <w:sz w:val="20"/>
-          <w:szCs w:val="20"/>
-          <w:lang w:val="sr-Cyrl-RS"/>
-        </w:rPr>
-        <w:t>)</w:t>
+        <w:t>'vertical')</w:t>
       </w:r>
     </w:p>
     <w:p>
@@ -21906,40 +21643,153 @@
           <w:rFonts w:ascii="Consolas" w:hAnsi="Consolas"/>
           <w:sz w:val="20"/>
           <w:szCs w:val="20"/>
-        </w:rPr>
-      </w:pPr>
-      <w:r>
-        <w:rPr>
-          <w:rFonts w:ascii="Consolas" w:hAnsi="Consolas"/>
-          <w:sz w:val="20"/>
-          <w:szCs w:val="20"/>
-          <w:lang w:val="sr-Cyrl-RS"/>
-        </w:rPr>
-        <w:t># Set scroll to listbox</w:t>
-      </w:r>
-      <w:r>
-        <w:rPr>
-          <w:rFonts w:ascii="Consolas" w:hAnsi="Consolas"/>
-          <w:sz w:val="20"/>
-          <w:szCs w:val="20"/>
-        </w:rPr>
-        <w:t xml:space="preserve"> #</w:t>
-      </w:r>
-      <w:r>
-        <w:rPr>
-          <w:rFonts w:ascii="Consolas" w:hAnsi="Consolas"/>
-          <w:sz w:val="20"/>
-          <w:szCs w:val="20"/>
-        </w:rPr>
-        <w:t xml:space="preserve"> # # # # # # # # # # # # # # # # # # # # # # # #</w:t>
-      </w:r>
-      <w:r>
-        <w:rPr>
-          <w:rFonts w:ascii="Consolas" w:hAnsi="Consolas"/>
-          <w:sz w:val="20"/>
-          <w:szCs w:val="20"/>
-        </w:rPr>
-        <w:t xml:space="preserve"> #</w:t>
+          <w:lang w:val="sr-Cyrl-RS"/>
+        </w:rPr>
+      </w:pPr>
+      <w:r>
+        <w:rPr>
+          <w:rFonts w:ascii="Consolas" w:hAnsi="Consolas"/>
+          <w:sz w:val="20"/>
+          <w:szCs w:val="20"/>
+          <w:lang w:val="sr-Cyrl-RS"/>
+        </w:rPr>
+        <w:t>scrollbar.grid(</w:t>
+      </w:r>
+      <w:r>
+        <w:rPr>
+          <w:rFonts w:ascii="Consolas" w:hAnsi="Consolas"/>
+          <w:sz w:val="20"/>
+          <w:szCs w:val="20"/>
+        </w:rPr>
+        <w:t xml:space="preserve"> </w:t>
+      </w:r>
+      <w:r>
+        <w:rPr>
+          <w:rFonts w:ascii="Consolas" w:hAnsi="Consolas"/>
+          <w:sz w:val="20"/>
+          <w:szCs w:val="20"/>
+          <w:lang w:val="sr-Cyrl-RS"/>
+        </w:rPr>
+        <w:t>row</w:t>
+      </w:r>
+      <w:r>
+        <w:rPr>
+          <w:rFonts w:ascii="Consolas" w:hAnsi="Consolas"/>
+          <w:sz w:val="20"/>
+          <w:szCs w:val="20"/>
+        </w:rPr>
+        <w:t xml:space="preserve"> </w:t>
+      </w:r>
+      <w:r>
+        <w:rPr>
+          <w:rFonts w:ascii="Consolas" w:hAnsi="Consolas"/>
+          <w:sz w:val="20"/>
+          <w:szCs w:val="20"/>
+          <w:lang w:val="sr-Cyrl-RS"/>
+        </w:rPr>
+        <w:t>=</w:t>
+      </w:r>
+      <w:r>
+        <w:rPr>
+          <w:rFonts w:ascii="Consolas" w:hAnsi="Consolas"/>
+          <w:sz w:val="20"/>
+          <w:szCs w:val="20"/>
+        </w:rPr>
+        <w:t xml:space="preserve"> </w:t>
+      </w:r>
+      <w:r>
+        <w:rPr>
+          <w:rFonts w:ascii="Consolas" w:hAnsi="Consolas"/>
+          <w:sz w:val="20"/>
+          <w:szCs w:val="20"/>
+          <w:lang w:val="sr-Cyrl-RS"/>
+        </w:rPr>
+        <w:t>3, column</w:t>
+      </w:r>
+      <w:r>
+        <w:rPr>
+          <w:rFonts w:ascii="Consolas" w:hAnsi="Consolas"/>
+          <w:sz w:val="20"/>
+          <w:szCs w:val="20"/>
+        </w:rPr>
+        <w:t xml:space="preserve"> </w:t>
+      </w:r>
+      <w:r>
+        <w:rPr>
+          <w:rFonts w:ascii="Consolas" w:hAnsi="Consolas"/>
+          <w:sz w:val="20"/>
+          <w:szCs w:val="20"/>
+          <w:lang w:val="sr-Cyrl-RS"/>
+        </w:rPr>
+        <w:t>=</w:t>
+      </w:r>
+      <w:r>
+        <w:rPr>
+          <w:rFonts w:ascii="Consolas" w:hAnsi="Consolas"/>
+          <w:sz w:val="20"/>
+          <w:szCs w:val="20"/>
+        </w:rPr>
+        <w:t xml:space="preserve"> </w:t>
+      </w:r>
+      <w:r>
+        <w:rPr>
+          <w:rFonts w:ascii="Consolas" w:hAnsi="Consolas"/>
+          <w:sz w:val="20"/>
+          <w:szCs w:val="20"/>
+          <w:lang w:val="sr-Cyrl-RS"/>
+        </w:rPr>
+        <w:t>11, sticky</w:t>
+      </w:r>
+      <w:r>
+        <w:rPr>
+          <w:rFonts w:ascii="Consolas" w:hAnsi="Consolas"/>
+          <w:sz w:val="20"/>
+          <w:szCs w:val="20"/>
+        </w:rPr>
+        <w:t xml:space="preserve"> </w:t>
+      </w:r>
+      <w:r>
+        <w:rPr>
+          <w:rFonts w:ascii="Consolas" w:hAnsi="Consolas"/>
+          <w:sz w:val="20"/>
+          <w:szCs w:val="20"/>
+          <w:lang w:val="sr-Cyrl-RS"/>
+        </w:rPr>
+        <w:t>=</w:t>
+      </w:r>
+      <w:r>
+        <w:rPr>
+          <w:rFonts w:ascii="Consolas" w:hAnsi="Consolas"/>
+          <w:sz w:val="20"/>
+          <w:szCs w:val="20"/>
+        </w:rPr>
+        <w:t xml:space="preserve"> </w:t>
+      </w:r>
+      <w:r>
+        <w:rPr>
+          <w:rFonts w:ascii="Consolas" w:hAnsi="Consolas"/>
+          <w:sz w:val="20"/>
+          <w:szCs w:val="20"/>
+          <w:lang w:val="sr-Cyrl-RS"/>
+        </w:rPr>
+        <w:t>NS</w:t>
+      </w:r>
+      <w:r>
+        <w:rPr>
+          <w:rFonts w:ascii="Consolas" w:hAnsi="Consolas"/>
+          <w:sz w:val="20"/>
+          <w:szCs w:val="20"/>
+        </w:rPr>
+        <w:t xml:space="preserve"> </w:t>
+      </w:r>
+      <w:r>
+        <w:rPr>
+          <w:rFonts w:ascii="Consolas" w:hAnsi="Consolas"/>
+          <w:sz w:val="20"/>
+          <w:szCs w:val="20"/>
+          <w:lang w:val="sr-Cyrl-RS"/>
+        </w:rPr>
+        <w:t>)</w:t>
       </w:r>
     </w:p>
     <w:p>
@@ -21956,51 +21806,40 @@
           <w:rFonts w:ascii="Consolas" w:hAnsi="Consolas"/>
           <w:sz w:val="20"/>
           <w:szCs w:val="20"/>
-          <w:lang w:val="sr-Cyrl-RS"/>
-        </w:rPr>
-      </w:pPr>
-      <w:r>
-        <w:rPr>
-          <w:rFonts w:ascii="Consolas" w:hAnsi="Consolas"/>
-          <w:sz w:val="20"/>
-          <w:szCs w:val="20"/>
-          <w:lang w:val="sr-Cyrl-RS"/>
-        </w:rPr>
-        <w:t>parts_list.configure(yscrollcommand</w:t>
-      </w:r>
-      <w:r>
-        <w:rPr>
-          <w:rFonts w:ascii="Consolas" w:hAnsi="Consolas"/>
-          <w:sz w:val="20"/>
-          <w:szCs w:val="20"/>
-        </w:rPr>
-        <w:t xml:space="preserve"> </w:t>
-      </w:r>
-      <w:r>
-        <w:rPr>
-          <w:rFonts w:ascii="Consolas" w:hAnsi="Consolas"/>
-          <w:sz w:val="20"/>
-          <w:szCs w:val="20"/>
-          <w:lang w:val="sr-Cyrl-RS"/>
-        </w:rPr>
-        <w:t>=</w:t>
-      </w:r>
-      <w:r>
-        <w:rPr>
-          <w:rFonts w:ascii="Consolas" w:hAnsi="Consolas"/>
-          <w:sz w:val="20"/>
-          <w:szCs w:val="20"/>
-        </w:rPr>
-        <w:t xml:space="preserve"> </w:t>
-      </w:r>
-      <w:r>
-        <w:rPr>
-          <w:rFonts w:ascii="Consolas" w:hAnsi="Consolas"/>
-          <w:sz w:val="20"/>
-          <w:szCs w:val="20"/>
-          <w:lang w:val="sr-Cyrl-RS"/>
-        </w:rPr>
-        <w:t>scrollbar.set)</w:t>
+        </w:rPr>
+      </w:pPr>
+      <w:r>
+        <w:rPr>
+          <w:rFonts w:ascii="Consolas" w:hAnsi="Consolas"/>
+          <w:sz w:val="20"/>
+          <w:szCs w:val="20"/>
+          <w:lang w:val="sr-Cyrl-RS"/>
+        </w:rPr>
+        <w:t># Set scroll to listbox</w:t>
+      </w:r>
+      <w:r>
+        <w:rPr>
+          <w:rFonts w:ascii="Consolas" w:hAnsi="Consolas"/>
+          <w:sz w:val="20"/>
+          <w:szCs w:val="20"/>
+        </w:rPr>
+        <w:t xml:space="preserve"> #</w:t>
+      </w:r>
+      <w:r>
+        <w:rPr>
+          <w:rFonts w:ascii="Consolas" w:hAnsi="Consolas"/>
+          <w:sz w:val="20"/>
+          <w:szCs w:val="20"/>
+        </w:rPr>
+        <w:t xml:space="preserve"> # # # # # # # # # # # # # # # # # # # # # # # #</w:t>
+      </w:r>
+      <w:r>
+        <w:rPr>
+          <w:rFonts w:ascii="Consolas" w:hAnsi="Consolas"/>
+          <w:sz w:val="20"/>
+          <w:szCs w:val="20"/>
+        </w:rPr>
+        <w:t xml:space="preserve"> #</w:t>
       </w:r>
     </w:p>
     <w:p>
@@ -22027,7 +21866,7 @@
           <w:szCs w:val="20"/>
           <w:lang w:val="sr-Cyrl-RS"/>
         </w:rPr>
-        <w:t>scrollbar.configure(command</w:t>
+        <w:t>parts_list.configure(yscrollcommand</w:t>
       </w:r>
       <w:r>
         <w:rPr>
@@ -22061,7 +21900,7 @@
           <w:szCs w:val="20"/>
           <w:lang w:val="sr-Cyrl-RS"/>
         </w:rPr>
-        <w:t>parts_list.yview)</w:t>
+        <w:t>scrollbar.set)</w:t>
       </w:r>
     </w:p>
     <w:p>
@@ -22078,40 +21917,51 @@
           <w:rFonts w:ascii="Consolas" w:hAnsi="Consolas"/>
           <w:sz w:val="20"/>
           <w:szCs w:val="20"/>
-        </w:rPr>
-      </w:pPr>
-      <w:r>
-        <w:rPr>
-          <w:rFonts w:ascii="Consolas" w:hAnsi="Consolas"/>
-          <w:sz w:val="20"/>
-          <w:szCs w:val="20"/>
-          <w:lang w:val="sr-Cyrl-RS"/>
-        </w:rPr>
-        <w:t># Bind select</w:t>
-      </w:r>
-      <w:r>
-        <w:rPr>
-          <w:rFonts w:ascii="Consolas" w:hAnsi="Consolas"/>
-          <w:sz w:val="20"/>
-          <w:szCs w:val="20"/>
-        </w:rPr>
-        <w:t xml:space="preserve"> #</w:t>
-      </w:r>
-      <w:r>
-        <w:rPr>
-          <w:rFonts w:ascii="Consolas" w:hAnsi="Consolas"/>
-          <w:sz w:val="20"/>
-          <w:szCs w:val="20"/>
-        </w:rPr>
-        <w:t xml:space="preserve"> # # # # # # # # # # # # # # # # # # # # # # # # # # # #</w:t>
-      </w:r>
-      <w:r>
-        <w:rPr>
-          <w:rFonts w:ascii="Consolas" w:hAnsi="Consolas"/>
-          <w:sz w:val="20"/>
-          <w:szCs w:val="20"/>
-        </w:rPr>
-        <w:t xml:space="preserve"> # #</w:t>
+          <w:lang w:val="sr-Cyrl-RS"/>
+        </w:rPr>
+      </w:pPr>
+      <w:r>
+        <w:rPr>
+          <w:rFonts w:ascii="Consolas" w:hAnsi="Consolas"/>
+          <w:sz w:val="20"/>
+          <w:szCs w:val="20"/>
+          <w:lang w:val="sr-Cyrl-RS"/>
+        </w:rPr>
+        <w:t>scrollbar.configure(command</w:t>
+      </w:r>
+      <w:r>
+        <w:rPr>
+          <w:rFonts w:ascii="Consolas" w:hAnsi="Consolas"/>
+          <w:sz w:val="20"/>
+          <w:szCs w:val="20"/>
+        </w:rPr>
+        <w:t xml:space="preserve"> </w:t>
+      </w:r>
+      <w:r>
+        <w:rPr>
+          <w:rFonts w:ascii="Consolas" w:hAnsi="Consolas"/>
+          <w:sz w:val="20"/>
+          <w:szCs w:val="20"/>
+          <w:lang w:val="sr-Cyrl-RS"/>
+        </w:rPr>
+        <w:t>=</w:t>
+      </w:r>
+      <w:r>
+        <w:rPr>
+          <w:rFonts w:ascii="Consolas" w:hAnsi="Consolas"/>
+          <w:sz w:val="20"/>
+          <w:szCs w:val="20"/>
+        </w:rPr>
+        <w:t xml:space="preserve"> </w:t>
+      </w:r>
+      <w:r>
+        <w:rPr>
+          <w:rFonts w:ascii="Consolas" w:hAnsi="Consolas"/>
+          <w:sz w:val="20"/>
+          <w:szCs w:val="20"/>
+          <w:lang w:val="sr-Cyrl-RS"/>
+        </w:rPr>
+        <w:t>parts_list.yview)</w:t>
       </w:r>
     </w:p>
     <w:p>
@@ -22128,185 +21978,41 @@
           <w:rFonts w:ascii="Consolas" w:hAnsi="Consolas"/>
           <w:sz w:val="20"/>
           <w:szCs w:val="20"/>
-          <w:lang w:val="sr-Cyrl-RS"/>
-        </w:rPr>
-      </w:pPr>
-      <w:r>
-        <w:rPr>
-          <w:rFonts w:ascii="Consolas" w:hAnsi="Consolas"/>
-          <w:sz w:val="20"/>
-          <w:szCs w:val="20"/>
-          <w:lang w:val="sr-Cyrl-RS"/>
-        </w:rPr>
-        <w:t>parts_list.bind('&lt;&lt;ListboxSelect&gt;&gt;', select_item)</w:t>
-      </w:r>
-    </w:p>
-    <w:p>
-      <w:pPr>
-        <w:spacing w:before="0" w:after="0"/>
-        <w:rPr>
-          <w:szCs w:val="24"/>
-          <w:lang w:val="sr-Cyrl-RS"/>
-        </w:rPr>
-      </w:pPr>
-      <w:r>
-        <w:rPr>
-          <w:szCs w:val="24"/>
-          <w:lang w:val="sr-Cyrl-RS"/>
-        </w:rPr>
-        <w:t>Постављање елемента који ће да приказује листу података као и постављање елемента за вертикално листање свих података прочитаних из базе података.</w:t>
-      </w:r>
-    </w:p>
-    <w:p>
-      <w:pPr>
-        <w:spacing w:before="0" w:after="0"/>
-        <w:rPr>
-          <w:szCs w:val="24"/>
-          <w:lang w:val="sr-Cyrl-RS"/>
-        </w:rPr>
-      </w:pPr>
-    </w:p>
-    <w:p>
-      <w:pPr>
-        <w:spacing w:before="0" w:after="0"/>
-        <w:rPr>
-          <w:szCs w:val="24"/>
-          <w:lang w:val="sr-Cyrl-RS"/>
-        </w:rPr>
-      </w:pPr>
-    </w:p>
-    <w:p>
-      <w:pPr>
-        <w:spacing w:before="0" w:after="0"/>
-        <w:jc w:val="left"/>
-        <w:rPr>
-          <w:rFonts w:ascii="Consolas" w:hAnsi="Consolas"/>
-          <w:sz w:val="20"/>
-          <w:szCs w:val="20"/>
-          <w:lang w:val="sr-Cyrl-RS"/>
-        </w:rPr>
-      </w:pPr>
-    </w:p>
-    <w:p>
-      <w:pPr>
-        <w:spacing w:before="0" w:after="0"/>
-        <w:jc w:val="left"/>
-        <w:rPr>
-          <w:rFonts w:ascii="Consolas" w:hAnsi="Consolas"/>
-          <w:sz w:val="20"/>
-          <w:szCs w:val="20"/>
-          <w:lang w:val="sr-Cyrl-RS"/>
-        </w:rPr>
-      </w:pPr>
-    </w:p>
-    <w:p>
-      <w:pPr>
-        <w:spacing w:before="0" w:after="0"/>
-        <w:jc w:val="left"/>
-        <w:rPr>
-          <w:rFonts w:ascii="Consolas" w:hAnsi="Consolas"/>
-          <w:sz w:val="20"/>
-          <w:szCs w:val="20"/>
-          <w:lang w:val="sr-Cyrl-RS"/>
-        </w:rPr>
-      </w:pPr>
-    </w:p>
-    <w:p>
-      <w:pPr>
-        <w:spacing w:before="0" w:after="0"/>
-        <w:jc w:val="left"/>
-        <w:rPr>
-          <w:rFonts w:ascii="Consolas" w:hAnsi="Consolas"/>
-          <w:sz w:val="20"/>
-          <w:szCs w:val="20"/>
-          <w:lang w:val="sr-Cyrl-RS"/>
-        </w:rPr>
-      </w:pPr>
-    </w:p>
-    <w:p>
-      <w:pPr>
-        <w:spacing w:before="0" w:after="0"/>
-        <w:jc w:val="left"/>
-        <w:rPr>
-          <w:rFonts w:ascii="Consolas" w:hAnsi="Consolas"/>
-          <w:sz w:val="20"/>
-          <w:szCs w:val="20"/>
-          <w:lang w:val="sr-Cyrl-RS"/>
-        </w:rPr>
-      </w:pPr>
-    </w:p>
-    <w:p>
-      <w:pPr>
-        <w:spacing w:before="0" w:after="0"/>
-        <w:jc w:val="left"/>
-        <w:rPr>
-          <w:rFonts w:ascii="Consolas" w:hAnsi="Consolas"/>
-          <w:sz w:val="20"/>
-          <w:szCs w:val="20"/>
-          <w:lang w:val="sr-Cyrl-RS"/>
-        </w:rPr>
-      </w:pPr>
-    </w:p>
-    <w:p>
-      <w:pPr>
-        <w:spacing w:before="0" w:after="0"/>
-        <w:jc w:val="left"/>
-        <w:rPr>
-          <w:rFonts w:ascii="Consolas" w:hAnsi="Consolas"/>
-          <w:sz w:val="20"/>
-          <w:szCs w:val="20"/>
-          <w:lang w:val="sr-Cyrl-RS"/>
-        </w:rPr>
-      </w:pPr>
-    </w:p>
-    <w:p>
-      <w:pPr>
-        <w:spacing w:before="0" w:after="0"/>
-        <w:jc w:val="left"/>
-        <w:rPr>
-          <w:rFonts w:ascii="Consolas" w:hAnsi="Consolas"/>
-          <w:sz w:val="20"/>
-          <w:szCs w:val="20"/>
-          <w:lang w:val="sr-Cyrl-RS"/>
-        </w:rPr>
-      </w:pPr>
-    </w:p>
-    <w:p>
-      <w:pPr>
-        <w:spacing w:before="0" w:after="0"/>
-        <w:jc w:val="left"/>
-        <w:rPr>
-          <w:rFonts w:ascii="Consolas" w:hAnsi="Consolas"/>
-          <w:sz w:val="20"/>
-          <w:szCs w:val="20"/>
-          <w:lang w:val="sr-Cyrl-RS"/>
-        </w:rPr>
-      </w:pPr>
-    </w:p>
-    <w:p>
-      <w:pPr>
-        <w:spacing w:before="0" w:after="0"/>
-        <w:jc w:val="left"/>
-        <w:rPr>
-          <w:rFonts w:ascii="Consolas" w:hAnsi="Consolas"/>
-          <w:sz w:val="20"/>
-          <w:szCs w:val="20"/>
-          <w:lang w:val="sr-Cyrl-RS"/>
-        </w:rPr>
-      </w:pPr>
-    </w:p>
-    <w:p>
-      <w:pPr>
-        <w:spacing w:before="0" w:after="0"/>
-        <w:ind w:firstLine="0"/>
-        <w:jc w:val="left"/>
-        <w:rPr>
-          <w:rFonts w:ascii="Consolas" w:hAnsi="Consolas"/>
-          <w:sz w:val="20"/>
-          <w:szCs w:val="20"/>
-          <w:lang w:val="sr-Cyrl-RS"/>
-        </w:rPr>
-      </w:pPr>
+        </w:rPr>
+      </w:pPr>
+      <w:r>
+        <w:rPr>
+          <w:rFonts w:ascii="Consolas" w:hAnsi="Consolas"/>
+          <w:sz w:val="20"/>
+          <w:szCs w:val="20"/>
+          <w:lang w:val="sr-Cyrl-RS"/>
+        </w:rPr>
+        <w:t># Bind select</w:t>
+      </w:r>
+      <w:r>
+        <w:rPr>
+          <w:rFonts w:ascii="Consolas" w:hAnsi="Consolas"/>
+          <w:sz w:val="20"/>
+          <w:szCs w:val="20"/>
+        </w:rPr>
+        <w:t xml:space="preserve"> #</w:t>
+      </w:r>
+      <w:r>
+        <w:rPr>
+          <w:rFonts w:ascii="Consolas" w:hAnsi="Consolas"/>
+          <w:sz w:val="20"/>
+          <w:szCs w:val="20"/>
+        </w:rPr>
+        <w:t xml:space="preserve"> # # # # # # # # # # # # # # # # # # # # # # # # # # # #</w:t>
+      </w:r>
+      <w:r>
+        <w:rPr>
+          <w:rFonts w:ascii="Consolas" w:hAnsi="Consolas"/>
+          <w:sz w:val="20"/>
+          <w:szCs w:val="20"/>
+        </w:rPr>
+        <w:t xml:space="preserve"> # #</w:t>
+      </w:r>
     </w:p>
     <w:p>
       <w:pPr>
@@ -22322,33 +22028,65 @@
           <w:rFonts w:ascii="Consolas" w:hAnsi="Consolas"/>
           <w:sz w:val="20"/>
           <w:szCs w:val="20"/>
-        </w:rPr>
-      </w:pPr>
-      <w:r>
-        <w:rPr>
-          <w:rFonts w:ascii="Consolas" w:hAnsi="Consolas"/>
-          <w:sz w:val="20"/>
-          <w:szCs w:val="20"/>
-          <w:lang w:val="sr-Cyrl-RS"/>
-        </w:rPr>
-        <w:t># Buttons</w:t>
-      </w:r>
-      <w:r>
-        <w:rPr>
-          <w:rFonts w:ascii="Consolas" w:hAnsi="Consolas"/>
-          <w:sz w:val="20"/>
-          <w:szCs w:val="20"/>
-        </w:rPr>
-        <w:t xml:space="preserve"> #</w:t>
-      </w:r>
-      <w:r>
-        <w:rPr>
-          <w:rFonts w:ascii="Consolas" w:hAnsi="Consolas"/>
-          <w:sz w:val="20"/>
-          <w:szCs w:val="20"/>
-        </w:rPr>
-        <w:t xml:space="preserve"> # # # # # # # # # # # # # # # # # # # # # # # # # # # # # #</w:t>
-      </w:r>
+          <w:lang w:val="sr-Cyrl-RS"/>
+        </w:rPr>
+      </w:pPr>
+      <w:r>
+        <w:rPr>
+          <w:rFonts w:ascii="Consolas" w:hAnsi="Consolas"/>
+          <w:sz w:val="20"/>
+          <w:szCs w:val="20"/>
+          <w:lang w:val="sr-Cyrl-RS"/>
+        </w:rPr>
+        <w:t>parts_list.bind('&lt;&lt;ListboxSelect&gt;&gt;', select_item)</w:t>
+      </w:r>
+    </w:p>
+    <w:p>
+      <w:pPr>
+        <w:spacing w:before="0" w:after="0"/>
+        <w:rPr>
+          <w:szCs w:val="24"/>
+          <w:lang w:val="sr-Cyrl-RS"/>
+        </w:rPr>
+      </w:pPr>
+      <w:r>
+        <w:rPr>
+          <w:szCs w:val="24"/>
+          <w:lang w:val="sr-Cyrl-RS"/>
+        </w:rPr>
+        <w:t>Постављање елемента који ће да приказује листу података као и постављање елемента за вертикално листање свих података прочитаних из базе података.</w:t>
+      </w:r>
+    </w:p>
+    <w:p>
+      <w:pPr>
+        <w:spacing w:before="0" w:after="0"/>
+        <w:rPr>
+          <w:szCs w:val="24"/>
+          <w:lang w:val="sr-Cyrl-RS"/>
+        </w:rPr>
+      </w:pPr>
+    </w:p>
+    <w:p>
+      <w:pPr>
+        <w:spacing w:before="0" w:after="0"/>
+        <w:rPr>
+          <w:szCs w:val="24"/>
+          <w:lang w:val="sr-Cyrl-RS"/>
+        </w:rPr>
+      </w:pPr>
+    </w:p>
+    <w:p>
+      <w:pPr>
+        <w:spacing w:before="0" w:after="0"/>
+        <w:ind w:firstLine="0"/>
+        <w:jc w:val="left"/>
+        <w:rPr>
+          <w:rFonts w:ascii="Consolas" w:hAnsi="Consolas"/>
+          <w:sz w:val="20"/>
+          <w:szCs w:val="20"/>
+          <w:lang w:val="sr-Cyrl-RS"/>
+        </w:rPr>
+      </w:pPr>
     </w:p>
     <w:p>
       <w:pPr>
@@ -22371,16 +22109,26 @@
           <w:rFonts w:ascii="Consolas" w:hAnsi="Consolas"/>
           <w:sz w:val="20"/>
           <w:szCs w:val="20"/>
-        </w:rPr>
-        <w:t># Button for adding data to database #</w:t>
-      </w:r>
-      <w:r>
-        <w:rPr>
-          <w:rFonts w:ascii="Consolas" w:hAnsi="Consolas"/>
-          <w:sz w:val="20"/>
-          <w:szCs w:val="20"/>
-        </w:rPr>
-        <w:t xml:space="preserve"> # # # # # # # # # # # # # # # #</w:t>
+          <w:lang w:val="sr-Cyrl-RS"/>
+        </w:rPr>
+        <w:lastRenderedPageBreak/>
+        <w:t># Buttons</w:t>
+      </w:r>
+      <w:r>
+        <w:rPr>
+          <w:rFonts w:ascii="Consolas" w:hAnsi="Consolas"/>
+          <w:sz w:val="20"/>
+          <w:szCs w:val="20"/>
+        </w:rPr>
+        <w:t xml:space="preserve"> #</w:t>
+      </w:r>
+      <w:r>
+        <w:rPr>
+          <w:rFonts w:ascii="Consolas" w:hAnsi="Consolas"/>
+          <w:sz w:val="20"/>
+          <w:szCs w:val="20"/>
+        </w:rPr>
+        <w:t xml:space="preserve"> # # # # # # # # # # # # # # # # # # # # # # # # # # # # # #</w:t>
       </w:r>
     </w:p>
     <w:p>
@@ -22397,153 +22145,23 @@
           <w:rFonts w:ascii="Consolas" w:hAnsi="Consolas"/>
           <w:sz w:val="20"/>
           <w:szCs w:val="20"/>
-          <w:lang w:val="sr-Cyrl-RS"/>
-        </w:rPr>
-      </w:pPr>
-      <w:r>
-        <w:rPr>
-          <w:rFonts w:ascii="Consolas" w:hAnsi="Consolas"/>
-          <w:sz w:val="20"/>
-          <w:szCs w:val="20"/>
-          <w:lang w:val="sr-Cyrl-RS"/>
-        </w:rPr>
-        <w:t>add_btn = Button(app, text</w:t>
-      </w:r>
-      <w:r>
-        <w:rPr>
-          <w:rFonts w:ascii="Consolas" w:hAnsi="Consolas"/>
-          <w:sz w:val="20"/>
-          <w:szCs w:val="20"/>
-        </w:rPr>
-        <w:t xml:space="preserve"> </w:t>
-      </w:r>
-      <w:r>
-        <w:rPr>
-          <w:rFonts w:ascii="Consolas" w:hAnsi="Consolas"/>
-          <w:sz w:val="20"/>
-          <w:szCs w:val="20"/>
-          <w:lang w:val="sr-Cyrl-RS"/>
-        </w:rPr>
-        <w:t>=</w:t>
-      </w:r>
-      <w:r>
-        <w:rPr>
-          <w:rFonts w:ascii="Consolas" w:hAnsi="Consolas"/>
-          <w:sz w:val="20"/>
-          <w:szCs w:val="20"/>
-        </w:rPr>
-        <w:t xml:space="preserve"> </w:t>
-      </w:r>
-      <w:r>
-        <w:rPr>
-          <w:rFonts w:ascii="Consolas" w:hAnsi="Consolas"/>
-          <w:sz w:val="20"/>
-          <w:szCs w:val="20"/>
-          <w:lang w:val="sr-Cyrl-RS"/>
-        </w:rPr>
-        <w:t>'</w:t>
-      </w:r>
-      <w:r>
-        <w:rPr>
-          <w:rFonts w:ascii="Consolas" w:hAnsi="Consolas"/>
-          <w:sz w:val="20"/>
-          <w:szCs w:val="20"/>
-        </w:rPr>
-        <w:t xml:space="preserve"> </w:t>
-      </w:r>
-      <w:r>
-        <w:rPr>
-          <w:rFonts w:ascii="Consolas" w:hAnsi="Consolas"/>
-          <w:sz w:val="20"/>
-          <w:szCs w:val="20"/>
-          <w:lang w:val="sr-Cyrl-RS"/>
-        </w:rPr>
-        <w:t>Dodaj podatak</w:t>
-      </w:r>
-      <w:r>
-        <w:rPr>
-          <w:rFonts w:ascii="Consolas" w:hAnsi="Consolas"/>
-          <w:sz w:val="20"/>
-          <w:szCs w:val="20"/>
-        </w:rPr>
-        <w:t xml:space="preserve"> </w:t>
-      </w:r>
-      <w:r>
-        <w:rPr>
-          <w:rFonts w:ascii="Consolas" w:hAnsi="Consolas"/>
-          <w:sz w:val="20"/>
-          <w:szCs w:val="20"/>
-          <w:lang w:val="sr-Cyrl-RS"/>
-        </w:rPr>
-        <w:t>', width</w:t>
-      </w:r>
-      <w:r>
-        <w:rPr>
-          <w:rFonts w:ascii="Consolas" w:hAnsi="Consolas"/>
-          <w:sz w:val="20"/>
-          <w:szCs w:val="20"/>
-        </w:rPr>
-        <w:t xml:space="preserve"> </w:t>
-      </w:r>
-      <w:r>
-        <w:rPr>
-          <w:rFonts w:ascii="Consolas" w:hAnsi="Consolas"/>
-          <w:sz w:val="20"/>
-          <w:szCs w:val="20"/>
-          <w:lang w:val="sr-Cyrl-RS"/>
-        </w:rPr>
-        <w:t>=</w:t>
-      </w:r>
-      <w:r>
-        <w:rPr>
-          <w:rFonts w:ascii="Consolas" w:hAnsi="Consolas"/>
-          <w:sz w:val="20"/>
-          <w:szCs w:val="20"/>
-        </w:rPr>
-        <w:t xml:space="preserve"> </w:t>
-      </w:r>
-      <w:r>
-        <w:rPr>
-          <w:rFonts w:ascii="Consolas" w:hAnsi="Consolas"/>
-          <w:sz w:val="20"/>
-          <w:szCs w:val="20"/>
-          <w:lang w:val="sr-Cyrl-RS"/>
-        </w:rPr>
-        <w:t>12, command</w:t>
-      </w:r>
-      <w:r>
-        <w:rPr>
-          <w:rFonts w:ascii="Consolas" w:hAnsi="Consolas"/>
-          <w:sz w:val="20"/>
-          <w:szCs w:val="20"/>
-        </w:rPr>
-        <w:t xml:space="preserve"> </w:t>
-      </w:r>
-      <w:r>
-        <w:rPr>
-          <w:rFonts w:ascii="Consolas" w:hAnsi="Consolas"/>
-          <w:sz w:val="20"/>
-          <w:szCs w:val="20"/>
-          <w:lang w:val="sr-Cyrl-RS"/>
-        </w:rPr>
-        <w:t>=</w:t>
-      </w:r>
-      <w:r>
-        <w:rPr>
-          <w:rFonts w:ascii="Consolas" w:hAnsi="Consolas"/>
-          <w:sz w:val="20"/>
-          <w:szCs w:val="20"/>
-        </w:rPr>
-        <w:t xml:space="preserve"> </w:t>
-      </w:r>
-      <w:r>
-        <w:rPr>
-          <w:rFonts w:ascii="Consolas" w:hAnsi="Consolas"/>
-          <w:sz w:val="20"/>
-          <w:szCs w:val="20"/>
-          <w:lang w:val="sr-Cyrl-RS"/>
-        </w:rPr>
-        <w:t>add_item)</w:t>
+        </w:rPr>
+      </w:pPr>
+      <w:r>
+        <w:rPr>
+          <w:rFonts w:ascii="Consolas" w:hAnsi="Consolas"/>
+          <w:sz w:val="20"/>
+          <w:szCs w:val="20"/>
+        </w:rPr>
+        <w:t># Button for adding data to database #</w:t>
+      </w:r>
+      <w:r>
+        <w:rPr>
+          <w:rFonts w:ascii="Consolas" w:hAnsi="Consolas"/>
+          <w:sz w:val="20"/>
+          <w:szCs w:val="20"/>
+        </w:rPr>
+        <w:t xml:space="preserve"> # # # # # # # # # # # # # # # #</w:t>
       </w:r>
     </w:p>
     <w:p>
@@ -22560,33 +22178,17 @@
           <w:rFonts w:ascii="Consolas" w:hAnsi="Consolas"/>
           <w:sz w:val="20"/>
           <w:szCs w:val="20"/>
-        </w:rPr>
-      </w:pPr>
-      <w:r>
-        <w:rPr>
-          <w:rFonts w:ascii="Consolas" w:hAnsi="Consolas"/>
-          <w:sz w:val="20"/>
-          <w:szCs w:val="20"/>
-          <w:lang w:val="sr-Cyrl-RS"/>
-        </w:rPr>
-        <w:t>add_btn.grid(</w:t>
-      </w:r>
-      <w:r>
-        <w:rPr>
-          <w:rFonts w:ascii="Consolas" w:hAnsi="Consolas"/>
-          <w:sz w:val="20"/>
-          <w:szCs w:val="20"/>
-        </w:rPr>
-        <w:t xml:space="preserve"> </w:t>
-      </w:r>
-      <w:r>
-        <w:rPr>
-          <w:rFonts w:ascii="Consolas" w:hAnsi="Consolas"/>
-          <w:sz w:val="20"/>
-          <w:szCs w:val="20"/>
-          <w:lang w:val="sr-Cyrl-RS"/>
-        </w:rPr>
-        <w:t>row</w:t>
+          <w:lang w:val="sr-Cyrl-RS"/>
+        </w:rPr>
+      </w:pPr>
+      <w:r>
+        <w:rPr>
+          <w:rFonts w:ascii="Consolas" w:hAnsi="Consolas"/>
+          <w:sz w:val="20"/>
+          <w:szCs w:val="20"/>
+          <w:lang w:val="sr-Cyrl-RS"/>
+        </w:rPr>
+        <w:t>add_btn = Button(app, text</w:t>
       </w:r>
       <w:r>
         <w:rPr>
@@ -22620,7 +22222,41 @@
           <w:szCs w:val="20"/>
           <w:lang w:val="sr-Cyrl-RS"/>
         </w:rPr>
-        <w:t>9, column</w:t>
+        <w:t>'</w:t>
+      </w:r>
+      <w:r>
+        <w:rPr>
+          <w:rFonts w:ascii="Consolas" w:hAnsi="Consolas"/>
+          <w:sz w:val="20"/>
+          <w:szCs w:val="20"/>
+        </w:rPr>
+        <w:t xml:space="preserve"> </w:t>
+      </w:r>
+      <w:r>
+        <w:rPr>
+          <w:rFonts w:ascii="Consolas" w:hAnsi="Consolas"/>
+          <w:sz w:val="20"/>
+          <w:szCs w:val="20"/>
+          <w:lang w:val="sr-Cyrl-RS"/>
+        </w:rPr>
+        <w:t>Dodaj podatak</w:t>
+      </w:r>
+      <w:r>
+        <w:rPr>
+          <w:rFonts w:ascii="Consolas" w:hAnsi="Consolas"/>
+          <w:sz w:val="20"/>
+          <w:szCs w:val="20"/>
+        </w:rPr>
+        <w:t xml:space="preserve"> </w:t>
+      </w:r>
+      <w:r>
+        <w:rPr>
+          <w:rFonts w:ascii="Consolas" w:hAnsi="Consolas"/>
+          <w:sz w:val="20"/>
+          <w:szCs w:val="20"/>
+          <w:lang w:val="sr-Cyrl-RS"/>
+        </w:rPr>
+        <w:t>', width</w:t>
       </w:r>
       <w:r>
         <w:rPr>
@@ -22654,32 +22290,41 @@
           <w:szCs w:val="20"/>
           <w:lang w:val="sr-Cyrl-RS"/>
         </w:rPr>
-        <w:t>5</w:t>
-      </w:r>
-      <w:r>
-        <w:rPr>
-          <w:rFonts w:ascii="Consolas" w:hAnsi="Consolas"/>
-          <w:sz w:val="20"/>
-          <w:szCs w:val="20"/>
-        </w:rPr>
-        <w:t xml:space="preserve"> </w:t>
-      </w:r>
-      <w:r>
-        <w:rPr>
-          <w:rFonts w:ascii="Consolas" w:hAnsi="Consolas"/>
-          <w:sz w:val="20"/>
-          <w:szCs w:val="20"/>
-          <w:lang w:val="sr-Cyrl-RS"/>
-        </w:rPr>
-        <w:t>)</w:t>
-      </w:r>
-      <w:r>
-        <w:rPr>
-          <w:rFonts w:ascii="Consolas" w:hAnsi="Consolas"/>
-          <w:sz w:val="20"/>
-          <w:szCs w:val="20"/>
-        </w:rPr>
-        <w:t xml:space="preserve"> # place add button on screen</w:t>
+        <w:t>12, command</w:t>
+      </w:r>
+      <w:r>
+        <w:rPr>
+          <w:rFonts w:ascii="Consolas" w:hAnsi="Consolas"/>
+          <w:sz w:val="20"/>
+          <w:szCs w:val="20"/>
+        </w:rPr>
+        <w:t xml:space="preserve"> </w:t>
+      </w:r>
+      <w:r>
+        <w:rPr>
+          <w:rFonts w:ascii="Consolas" w:hAnsi="Consolas"/>
+          <w:sz w:val="20"/>
+          <w:szCs w:val="20"/>
+          <w:lang w:val="sr-Cyrl-RS"/>
+        </w:rPr>
+        <w:t>=</w:t>
+      </w:r>
+      <w:r>
+        <w:rPr>
+          <w:rFonts w:ascii="Consolas" w:hAnsi="Consolas"/>
+          <w:sz w:val="20"/>
+          <w:szCs w:val="20"/>
+        </w:rPr>
+        <w:t xml:space="preserve"> </w:t>
+      </w:r>
+      <w:r>
+        <w:rPr>
+          <w:rFonts w:ascii="Consolas" w:hAnsi="Consolas"/>
+          <w:sz w:val="20"/>
+          <w:szCs w:val="20"/>
+          <w:lang w:val="sr-Cyrl-RS"/>
+        </w:rPr>
+        <w:t>add_item)</w:t>
       </w:r>
     </w:p>
     <w:p>
@@ -22696,40 +22341,126 @@
           <w:rFonts w:ascii="Consolas" w:hAnsi="Consolas"/>
           <w:sz w:val="20"/>
           <w:szCs w:val="20"/>
-          <w:lang w:val="sr-Cyrl-RS"/>
-        </w:rPr>
-      </w:pPr>
-      <w:r>
-        <w:rPr>
-          <w:rFonts w:ascii="Consolas" w:hAnsi="Consolas"/>
-          <w:sz w:val="20"/>
-          <w:szCs w:val="20"/>
-        </w:rPr>
-        <w:t># Button for deleting data from database #</w:t>
-      </w:r>
-      <w:r>
-        <w:rPr>
-          <w:rFonts w:ascii="Consolas" w:hAnsi="Consolas"/>
-          <w:sz w:val="20"/>
-          <w:szCs w:val="20"/>
-        </w:rPr>
-        <w:t xml:space="preserve"> # # # # # # # # # # # #</w:t>
-      </w:r>
-      <w:r>
-        <w:rPr>
-          <w:rFonts w:ascii="Consolas" w:hAnsi="Consolas"/>
-          <w:sz w:val="20"/>
-          <w:szCs w:val="20"/>
-        </w:rPr>
-        <w:t xml:space="preserve"> #</w:t>
-      </w:r>
-      <w:r>
-        <w:rPr>
-          <w:rFonts w:ascii="Consolas" w:hAnsi="Consolas"/>
-          <w:sz w:val="20"/>
-          <w:szCs w:val="20"/>
-        </w:rPr>
-        <w:t xml:space="preserve"> # #</w:t>
+        </w:rPr>
+      </w:pPr>
+      <w:r>
+        <w:rPr>
+          <w:rFonts w:ascii="Consolas" w:hAnsi="Consolas"/>
+          <w:sz w:val="20"/>
+          <w:szCs w:val="20"/>
+          <w:lang w:val="sr-Cyrl-RS"/>
+        </w:rPr>
+        <w:t>add_btn.grid(</w:t>
+      </w:r>
+      <w:r>
+        <w:rPr>
+          <w:rFonts w:ascii="Consolas" w:hAnsi="Consolas"/>
+          <w:sz w:val="20"/>
+          <w:szCs w:val="20"/>
+        </w:rPr>
+        <w:t xml:space="preserve"> </w:t>
+      </w:r>
+      <w:r>
+        <w:rPr>
+          <w:rFonts w:ascii="Consolas" w:hAnsi="Consolas"/>
+          <w:sz w:val="20"/>
+          <w:szCs w:val="20"/>
+          <w:lang w:val="sr-Cyrl-RS"/>
+        </w:rPr>
+        <w:t>row</w:t>
+      </w:r>
+      <w:r>
+        <w:rPr>
+          <w:rFonts w:ascii="Consolas" w:hAnsi="Consolas"/>
+          <w:sz w:val="20"/>
+          <w:szCs w:val="20"/>
+        </w:rPr>
+        <w:t xml:space="preserve"> </w:t>
+      </w:r>
+      <w:r>
+        <w:rPr>
+          <w:rFonts w:ascii="Consolas" w:hAnsi="Consolas"/>
+          <w:sz w:val="20"/>
+          <w:szCs w:val="20"/>
+          <w:lang w:val="sr-Cyrl-RS"/>
+        </w:rPr>
+        <w:t>=</w:t>
+      </w:r>
+      <w:r>
+        <w:rPr>
+          <w:rFonts w:ascii="Consolas" w:hAnsi="Consolas"/>
+          <w:sz w:val="20"/>
+          <w:szCs w:val="20"/>
+        </w:rPr>
+        <w:t xml:space="preserve"> </w:t>
+      </w:r>
+      <w:r>
+        <w:rPr>
+          <w:rFonts w:ascii="Consolas" w:hAnsi="Consolas"/>
+          <w:sz w:val="20"/>
+          <w:szCs w:val="20"/>
+          <w:lang w:val="sr-Cyrl-RS"/>
+        </w:rPr>
+        <w:t>9, column</w:t>
+      </w:r>
+      <w:r>
+        <w:rPr>
+          <w:rFonts w:ascii="Consolas" w:hAnsi="Consolas"/>
+          <w:sz w:val="20"/>
+          <w:szCs w:val="20"/>
+        </w:rPr>
+        <w:t xml:space="preserve"> </w:t>
+      </w:r>
+      <w:r>
+        <w:rPr>
+          <w:rFonts w:ascii="Consolas" w:hAnsi="Consolas"/>
+          <w:sz w:val="20"/>
+          <w:szCs w:val="20"/>
+          <w:lang w:val="sr-Cyrl-RS"/>
+        </w:rPr>
+        <w:t>=</w:t>
+      </w:r>
+      <w:r>
+        <w:rPr>
+          <w:rFonts w:ascii="Consolas" w:hAnsi="Consolas"/>
+          <w:sz w:val="20"/>
+          <w:szCs w:val="20"/>
+        </w:rPr>
+        <w:t xml:space="preserve"> </w:t>
+      </w:r>
+      <w:r>
+        <w:rPr>
+          <w:rFonts w:ascii="Consolas" w:hAnsi="Consolas"/>
+          <w:sz w:val="20"/>
+          <w:szCs w:val="20"/>
+          <w:lang w:val="sr-Cyrl-RS"/>
+        </w:rPr>
+        <w:t>5</w:t>
+      </w:r>
+      <w:r>
+        <w:rPr>
+          <w:rFonts w:ascii="Consolas" w:hAnsi="Consolas"/>
+          <w:sz w:val="20"/>
+          <w:szCs w:val="20"/>
+        </w:rPr>
+        <w:t xml:space="preserve"> </w:t>
+      </w:r>
+      <w:r>
+        <w:rPr>
+          <w:rFonts w:ascii="Consolas" w:hAnsi="Consolas"/>
+          <w:sz w:val="20"/>
+          <w:szCs w:val="20"/>
+          <w:lang w:val="sr-Cyrl-RS"/>
+        </w:rPr>
+        <w:t>)</w:t>
+      </w:r>
+      <w:r>
+        <w:rPr>
+          <w:rFonts w:ascii="Consolas" w:hAnsi="Consolas"/>
+          <w:sz w:val="20"/>
+          <w:szCs w:val="20"/>
+        </w:rPr>
+        <w:t xml:space="preserve"> # place add button on screen</w:t>
       </w:r>
     </w:p>
     <w:p>
@@ -22754,135 +22485,16 @@
           <w:rFonts w:ascii="Consolas" w:hAnsi="Consolas"/>
           <w:sz w:val="20"/>
           <w:szCs w:val="20"/>
-          <w:lang w:val="sr-Cyrl-RS"/>
-        </w:rPr>
-        <w:t>remove_btn = Button(app, text</w:t>
-      </w:r>
-      <w:r>
-        <w:rPr>
-          <w:rFonts w:ascii="Consolas" w:hAnsi="Consolas"/>
-          <w:sz w:val="20"/>
-          <w:szCs w:val="20"/>
-        </w:rPr>
-        <w:t xml:space="preserve"> </w:t>
-      </w:r>
-      <w:r>
-        <w:rPr>
-          <w:rFonts w:ascii="Consolas" w:hAnsi="Consolas"/>
-          <w:sz w:val="20"/>
-          <w:szCs w:val="20"/>
-          <w:lang w:val="sr-Cyrl-RS"/>
-        </w:rPr>
-        <w:t>=</w:t>
-      </w:r>
-      <w:r>
-        <w:rPr>
-          <w:rFonts w:ascii="Consolas" w:hAnsi="Consolas"/>
-          <w:sz w:val="20"/>
-          <w:szCs w:val="20"/>
-        </w:rPr>
-        <w:t xml:space="preserve"> </w:t>
-      </w:r>
-      <w:r>
-        <w:rPr>
-          <w:rFonts w:ascii="Consolas" w:hAnsi="Consolas"/>
-          <w:sz w:val="20"/>
-          <w:szCs w:val="20"/>
-          <w:lang w:val="sr-Cyrl-RS"/>
-        </w:rPr>
-        <w:t>'</w:t>
-      </w:r>
-      <w:r>
-        <w:rPr>
-          <w:rFonts w:ascii="Consolas" w:hAnsi="Consolas"/>
-          <w:sz w:val="20"/>
-          <w:szCs w:val="20"/>
-        </w:rPr>
-        <w:t xml:space="preserve"> </w:t>
-      </w:r>
-      <w:r>
-        <w:rPr>
-          <w:rFonts w:ascii="Consolas" w:hAnsi="Consolas"/>
-          <w:sz w:val="20"/>
-          <w:szCs w:val="20"/>
-          <w:lang w:val="sr-Cyrl-RS"/>
-        </w:rPr>
-        <w:t>Obriši podatak</w:t>
-      </w:r>
-      <w:r>
-        <w:rPr>
-          <w:rFonts w:ascii="Consolas" w:hAnsi="Consolas"/>
-          <w:sz w:val="20"/>
-          <w:szCs w:val="20"/>
-        </w:rPr>
-        <w:t xml:space="preserve"> </w:t>
-      </w:r>
-      <w:r>
-        <w:rPr>
-          <w:rFonts w:ascii="Consolas" w:hAnsi="Consolas"/>
-          <w:sz w:val="20"/>
-          <w:szCs w:val="20"/>
-          <w:lang w:val="sr-Cyrl-RS"/>
-        </w:rPr>
-        <w:t>', width</w:t>
-      </w:r>
-      <w:r>
-        <w:rPr>
-          <w:rFonts w:ascii="Consolas" w:hAnsi="Consolas"/>
-          <w:sz w:val="20"/>
-          <w:szCs w:val="20"/>
-        </w:rPr>
-        <w:t xml:space="preserve"> </w:t>
-      </w:r>
-      <w:r>
-        <w:rPr>
-          <w:rFonts w:ascii="Consolas" w:hAnsi="Consolas"/>
-          <w:sz w:val="20"/>
-          <w:szCs w:val="20"/>
-          <w:lang w:val="sr-Cyrl-RS"/>
-        </w:rPr>
-        <w:t>=</w:t>
-      </w:r>
-      <w:r>
-        <w:rPr>
-          <w:rFonts w:ascii="Consolas" w:hAnsi="Consolas"/>
-          <w:sz w:val="20"/>
-          <w:szCs w:val="20"/>
-        </w:rPr>
-        <w:t xml:space="preserve"> </w:t>
-      </w:r>
-      <w:r>
-        <w:rPr>
-          <w:rFonts w:ascii="Consolas" w:hAnsi="Consolas"/>
-          <w:sz w:val="20"/>
-          <w:szCs w:val="20"/>
-          <w:lang w:val="sr-Cyrl-RS"/>
-        </w:rPr>
-        <w:t>12, command=remove_item)</w:t>
-      </w:r>
-      <w:r>
-        <w:rPr>
-          <w:rFonts w:ascii="Consolas" w:hAnsi="Consolas"/>
-          <w:sz w:val="20"/>
-          <w:szCs w:val="20"/>
-        </w:rPr>
-        <w:t xml:space="preserve"> # place </w:t>
-      </w:r>
-      <w:r>
-        <w:rPr>
-          <w:rFonts w:ascii="Consolas" w:hAnsi="Consolas"/>
-          <w:sz w:val="20"/>
-          <w:szCs w:val="20"/>
-        </w:rPr>
-        <w:t>remove</w:t>
-      </w:r>
-      <w:r>
-        <w:rPr>
-          <w:rFonts w:ascii="Consolas" w:hAnsi="Consolas"/>
-          <w:sz w:val="20"/>
-          <w:szCs w:val="20"/>
-        </w:rPr>
-        <w:t xml:space="preserve"> button on screen</w:t>
+        </w:rPr>
+        <w:t># Button for deleting data from database #</w:t>
+      </w:r>
+      <w:r>
+        <w:rPr>
+          <w:rFonts w:ascii="Consolas" w:hAnsi="Consolas"/>
+          <w:sz w:val="20"/>
+          <w:szCs w:val="20"/>
+        </w:rPr>
+        <w:t xml:space="preserve"> # # # # # # # # # # # # # # #</w:t>
       </w:r>
     </w:p>
     <w:p>
@@ -22899,34 +22511,17 @@
           <w:rFonts w:ascii="Consolas" w:hAnsi="Consolas"/>
           <w:sz w:val="20"/>
           <w:szCs w:val="20"/>
-        </w:rPr>
-      </w:pPr>
-      <w:r>
-        <w:rPr>
-          <w:rFonts w:ascii="Consolas" w:hAnsi="Consolas"/>
-          <w:sz w:val="20"/>
-          <w:szCs w:val="20"/>
-          <w:lang w:val="sr-Cyrl-RS"/>
-        </w:rPr>
-        <w:t>remove_btn.grid(</w:t>
-      </w:r>
-      <w:r>
-        <w:rPr>
-          <w:rFonts w:ascii="Consolas" w:hAnsi="Consolas"/>
-          <w:sz w:val="20"/>
-          <w:szCs w:val="20"/>
-          <w:lang w:val="sr-Cyrl-RS"/>
-        </w:rPr>
-        <w:t xml:space="preserve"> </w:t>
-      </w:r>
-      <w:r>
-        <w:rPr>
-          <w:rFonts w:ascii="Consolas" w:hAnsi="Consolas"/>
-          <w:sz w:val="20"/>
-          <w:szCs w:val="20"/>
-          <w:lang w:val="sr-Cyrl-RS"/>
-        </w:rPr>
-        <w:t>row</w:t>
+          <w:lang w:val="sr-Cyrl-RS"/>
+        </w:rPr>
+      </w:pPr>
+      <w:r>
+        <w:rPr>
+          <w:rFonts w:ascii="Consolas" w:hAnsi="Consolas"/>
+          <w:sz w:val="20"/>
+          <w:szCs w:val="20"/>
+          <w:lang w:val="sr-Cyrl-RS"/>
+        </w:rPr>
+        <w:t>remove_btn = Button(app, text</w:t>
       </w:r>
       <w:r>
         <w:rPr>
@@ -22960,7 +22555,41 @@
           <w:szCs w:val="20"/>
           <w:lang w:val="sr-Cyrl-RS"/>
         </w:rPr>
-        <w:t>9, column</w:t>
+        <w:t>'</w:t>
+      </w:r>
+      <w:r>
+        <w:rPr>
+          <w:rFonts w:ascii="Consolas" w:hAnsi="Consolas"/>
+          <w:sz w:val="20"/>
+          <w:szCs w:val="20"/>
+        </w:rPr>
+        <w:t xml:space="preserve"> </w:t>
+      </w:r>
+      <w:r>
+        <w:rPr>
+          <w:rFonts w:ascii="Consolas" w:hAnsi="Consolas"/>
+          <w:sz w:val="20"/>
+          <w:szCs w:val="20"/>
+          <w:lang w:val="sr-Cyrl-RS"/>
+        </w:rPr>
+        <w:t>Obriši podatak</w:t>
+      </w:r>
+      <w:r>
+        <w:rPr>
+          <w:rFonts w:ascii="Consolas" w:hAnsi="Consolas"/>
+          <w:sz w:val="20"/>
+          <w:szCs w:val="20"/>
+        </w:rPr>
+        <w:t xml:space="preserve"> </w:t>
+      </w:r>
+      <w:r>
+        <w:rPr>
+          <w:rFonts w:ascii="Consolas" w:hAnsi="Consolas"/>
+          <w:sz w:val="20"/>
+          <w:szCs w:val="20"/>
+          <w:lang w:val="sr-Cyrl-RS"/>
+        </w:rPr>
+        <w:t>', width</w:t>
       </w:r>
       <w:r>
         <w:rPr>
@@ -22994,41 +22623,15 @@
           <w:szCs w:val="20"/>
           <w:lang w:val="sr-Cyrl-RS"/>
         </w:rPr>
-        <w:t>6</w:t>
-      </w:r>
-      <w:r>
-        <w:rPr>
-          <w:rFonts w:ascii="Consolas" w:hAnsi="Consolas"/>
-          <w:sz w:val="20"/>
-          <w:szCs w:val="20"/>
-          <w:lang w:val="sr-Cyrl-RS"/>
-        </w:rPr>
-        <w:t xml:space="preserve"> </w:t>
-      </w:r>
-      <w:r>
-        <w:rPr>
-          <w:rFonts w:ascii="Consolas" w:hAnsi="Consolas"/>
-          <w:sz w:val="20"/>
-          <w:szCs w:val="20"/>
-          <w:lang w:val="sr-Cyrl-RS"/>
-        </w:rPr>
-        <w:t>)</w:t>
-      </w:r>
-      <w:r>
-        <w:rPr>
-          <w:rFonts w:ascii="Consolas" w:hAnsi="Consolas"/>
-          <w:sz w:val="20"/>
-          <w:szCs w:val="20"/>
-        </w:rPr>
-        <w:t xml:space="preserve"> </w:t>
-      </w:r>
-      <w:r>
-        <w:rPr>
-          <w:rFonts w:ascii="Consolas" w:hAnsi="Consolas"/>
-          <w:sz w:val="20"/>
-          <w:szCs w:val="20"/>
-        </w:rPr>
-        <w:t># place remove button on screen</w:t>
+        <w:t>12, command=remove_item)</w:t>
+      </w:r>
+      <w:r>
+        <w:rPr>
+          <w:rFonts w:ascii="Consolas" w:hAnsi="Consolas"/>
+          <w:sz w:val="20"/>
+          <w:szCs w:val="20"/>
+        </w:rPr>
+        <w:t xml:space="preserve"> # place remove button on screen</w:t>
       </w:r>
     </w:p>
     <w:p>
@@ -23045,24 +22648,128 @@
           <w:rFonts w:ascii="Consolas" w:hAnsi="Consolas"/>
           <w:sz w:val="20"/>
           <w:szCs w:val="20"/>
-          <w:lang w:val="sr-Cyrl-RS"/>
-        </w:rPr>
-      </w:pPr>
-      <w:r>
-        <w:rPr>
-          <w:rFonts w:ascii="Consolas" w:hAnsi="Consolas"/>
-          <w:sz w:val="20"/>
-          <w:szCs w:val="20"/>
-        </w:rPr>
-        <w:t># Button for updating data in database #</w:t>
-      </w:r>
-      <w:r>
-        <w:rPr>
-          <w:rFonts w:ascii="Consolas" w:hAnsi="Consolas"/>
-          <w:sz w:val="20"/>
-          <w:szCs w:val="20"/>
-        </w:rPr>
-        <w:t xml:space="preserve"> # # # # # # # # # # # # # # # #</w:t>
+        </w:rPr>
+      </w:pPr>
+      <w:r>
+        <w:rPr>
+          <w:rFonts w:ascii="Consolas" w:hAnsi="Consolas"/>
+          <w:sz w:val="20"/>
+          <w:szCs w:val="20"/>
+          <w:lang w:val="sr-Cyrl-RS"/>
+        </w:rPr>
+        <w:t>remove_btn.grid(</w:t>
+      </w:r>
+      <w:r>
+        <w:rPr>
+          <w:rFonts w:ascii="Consolas" w:hAnsi="Consolas"/>
+          <w:sz w:val="20"/>
+          <w:szCs w:val="20"/>
+          <w:lang w:val="sr-Cyrl-RS"/>
+        </w:rPr>
+        <w:t xml:space="preserve"> </w:t>
+      </w:r>
+      <w:r>
+        <w:rPr>
+          <w:rFonts w:ascii="Consolas" w:hAnsi="Consolas"/>
+          <w:sz w:val="20"/>
+          <w:szCs w:val="20"/>
+          <w:lang w:val="sr-Cyrl-RS"/>
+        </w:rPr>
+        <w:t>row</w:t>
+      </w:r>
+      <w:r>
+        <w:rPr>
+          <w:rFonts w:ascii="Consolas" w:hAnsi="Consolas"/>
+          <w:sz w:val="20"/>
+          <w:szCs w:val="20"/>
+        </w:rPr>
+        <w:t xml:space="preserve"> </w:t>
+      </w:r>
+      <w:r>
+        <w:rPr>
+          <w:rFonts w:ascii="Consolas" w:hAnsi="Consolas"/>
+          <w:sz w:val="20"/>
+          <w:szCs w:val="20"/>
+          <w:lang w:val="sr-Cyrl-RS"/>
+        </w:rPr>
+        <w:t>=</w:t>
+      </w:r>
+      <w:r>
+        <w:rPr>
+          <w:rFonts w:ascii="Consolas" w:hAnsi="Consolas"/>
+          <w:sz w:val="20"/>
+          <w:szCs w:val="20"/>
+        </w:rPr>
+        <w:t xml:space="preserve"> </w:t>
+      </w:r>
+      <w:r>
+        <w:rPr>
+          <w:rFonts w:ascii="Consolas" w:hAnsi="Consolas"/>
+          <w:sz w:val="20"/>
+          <w:szCs w:val="20"/>
+          <w:lang w:val="sr-Cyrl-RS"/>
+        </w:rPr>
+        <w:t>9, column</w:t>
+      </w:r>
+      <w:r>
+        <w:rPr>
+          <w:rFonts w:ascii="Consolas" w:hAnsi="Consolas"/>
+          <w:sz w:val="20"/>
+          <w:szCs w:val="20"/>
+        </w:rPr>
+        <w:t xml:space="preserve"> </w:t>
+      </w:r>
+      <w:r>
+        <w:rPr>
+          <w:rFonts w:ascii="Consolas" w:hAnsi="Consolas"/>
+          <w:sz w:val="20"/>
+          <w:szCs w:val="20"/>
+          <w:lang w:val="sr-Cyrl-RS"/>
+        </w:rPr>
+        <w:t>=</w:t>
+      </w:r>
+      <w:r>
+        <w:rPr>
+          <w:rFonts w:ascii="Consolas" w:hAnsi="Consolas"/>
+          <w:sz w:val="20"/>
+          <w:szCs w:val="20"/>
+        </w:rPr>
+        <w:t xml:space="preserve"> </w:t>
+      </w:r>
+      <w:r>
+        <w:rPr>
+          <w:rFonts w:ascii="Consolas" w:hAnsi="Consolas"/>
+          <w:sz w:val="20"/>
+          <w:szCs w:val="20"/>
+          <w:lang w:val="sr-Cyrl-RS"/>
+        </w:rPr>
+        <w:t>6</w:t>
+      </w:r>
+      <w:r>
+        <w:rPr>
+          <w:rFonts w:ascii="Consolas" w:hAnsi="Consolas"/>
+          <w:sz w:val="20"/>
+          <w:szCs w:val="20"/>
+          <w:lang w:val="sr-Cyrl-RS"/>
+        </w:rPr>
+        <w:t xml:space="preserve"> </w:t>
+      </w:r>
+      <w:r>
+        <w:rPr>
+          <w:rFonts w:ascii="Consolas" w:hAnsi="Consolas"/>
+          <w:sz w:val="20"/>
+          <w:szCs w:val="20"/>
+          <w:lang w:val="sr-Cyrl-RS"/>
+        </w:rPr>
+        <w:t>)</w:t>
+      </w:r>
+      <w:r>
+        <w:rPr>
+          <w:rFonts w:ascii="Consolas" w:hAnsi="Consolas"/>
+          <w:sz w:val="20"/>
+          <w:szCs w:val="20"/>
+        </w:rPr>
+        <w:t xml:space="preserve"> # place remove button on screen</w:t>
       </w:r>
     </w:p>
     <w:p>
@@ -23087,145 +22794,16 @@
           <w:rFonts w:ascii="Consolas" w:hAnsi="Consolas"/>
           <w:sz w:val="20"/>
           <w:szCs w:val="20"/>
-          <w:lang w:val="sr-Cyrl-RS"/>
-        </w:rPr>
-        <w:t>update_btn = Button(app, text</w:t>
-      </w:r>
-      <w:r>
-        <w:rPr>
-          <w:rFonts w:ascii="Consolas" w:hAnsi="Consolas"/>
-          <w:sz w:val="20"/>
-          <w:szCs w:val="20"/>
-        </w:rPr>
-        <w:t xml:space="preserve"> </w:t>
-      </w:r>
-      <w:r>
-        <w:rPr>
-          <w:rFonts w:ascii="Consolas" w:hAnsi="Consolas"/>
-          <w:sz w:val="20"/>
-          <w:szCs w:val="20"/>
-          <w:lang w:val="sr-Cyrl-RS"/>
-        </w:rPr>
-        <w:t>=</w:t>
-      </w:r>
-      <w:r>
-        <w:rPr>
-          <w:rFonts w:ascii="Consolas" w:hAnsi="Consolas"/>
-          <w:sz w:val="20"/>
-          <w:szCs w:val="20"/>
-        </w:rPr>
-        <w:t xml:space="preserve"> </w:t>
-      </w:r>
-      <w:r>
-        <w:rPr>
-          <w:rFonts w:ascii="Consolas" w:hAnsi="Consolas"/>
-          <w:sz w:val="20"/>
-          <w:szCs w:val="20"/>
-          <w:lang w:val="sr-Cyrl-RS"/>
-        </w:rPr>
-        <w:t>'</w:t>
-      </w:r>
-      <w:r>
-        <w:rPr>
-          <w:rFonts w:ascii="Consolas" w:hAnsi="Consolas"/>
-          <w:sz w:val="20"/>
-          <w:szCs w:val="20"/>
-        </w:rPr>
-        <w:t xml:space="preserve"> </w:t>
-      </w:r>
-      <w:r>
-        <w:rPr>
-          <w:rFonts w:ascii="Consolas" w:hAnsi="Consolas"/>
-          <w:sz w:val="20"/>
-          <w:szCs w:val="20"/>
-          <w:lang w:val="sr-Cyrl-RS"/>
-        </w:rPr>
-        <w:t>Izmeni podatak</w:t>
-      </w:r>
-      <w:r>
-        <w:rPr>
-          <w:rFonts w:ascii="Consolas" w:hAnsi="Consolas"/>
-          <w:sz w:val="20"/>
-          <w:szCs w:val="20"/>
-        </w:rPr>
-        <w:t xml:space="preserve"> </w:t>
-      </w:r>
-      <w:r>
-        <w:rPr>
-          <w:rFonts w:ascii="Consolas" w:hAnsi="Consolas"/>
-          <w:sz w:val="20"/>
-          <w:szCs w:val="20"/>
-          <w:lang w:val="sr-Cyrl-RS"/>
-        </w:rPr>
-        <w:t>', width</w:t>
-      </w:r>
-      <w:r>
-        <w:rPr>
-          <w:rFonts w:ascii="Consolas" w:hAnsi="Consolas"/>
-          <w:sz w:val="20"/>
-          <w:szCs w:val="20"/>
-        </w:rPr>
-        <w:t xml:space="preserve"> </w:t>
-      </w:r>
-      <w:r>
-        <w:rPr>
-          <w:rFonts w:ascii="Consolas" w:hAnsi="Consolas"/>
-          <w:sz w:val="20"/>
-          <w:szCs w:val="20"/>
-          <w:lang w:val="sr-Cyrl-RS"/>
-        </w:rPr>
-        <w:t>=</w:t>
-      </w:r>
-      <w:r>
-        <w:rPr>
-          <w:rFonts w:ascii="Consolas" w:hAnsi="Consolas"/>
-          <w:sz w:val="20"/>
-          <w:szCs w:val="20"/>
-        </w:rPr>
-        <w:t xml:space="preserve"> </w:t>
-      </w:r>
-      <w:r>
-        <w:rPr>
-          <w:rFonts w:ascii="Consolas" w:hAnsi="Consolas"/>
-          <w:sz w:val="20"/>
-          <w:szCs w:val="20"/>
-          <w:lang w:val="sr-Cyrl-RS"/>
-        </w:rPr>
-        <w:t>12, command</w:t>
-      </w:r>
-      <w:r>
-        <w:rPr>
-          <w:rFonts w:ascii="Consolas" w:hAnsi="Consolas"/>
-          <w:sz w:val="20"/>
-          <w:szCs w:val="20"/>
-        </w:rPr>
-        <w:t xml:space="preserve"> </w:t>
-      </w:r>
-      <w:r>
-        <w:rPr>
-          <w:rFonts w:ascii="Consolas" w:hAnsi="Consolas"/>
-          <w:sz w:val="20"/>
-          <w:szCs w:val="20"/>
-          <w:lang w:val="sr-Cyrl-RS"/>
-        </w:rPr>
-        <w:t>=</w:t>
-      </w:r>
-      <w:r>
-        <w:rPr>
-          <w:rFonts w:ascii="Consolas" w:hAnsi="Consolas"/>
-          <w:sz w:val="20"/>
-          <w:szCs w:val="20"/>
-        </w:rPr>
-        <w:t xml:space="preserve"> </w:t>
-      </w:r>
-      <w:r>
-        <w:rPr>
-          <w:rFonts w:ascii="Consolas" w:hAnsi="Consolas"/>
-          <w:sz w:val="20"/>
-          <w:szCs w:val="20"/>
-          <w:lang w:val="sr-Cyrl-RS"/>
-        </w:rPr>
-        <w:t>update_item)</w:t>
+        </w:rPr>
+        <w:t># Button for updating data in database #</w:t>
+      </w:r>
+      <w:r>
+        <w:rPr>
+          <w:rFonts w:ascii="Consolas" w:hAnsi="Consolas"/>
+          <w:sz w:val="20"/>
+          <w:szCs w:val="20"/>
+        </w:rPr>
+        <w:t xml:space="preserve"> # # # # # # # # # # # # # # # #</w:t>
       </w:r>
     </w:p>
     <w:p>
@@ -23242,33 +22820,17 @@
           <w:rFonts w:ascii="Consolas" w:hAnsi="Consolas"/>
           <w:sz w:val="20"/>
           <w:szCs w:val="20"/>
-        </w:rPr>
-      </w:pPr>
-      <w:r>
-        <w:rPr>
-          <w:rFonts w:ascii="Consolas" w:hAnsi="Consolas"/>
-          <w:sz w:val="20"/>
-          <w:szCs w:val="20"/>
-          <w:lang w:val="sr-Cyrl-RS"/>
-        </w:rPr>
-        <w:t>update_btn.grid(</w:t>
-      </w:r>
-      <w:r>
-        <w:rPr>
-          <w:rFonts w:ascii="Consolas" w:hAnsi="Consolas"/>
-          <w:sz w:val="20"/>
-          <w:szCs w:val="20"/>
-        </w:rPr>
-        <w:t xml:space="preserve"> </w:t>
-      </w:r>
-      <w:r>
-        <w:rPr>
-          <w:rFonts w:ascii="Consolas" w:hAnsi="Consolas"/>
-          <w:sz w:val="20"/>
-          <w:szCs w:val="20"/>
-          <w:lang w:val="sr-Cyrl-RS"/>
-        </w:rPr>
-        <w:t>row</w:t>
+          <w:lang w:val="sr-Cyrl-RS"/>
+        </w:rPr>
+      </w:pPr>
+      <w:r>
+        <w:rPr>
+          <w:rFonts w:ascii="Consolas" w:hAnsi="Consolas"/>
+          <w:sz w:val="20"/>
+          <w:szCs w:val="20"/>
+          <w:lang w:val="sr-Cyrl-RS"/>
+        </w:rPr>
+        <w:t>update_btn = Button(app, text</w:t>
       </w:r>
       <w:r>
         <w:rPr>
@@ -23302,7 +22864,41 @@
           <w:szCs w:val="20"/>
           <w:lang w:val="sr-Cyrl-RS"/>
         </w:rPr>
-        <w:t>10, column</w:t>
+        <w:t>'</w:t>
+      </w:r>
+      <w:r>
+        <w:rPr>
+          <w:rFonts w:ascii="Consolas" w:hAnsi="Consolas"/>
+          <w:sz w:val="20"/>
+          <w:szCs w:val="20"/>
+        </w:rPr>
+        <w:t xml:space="preserve"> </w:t>
+      </w:r>
+      <w:r>
+        <w:rPr>
+          <w:rFonts w:ascii="Consolas" w:hAnsi="Consolas"/>
+          <w:sz w:val="20"/>
+          <w:szCs w:val="20"/>
+          <w:lang w:val="sr-Cyrl-RS"/>
+        </w:rPr>
+        <w:t>Izmeni podatak</w:t>
+      </w:r>
+      <w:r>
+        <w:rPr>
+          <w:rFonts w:ascii="Consolas" w:hAnsi="Consolas"/>
+          <w:sz w:val="20"/>
+          <w:szCs w:val="20"/>
+        </w:rPr>
+        <w:t xml:space="preserve"> </w:t>
+      </w:r>
+      <w:r>
+        <w:rPr>
+          <w:rFonts w:ascii="Consolas" w:hAnsi="Consolas"/>
+          <w:sz w:val="20"/>
+          <w:szCs w:val="20"/>
+          <w:lang w:val="sr-Cyrl-RS"/>
+        </w:rPr>
+        <w:t>', width</w:t>
       </w:r>
       <w:r>
         <w:rPr>
@@ -23336,56 +22932,41 @@
           <w:szCs w:val="20"/>
           <w:lang w:val="sr-Cyrl-RS"/>
         </w:rPr>
-        <w:t>6</w:t>
-      </w:r>
-      <w:r>
-        <w:rPr>
-          <w:rFonts w:ascii="Consolas" w:hAnsi="Consolas"/>
-          <w:sz w:val="20"/>
-          <w:szCs w:val="20"/>
-        </w:rPr>
-        <w:t xml:space="preserve"> </w:t>
-      </w:r>
-      <w:r>
-        <w:rPr>
-          <w:rFonts w:ascii="Consolas" w:hAnsi="Consolas"/>
-          <w:sz w:val="20"/>
-          <w:szCs w:val="20"/>
-          <w:lang w:val="sr-Cyrl-RS"/>
-        </w:rPr>
-        <w:t>)</w:t>
-      </w:r>
-      <w:r>
-        <w:rPr>
-          <w:rFonts w:ascii="Consolas" w:hAnsi="Consolas"/>
-          <w:sz w:val="20"/>
-          <w:szCs w:val="20"/>
-        </w:rPr>
-        <w:t xml:space="preserve"> </w:t>
-      </w:r>
-      <w:r>
-        <w:rPr>
-          <w:rFonts w:ascii="Consolas" w:hAnsi="Consolas"/>
-          <w:sz w:val="20"/>
-          <w:szCs w:val="20"/>
-        </w:rPr>
-        <w:t xml:space="preserve"># place </w:t>
-      </w:r>
-      <w:r>
-        <w:rPr>
-          <w:rFonts w:ascii="Consolas" w:hAnsi="Consolas"/>
-          <w:sz w:val="20"/>
-          <w:szCs w:val="20"/>
-        </w:rPr>
-        <w:t>update</w:t>
-      </w:r>
-      <w:r>
-        <w:rPr>
-          <w:rFonts w:ascii="Consolas" w:hAnsi="Consolas"/>
-          <w:sz w:val="20"/>
-          <w:szCs w:val="20"/>
-        </w:rPr>
-        <w:t xml:space="preserve"> button on screen</w:t>
+        <w:t>12, command</w:t>
+      </w:r>
+      <w:r>
+        <w:rPr>
+          <w:rFonts w:ascii="Consolas" w:hAnsi="Consolas"/>
+          <w:sz w:val="20"/>
+          <w:szCs w:val="20"/>
+        </w:rPr>
+        <w:t xml:space="preserve"> </w:t>
+      </w:r>
+      <w:r>
+        <w:rPr>
+          <w:rFonts w:ascii="Consolas" w:hAnsi="Consolas"/>
+          <w:sz w:val="20"/>
+          <w:szCs w:val="20"/>
+          <w:lang w:val="sr-Cyrl-RS"/>
+        </w:rPr>
+        <w:t>=</w:t>
+      </w:r>
+      <w:r>
+        <w:rPr>
+          <w:rFonts w:ascii="Consolas" w:hAnsi="Consolas"/>
+          <w:sz w:val="20"/>
+          <w:szCs w:val="20"/>
+        </w:rPr>
+        <w:t xml:space="preserve"> </w:t>
+      </w:r>
+      <w:r>
+        <w:rPr>
+          <w:rFonts w:ascii="Consolas" w:hAnsi="Consolas"/>
+          <w:sz w:val="20"/>
+          <w:szCs w:val="20"/>
+          <w:lang w:val="sr-Cyrl-RS"/>
+        </w:rPr>
+        <w:t>update_item)</w:t>
       </w:r>
     </w:p>
     <w:p>
@@ -23402,24 +22983,126 @@
           <w:rFonts w:ascii="Consolas" w:hAnsi="Consolas"/>
           <w:sz w:val="20"/>
           <w:szCs w:val="20"/>
-          <w:lang w:val="sr-Cyrl-RS"/>
-        </w:rPr>
-      </w:pPr>
-      <w:r>
-        <w:rPr>
-          <w:rFonts w:ascii="Consolas" w:hAnsi="Consolas"/>
-          <w:sz w:val="20"/>
-          <w:szCs w:val="20"/>
-        </w:rPr>
-        <w:t># Button for clearing entry fields #</w:t>
-      </w:r>
-      <w:r>
-        <w:rPr>
-          <w:rFonts w:ascii="Consolas" w:hAnsi="Consolas"/>
-          <w:sz w:val="20"/>
-          <w:szCs w:val="20"/>
-        </w:rPr>
-        <w:t xml:space="preserve"> # # # # # # # # # # # # # # # # # #</w:t>
+        </w:rPr>
+      </w:pPr>
+      <w:r>
+        <w:rPr>
+          <w:rFonts w:ascii="Consolas" w:hAnsi="Consolas"/>
+          <w:sz w:val="20"/>
+          <w:szCs w:val="20"/>
+          <w:lang w:val="sr-Cyrl-RS"/>
+        </w:rPr>
+        <w:t>update_btn.grid(</w:t>
+      </w:r>
+      <w:r>
+        <w:rPr>
+          <w:rFonts w:ascii="Consolas" w:hAnsi="Consolas"/>
+          <w:sz w:val="20"/>
+          <w:szCs w:val="20"/>
+        </w:rPr>
+        <w:t xml:space="preserve"> </w:t>
+      </w:r>
+      <w:r>
+        <w:rPr>
+          <w:rFonts w:ascii="Consolas" w:hAnsi="Consolas"/>
+          <w:sz w:val="20"/>
+          <w:szCs w:val="20"/>
+          <w:lang w:val="sr-Cyrl-RS"/>
+        </w:rPr>
+        <w:t>row</w:t>
+      </w:r>
+      <w:r>
+        <w:rPr>
+          <w:rFonts w:ascii="Consolas" w:hAnsi="Consolas"/>
+          <w:sz w:val="20"/>
+          <w:szCs w:val="20"/>
+        </w:rPr>
+        <w:t xml:space="preserve"> </w:t>
+      </w:r>
+      <w:r>
+        <w:rPr>
+          <w:rFonts w:ascii="Consolas" w:hAnsi="Consolas"/>
+          <w:sz w:val="20"/>
+          <w:szCs w:val="20"/>
+          <w:lang w:val="sr-Cyrl-RS"/>
+        </w:rPr>
+        <w:t>=</w:t>
+      </w:r>
+      <w:r>
+        <w:rPr>
+          <w:rFonts w:ascii="Consolas" w:hAnsi="Consolas"/>
+          <w:sz w:val="20"/>
+          <w:szCs w:val="20"/>
+        </w:rPr>
+        <w:t xml:space="preserve"> </w:t>
+      </w:r>
+      <w:r>
+        <w:rPr>
+          <w:rFonts w:ascii="Consolas" w:hAnsi="Consolas"/>
+          <w:sz w:val="20"/>
+          <w:szCs w:val="20"/>
+          <w:lang w:val="sr-Cyrl-RS"/>
+        </w:rPr>
+        <w:t>10, column</w:t>
+      </w:r>
+      <w:r>
+        <w:rPr>
+          <w:rFonts w:ascii="Consolas" w:hAnsi="Consolas"/>
+          <w:sz w:val="20"/>
+          <w:szCs w:val="20"/>
+        </w:rPr>
+        <w:t xml:space="preserve"> </w:t>
+      </w:r>
+      <w:r>
+        <w:rPr>
+          <w:rFonts w:ascii="Consolas" w:hAnsi="Consolas"/>
+          <w:sz w:val="20"/>
+          <w:szCs w:val="20"/>
+          <w:lang w:val="sr-Cyrl-RS"/>
+        </w:rPr>
+        <w:t>=</w:t>
+      </w:r>
+      <w:r>
+        <w:rPr>
+          <w:rFonts w:ascii="Consolas" w:hAnsi="Consolas"/>
+          <w:sz w:val="20"/>
+          <w:szCs w:val="20"/>
+        </w:rPr>
+        <w:t xml:space="preserve"> </w:t>
+      </w:r>
+      <w:r>
+        <w:rPr>
+          <w:rFonts w:ascii="Consolas" w:hAnsi="Consolas"/>
+          <w:sz w:val="20"/>
+          <w:szCs w:val="20"/>
+          <w:lang w:val="sr-Cyrl-RS"/>
+        </w:rPr>
+        <w:t>6</w:t>
+      </w:r>
+      <w:r>
+        <w:rPr>
+          <w:rFonts w:ascii="Consolas" w:hAnsi="Consolas"/>
+          <w:sz w:val="20"/>
+          <w:szCs w:val="20"/>
+        </w:rPr>
+        <w:t xml:space="preserve"> </w:t>
+      </w:r>
+      <w:r>
+        <w:rPr>
+          <w:rFonts w:ascii="Consolas" w:hAnsi="Consolas"/>
+          <w:sz w:val="20"/>
+          <w:szCs w:val="20"/>
+          <w:lang w:val="sr-Cyrl-RS"/>
+        </w:rPr>
+        <w:t>)</w:t>
+      </w:r>
+      <w:r>
+        <w:rPr>
+          <w:rFonts w:ascii="Consolas" w:hAnsi="Consolas"/>
+          <w:sz w:val="20"/>
+          <w:szCs w:val="20"/>
+        </w:rPr>
+        <w:t xml:space="preserve"> # place update button on screen</w:t>
       </w:r>
     </w:p>
     <w:p>
@@ -23444,145 +23127,16 @@
           <w:rFonts w:ascii="Consolas" w:hAnsi="Consolas"/>
           <w:sz w:val="20"/>
           <w:szCs w:val="20"/>
-          <w:lang w:val="sr-Cyrl-RS"/>
-        </w:rPr>
-        <w:t>clear_btn = Button(app, text</w:t>
-      </w:r>
-      <w:r>
-        <w:rPr>
-          <w:rFonts w:ascii="Consolas" w:hAnsi="Consolas"/>
-          <w:sz w:val="20"/>
-          <w:szCs w:val="20"/>
-        </w:rPr>
-        <w:t xml:space="preserve"> </w:t>
-      </w:r>
-      <w:r>
-        <w:rPr>
-          <w:rFonts w:ascii="Consolas" w:hAnsi="Consolas"/>
-          <w:sz w:val="20"/>
-          <w:szCs w:val="20"/>
-          <w:lang w:val="sr-Cyrl-RS"/>
-        </w:rPr>
-        <w:t>=</w:t>
-      </w:r>
-      <w:r>
-        <w:rPr>
-          <w:rFonts w:ascii="Consolas" w:hAnsi="Consolas"/>
-          <w:sz w:val="20"/>
-          <w:szCs w:val="20"/>
-        </w:rPr>
-        <w:t xml:space="preserve"> </w:t>
-      </w:r>
-      <w:r>
-        <w:rPr>
-          <w:rFonts w:ascii="Consolas" w:hAnsi="Consolas"/>
-          <w:sz w:val="20"/>
-          <w:szCs w:val="20"/>
-          <w:lang w:val="sr-Cyrl-RS"/>
-        </w:rPr>
-        <w:t>'</w:t>
-      </w:r>
-      <w:r>
-        <w:rPr>
-          <w:rFonts w:ascii="Consolas" w:hAnsi="Consolas"/>
-          <w:sz w:val="20"/>
-          <w:szCs w:val="20"/>
-        </w:rPr>
-        <w:t xml:space="preserve"> </w:t>
-      </w:r>
-      <w:r>
-        <w:rPr>
-          <w:rFonts w:ascii="Consolas" w:hAnsi="Consolas"/>
-          <w:sz w:val="20"/>
-          <w:szCs w:val="20"/>
-          <w:lang w:val="sr-Cyrl-RS"/>
-        </w:rPr>
-        <w:t>Obriši sva polja</w:t>
-      </w:r>
-      <w:r>
-        <w:rPr>
-          <w:rFonts w:ascii="Consolas" w:hAnsi="Consolas"/>
-          <w:sz w:val="20"/>
-          <w:szCs w:val="20"/>
-        </w:rPr>
-        <w:t xml:space="preserve"> </w:t>
-      </w:r>
-      <w:r>
-        <w:rPr>
-          <w:rFonts w:ascii="Consolas" w:hAnsi="Consolas"/>
-          <w:sz w:val="20"/>
-          <w:szCs w:val="20"/>
-          <w:lang w:val="sr-Cyrl-RS"/>
-        </w:rPr>
-        <w:t>', width</w:t>
-      </w:r>
-      <w:r>
-        <w:rPr>
-          <w:rFonts w:ascii="Consolas" w:hAnsi="Consolas"/>
-          <w:sz w:val="20"/>
-          <w:szCs w:val="20"/>
-        </w:rPr>
-        <w:t xml:space="preserve"> </w:t>
-      </w:r>
-      <w:r>
-        <w:rPr>
-          <w:rFonts w:ascii="Consolas" w:hAnsi="Consolas"/>
-          <w:sz w:val="20"/>
-          <w:szCs w:val="20"/>
-          <w:lang w:val="sr-Cyrl-RS"/>
-        </w:rPr>
-        <w:t>=</w:t>
-      </w:r>
-      <w:r>
-        <w:rPr>
-          <w:rFonts w:ascii="Consolas" w:hAnsi="Consolas"/>
-          <w:sz w:val="20"/>
-          <w:szCs w:val="20"/>
-        </w:rPr>
-        <w:t xml:space="preserve"> </w:t>
-      </w:r>
-      <w:r>
-        <w:rPr>
-          <w:rFonts w:ascii="Consolas" w:hAnsi="Consolas"/>
-          <w:sz w:val="20"/>
-          <w:szCs w:val="20"/>
-          <w:lang w:val="sr-Cyrl-RS"/>
-        </w:rPr>
-        <w:t>12, command</w:t>
-      </w:r>
-      <w:r>
-        <w:rPr>
-          <w:rFonts w:ascii="Consolas" w:hAnsi="Consolas"/>
-          <w:sz w:val="20"/>
-          <w:szCs w:val="20"/>
-        </w:rPr>
-        <w:t xml:space="preserve"> </w:t>
-      </w:r>
-      <w:r>
-        <w:rPr>
-          <w:rFonts w:ascii="Consolas" w:hAnsi="Consolas"/>
-          <w:sz w:val="20"/>
-          <w:szCs w:val="20"/>
-          <w:lang w:val="sr-Cyrl-RS"/>
-        </w:rPr>
-        <w:t>=</w:t>
-      </w:r>
-      <w:r>
-        <w:rPr>
-          <w:rFonts w:ascii="Consolas" w:hAnsi="Consolas"/>
-          <w:sz w:val="20"/>
-          <w:szCs w:val="20"/>
-        </w:rPr>
-        <w:t xml:space="preserve"> </w:t>
-      </w:r>
-      <w:r>
-        <w:rPr>
-          <w:rFonts w:ascii="Consolas" w:hAnsi="Consolas"/>
-          <w:sz w:val="20"/>
-          <w:szCs w:val="20"/>
-          <w:lang w:val="sr-Cyrl-RS"/>
-        </w:rPr>
-        <w:t>clear_text)</w:t>
+        </w:rPr>
+        <w:t># Button for clearing entry fields #</w:t>
+      </w:r>
+      <w:r>
+        <w:rPr>
+          <w:rFonts w:ascii="Consolas" w:hAnsi="Consolas"/>
+          <w:sz w:val="20"/>
+          <w:szCs w:val="20"/>
+        </w:rPr>
+        <w:t xml:space="preserve"> # # # # # # # # # # # # # # # # # #</w:t>
       </w:r>
     </w:p>
     <w:p>
@@ -23599,16 +23153,17 @@
           <w:rFonts w:ascii="Consolas" w:hAnsi="Consolas"/>
           <w:sz w:val="20"/>
           <w:szCs w:val="20"/>
-        </w:rPr>
-      </w:pPr>
-      <w:r>
-        <w:rPr>
-          <w:rFonts w:ascii="Consolas" w:hAnsi="Consolas"/>
-          <w:sz w:val="20"/>
-          <w:szCs w:val="20"/>
-          <w:lang w:val="sr-Cyrl-RS"/>
-        </w:rPr>
-        <w:t>clear_btn.grid(row</w:t>
+          <w:lang w:val="sr-Cyrl-RS"/>
+        </w:rPr>
+      </w:pPr>
+      <w:r>
+        <w:rPr>
+          <w:rFonts w:ascii="Consolas" w:hAnsi="Consolas"/>
+          <w:sz w:val="20"/>
+          <w:szCs w:val="20"/>
+          <w:lang w:val="sr-Cyrl-RS"/>
+        </w:rPr>
+        <w:t>clear_btn = Button(app, text</w:t>
       </w:r>
       <w:r>
         <w:rPr>
@@ -23642,7 +23197,41 @@
           <w:szCs w:val="20"/>
           <w:lang w:val="sr-Cyrl-RS"/>
         </w:rPr>
-        <w:t>9, column</w:t>
+        <w:t>'</w:t>
+      </w:r>
+      <w:r>
+        <w:rPr>
+          <w:rFonts w:ascii="Consolas" w:hAnsi="Consolas"/>
+          <w:sz w:val="20"/>
+          <w:szCs w:val="20"/>
+        </w:rPr>
+        <w:t xml:space="preserve"> </w:t>
+      </w:r>
+      <w:r>
+        <w:rPr>
+          <w:rFonts w:ascii="Consolas" w:hAnsi="Consolas"/>
+          <w:sz w:val="20"/>
+          <w:szCs w:val="20"/>
+          <w:lang w:val="sr-Cyrl-RS"/>
+        </w:rPr>
+        <w:t>Obriši sva polja</w:t>
+      </w:r>
+      <w:r>
+        <w:rPr>
+          <w:rFonts w:ascii="Consolas" w:hAnsi="Consolas"/>
+          <w:sz w:val="20"/>
+          <w:szCs w:val="20"/>
+        </w:rPr>
+        <w:t xml:space="preserve"> </w:t>
+      </w:r>
+      <w:r>
+        <w:rPr>
+          <w:rFonts w:ascii="Consolas" w:hAnsi="Consolas"/>
+          <w:sz w:val="20"/>
+          <w:szCs w:val="20"/>
+          <w:lang w:val="sr-Cyrl-RS"/>
+        </w:rPr>
+        <w:t>', width</w:t>
       </w:r>
       <w:r>
         <w:rPr>
@@ -23676,39 +23265,41 @@
           <w:szCs w:val="20"/>
           <w:lang w:val="sr-Cyrl-RS"/>
         </w:rPr>
-        <w:t>8)</w:t>
-      </w:r>
-      <w:r>
-        <w:rPr>
-          <w:rFonts w:ascii="Consolas" w:hAnsi="Consolas"/>
-          <w:sz w:val="20"/>
-          <w:szCs w:val="20"/>
-        </w:rPr>
-        <w:t xml:space="preserve"> </w:t>
-      </w:r>
-      <w:r>
-        <w:rPr>
-          <w:rFonts w:ascii="Consolas" w:hAnsi="Consolas"/>
-          <w:sz w:val="20"/>
-          <w:szCs w:val="20"/>
-        </w:rPr>
-        <w:t xml:space="preserve"># place </w:t>
-      </w:r>
-      <w:r>
-        <w:rPr>
-          <w:rFonts w:ascii="Consolas" w:hAnsi="Consolas"/>
-          <w:sz w:val="20"/>
-          <w:szCs w:val="20"/>
-        </w:rPr>
-        <w:t>clear</w:t>
-      </w:r>
-      <w:r>
-        <w:rPr>
-          <w:rFonts w:ascii="Consolas" w:hAnsi="Consolas"/>
-          <w:sz w:val="20"/>
-          <w:szCs w:val="20"/>
-        </w:rPr>
-        <w:t xml:space="preserve"> button on screen</w:t>
+        <w:t>12, command</w:t>
+      </w:r>
+      <w:r>
+        <w:rPr>
+          <w:rFonts w:ascii="Consolas" w:hAnsi="Consolas"/>
+          <w:sz w:val="20"/>
+          <w:szCs w:val="20"/>
+        </w:rPr>
+        <w:t xml:space="preserve"> </w:t>
+      </w:r>
+      <w:r>
+        <w:rPr>
+          <w:rFonts w:ascii="Consolas" w:hAnsi="Consolas"/>
+          <w:sz w:val="20"/>
+          <w:szCs w:val="20"/>
+          <w:lang w:val="sr-Cyrl-RS"/>
+        </w:rPr>
+        <w:t>=</w:t>
+      </w:r>
+      <w:r>
+        <w:rPr>
+          <w:rFonts w:ascii="Consolas" w:hAnsi="Consolas"/>
+          <w:sz w:val="20"/>
+          <w:szCs w:val="20"/>
+        </w:rPr>
+        <w:t xml:space="preserve"> </w:t>
+      </w:r>
+      <w:r>
+        <w:rPr>
+          <w:rFonts w:ascii="Consolas" w:hAnsi="Consolas"/>
+          <w:sz w:val="20"/>
+          <w:szCs w:val="20"/>
+          <w:lang w:val="sr-Cyrl-RS"/>
+        </w:rPr>
+        <w:t>clear_text)</w:t>
       </w:r>
     </w:p>
     <w:p>
@@ -23734,73 +23325,83 @@
           <w:szCs w:val="20"/>
           <w:lang w:val="sr-Cyrl-RS"/>
         </w:rPr>
-        <w:t># Option menu</w:t>
-      </w:r>
-      <w:r>
-        <w:rPr>
-          <w:rFonts w:ascii="Consolas" w:hAnsi="Consolas"/>
-          <w:sz w:val="20"/>
-          <w:szCs w:val="20"/>
-        </w:rPr>
-        <w:t xml:space="preserve"> </w:t>
-      </w:r>
-      <w:r>
-        <w:rPr>
-          <w:rFonts w:ascii="Consolas" w:hAnsi="Consolas"/>
-          <w:sz w:val="20"/>
-          <w:szCs w:val="20"/>
-        </w:rPr>
-        <w:t xml:space="preserve">with </w:t>
-      </w:r>
-      <w:r>
-        <w:rPr>
-          <w:rFonts w:ascii="Consolas" w:hAnsi="Consolas"/>
-          <w:sz w:val="20"/>
-          <w:szCs w:val="20"/>
-          <w:lang w:val="sr-Cyrl-RS"/>
-        </w:rPr>
-        <w:t>StringVar</w:t>
-      </w:r>
-      <w:r>
-        <w:rPr>
-          <w:rFonts w:ascii="Consolas" w:hAnsi="Consolas"/>
-          <w:sz w:val="20"/>
-          <w:szCs w:val="20"/>
-        </w:rPr>
-        <w:t xml:space="preserve"> and </w:t>
-      </w:r>
-      <w:r>
-        <w:rPr>
-          <w:rFonts w:ascii="Consolas" w:hAnsi="Consolas"/>
-          <w:sz w:val="20"/>
-          <w:szCs w:val="20"/>
-          <w:lang w:val="sr-Cyrl-RS"/>
-        </w:rPr>
-        <w:t>OptionMenu</w:t>
-      </w:r>
-      <w:r>
-        <w:rPr>
-          <w:rFonts w:ascii="Consolas" w:hAnsi="Consolas"/>
-          <w:sz w:val="20"/>
-          <w:szCs w:val="20"/>
-        </w:rPr>
-        <w:t xml:space="preserve"> </w:t>
-      </w:r>
-      <w:r>
-        <w:rPr>
-          <w:rFonts w:ascii="Consolas" w:hAnsi="Consolas"/>
-          <w:sz w:val="20"/>
-          <w:szCs w:val="20"/>
-        </w:rPr>
-        <w:t>#</w:t>
-      </w:r>
-      <w:r>
-        <w:rPr>
-          <w:rFonts w:ascii="Consolas" w:hAnsi="Consolas"/>
-          <w:sz w:val="20"/>
-          <w:szCs w:val="20"/>
-        </w:rPr>
-        <w:t xml:space="preserve"> # # # # # # # # # # # # # #</w:t>
+        <w:t>clear_btn.grid(row</w:t>
+      </w:r>
+      <w:r>
+        <w:rPr>
+          <w:rFonts w:ascii="Consolas" w:hAnsi="Consolas"/>
+          <w:sz w:val="20"/>
+          <w:szCs w:val="20"/>
+        </w:rPr>
+        <w:t xml:space="preserve"> </w:t>
+      </w:r>
+      <w:r>
+        <w:rPr>
+          <w:rFonts w:ascii="Consolas" w:hAnsi="Consolas"/>
+          <w:sz w:val="20"/>
+          <w:szCs w:val="20"/>
+          <w:lang w:val="sr-Cyrl-RS"/>
+        </w:rPr>
+        <w:t>=</w:t>
+      </w:r>
+      <w:r>
+        <w:rPr>
+          <w:rFonts w:ascii="Consolas" w:hAnsi="Consolas"/>
+          <w:sz w:val="20"/>
+          <w:szCs w:val="20"/>
+        </w:rPr>
+        <w:t xml:space="preserve"> </w:t>
+      </w:r>
+      <w:r>
+        <w:rPr>
+          <w:rFonts w:ascii="Consolas" w:hAnsi="Consolas"/>
+          <w:sz w:val="20"/>
+          <w:szCs w:val="20"/>
+          <w:lang w:val="sr-Cyrl-RS"/>
+        </w:rPr>
+        <w:t>9, column</w:t>
+      </w:r>
+      <w:r>
+        <w:rPr>
+          <w:rFonts w:ascii="Consolas" w:hAnsi="Consolas"/>
+          <w:sz w:val="20"/>
+          <w:szCs w:val="20"/>
+        </w:rPr>
+        <w:t xml:space="preserve"> </w:t>
+      </w:r>
+      <w:r>
+        <w:rPr>
+          <w:rFonts w:ascii="Consolas" w:hAnsi="Consolas"/>
+          <w:sz w:val="20"/>
+          <w:szCs w:val="20"/>
+          <w:lang w:val="sr-Cyrl-RS"/>
+        </w:rPr>
+        <w:t>=</w:t>
+      </w:r>
+      <w:r>
+        <w:rPr>
+          <w:rFonts w:ascii="Consolas" w:hAnsi="Consolas"/>
+          <w:sz w:val="20"/>
+          <w:szCs w:val="20"/>
+        </w:rPr>
+        <w:t xml:space="preserve"> </w:t>
+      </w:r>
+      <w:r>
+        <w:rPr>
+          <w:rFonts w:ascii="Consolas" w:hAnsi="Consolas"/>
+          <w:sz w:val="20"/>
+          <w:szCs w:val="20"/>
+          <w:lang w:val="sr-Cyrl-RS"/>
+        </w:rPr>
+        <w:t>8)</w:t>
+      </w:r>
+      <w:r>
+        <w:rPr>
+          <w:rFonts w:ascii="Consolas" w:hAnsi="Consolas"/>
+          <w:sz w:val="20"/>
+          <w:szCs w:val="20"/>
+        </w:rPr>
+        <w:t xml:space="preserve"> # place clear button on screen</w:t>
       </w:r>
     </w:p>
     <w:p>
@@ -23826,117 +23427,73 @@
           <w:szCs w:val="20"/>
           <w:lang w:val="sr-Cyrl-RS"/>
         </w:rPr>
-        <w:t>search_options = ['</w:t>
-      </w:r>
-      <w:r>
-        <w:rPr>
-          <w:rFonts w:ascii="Consolas" w:hAnsi="Consolas"/>
-          <w:sz w:val="20"/>
-          <w:szCs w:val="20"/>
-        </w:rPr>
-        <w:t xml:space="preserve"> </w:t>
-      </w:r>
-      <w:r>
-        <w:rPr>
-          <w:rFonts w:ascii="Consolas" w:hAnsi="Consolas"/>
-          <w:sz w:val="20"/>
-          <w:szCs w:val="20"/>
-          <w:lang w:val="sr-Cyrl-RS"/>
-        </w:rPr>
-        <w:t>Sindikat</w:t>
-      </w:r>
-      <w:r>
-        <w:rPr>
-          <w:rFonts w:ascii="Consolas" w:hAnsi="Consolas"/>
-          <w:sz w:val="20"/>
-          <w:szCs w:val="20"/>
-        </w:rPr>
-        <w:t xml:space="preserve"> </w:t>
-      </w:r>
-      <w:r>
-        <w:rPr>
-          <w:rFonts w:ascii="Consolas" w:hAnsi="Consolas"/>
-          <w:sz w:val="20"/>
-          <w:szCs w:val="20"/>
-          <w:lang w:val="sr-Cyrl-RS"/>
-        </w:rPr>
-        <w:t>', '</w:t>
-      </w:r>
-      <w:r>
-        <w:rPr>
-          <w:rFonts w:ascii="Consolas" w:hAnsi="Consolas"/>
-          <w:sz w:val="20"/>
-          <w:szCs w:val="20"/>
-        </w:rPr>
-        <w:t xml:space="preserve"> </w:t>
-      </w:r>
-      <w:r>
-        <w:rPr>
-          <w:rFonts w:ascii="Consolas" w:hAnsi="Consolas"/>
-          <w:sz w:val="20"/>
-          <w:szCs w:val="20"/>
-          <w:lang w:val="sr-Cyrl-RS"/>
-        </w:rPr>
-        <w:t>Ime</w:t>
-      </w:r>
-      <w:r>
-        <w:rPr>
-          <w:rFonts w:ascii="Consolas" w:hAnsi="Consolas"/>
-          <w:sz w:val="20"/>
-          <w:szCs w:val="20"/>
-        </w:rPr>
-        <w:t xml:space="preserve"> </w:t>
-      </w:r>
-      <w:r>
-        <w:rPr>
-          <w:rFonts w:ascii="Consolas" w:hAnsi="Consolas"/>
-          <w:sz w:val="20"/>
-          <w:szCs w:val="20"/>
-          <w:lang w:val="sr-Cyrl-RS"/>
-        </w:rPr>
-        <w:t>', '</w:t>
-      </w:r>
-      <w:r>
-        <w:rPr>
-          <w:rFonts w:ascii="Consolas" w:hAnsi="Consolas"/>
-          <w:sz w:val="20"/>
-          <w:szCs w:val="20"/>
-        </w:rPr>
-        <w:t xml:space="preserve"> </w:t>
-      </w:r>
-      <w:r>
-        <w:rPr>
-          <w:rFonts w:ascii="Consolas" w:hAnsi="Consolas"/>
-          <w:sz w:val="20"/>
-          <w:szCs w:val="20"/>
-          <w:lang w:val="sr-Cyrl-RS"/>
-        </w:rPr>
-        <w:t>Prezime</w:t>
-      </w:r>
-      <w:r>
-        <w:rPr>
-          <w:rFonts w:ascii="Consolas" w:hAnsi="Consolas"/>
-          <w:sz w:val="20"/>
-          <w:szCs w:val="20"/>
-        </w:rPr>
-        <w:t xml:space="preserve"> </w:t>
-      </w:r>
-      <w:r>
-        <w:rPr>
-          <w:rFonts w:ascii="Consolas" w:hAnsi="Consolas"/>
-          <w:sz w:val="20"/>
-          <w:szCs w:val="20"/>
-          <w:lang w:val="sr-Cyrl-RS"/>
-        </w:rPr>
-        <w:t>']</w:t>
-      </w:r>
-      <w:r>
-        <w:rPr>
-          <w:rFonts w:ascii="Consolas" w:hAnsi="Consolas"/>
-          <w:sz w:val="20"/>
-          <w:szCs w:val="20"/>
-        </w:rPr>
-        <w:t xml:space="preserve"> # options for search</w:t>
+        <w:t># Option menu</w:t>
+      </w:r>
+      <w:r>
+        <w:rPr>
+          <w:rFonts w:ascii="Consolas" w:hAnsi="Consolas"/>
+          <w:sz w:val="20"/>
+          <w:szCs w:val="20"/>
+        </w:rPr>
+        <w:t xml:space="preserve"> </w:t>
+      </w:r>
+      <w:r>
+        <w:rPr>
+          <w:rFonts w:ascii="Consolas" w:hAnsi="Consolas"/>
+          <w:sz w:val="20"/>
+          <w:szCs w:val="20"/>
+        </w:rPr>
+        <w:t xml:space="preserve">with </w:t>
+      </w:r>
+      <w:r>
+        <w:rPr>
+          <w:rFonts w:ascii="Consolas" w:hAnsi="Consolas"/>
+          <w:sz w:val="20"/>
+          <w:szCs w:val="20"/>
+          <w:lang w:val="sr-Cyrl-RS"/>
+        </w:rPr>
+        <w:t>StringVar</w:t>
+      </w:r>
+      <w:r>
+        <w:rPr>
+          <w:rFonts w:ascii="Consolas" w:hAnsi="Consolas"/>
+          <w:sz w:val="20"/>
+          <w:szCs w:val="20"/>
+        </w:rPr>
+        <w:t xml:space="preserve"> and </w:t>
+      </w:r>
+      <w:r>
+        <w:rPr>
+          <w:rFonts w:ascii="Consolas" w:hAnsi="Consolas"/>
+          <w:sz w:val="20"/>
+          <w:szCs w:val="20"/>
+          <w:lang w:val="sr-Cyrl-RS"/>
+        </w:rPr>
+        <w:t>OptionMenu</w:t>
+      </w:r>
+      <w:r>
+        <w:rPr>
+          <w:rFonts w:ascii="Consolas" w:hAnsi="Consolas"/>
+          <w:sz w:val="20"/>
+          <w:szCs w:val="20"/>
+        </w:rPr>
+        <w:t xml:space="preserve"> </w:t>
+      </w:r>
+      <w:r>
+        <w:rPr>
+          <w:rFonts w:ascii="Consolas" w:hAnsi="Consolas"/>
+          <w:sz w:val="20"/>
+          <w:szCs w:val="20"/>
+        </w:rPr>
+        <w:t>#</w:t>
+      </w:r>
+      <w:r>
+        <w:rPr>
+          <w:rFonts w:ascii="Consolas" w:hAnsi="Consolas"/>
+          <w:sz w:val="20"/>
+          <w:szCs w:val="20"/>
+        </w:rPr>
+        <w:t xml:space="preserve"> # # # # # # # # # # # # # #</w:t>
       </w:r>
     </w:p>
     <w:p>
@@ -23953,17 +23510,126 @@
           <w:rFonts w:ascii="Consolas" w:hAnsi="Consolas"/>
           <w:sz w:val="20"/>
           <w:szCs w:val="20"/>
-          <w:lang w:val="sr-Cyrl-RS"/>
-        </w:rPr>
-      </w:pPr>
-      <w:r>
-        <w:rPr>
-          <w:rFonts w:ascii="Consolas" w:hAnsi="Consolas"/>
-          <w:sz w:val="20"/>
-          <w:szCs w:val="20"/>
-          <w:lang w:val="sr-Cyrl-RS"/>
-        </w:rPr>
-        <w:t>options_variable = StringVar()</w:t>
+        </w:rPr>
+      </w:pPr>
+      <w:r>
+        <w:rPr>
+          <w:rFonts w:ascii="Consolas" w:hAnsi="Consolas"/>
+          <w:sz w:val="20"/>
+          <w:szCs w:val="20"/>
+          <w:lang w:val="sr-Cyrl-RS"/>
+        </w:rPr>
+        <w:t>search_options = ['</w:t>
+      </w:r>
+      <w:r>
+        <w:rPr>
+          <w:rFonts w:ascii="Consolas" w:hAnsi="Consolas"/>
+          <w:sz w:val="20"/>
+          <w:szCs w:val="20"/>
+        </w:rPr>
+        <w:t xml:space="preserve"> </w:t>
+      </w:r>
+      <w:r>
+        <w:rPr>
+          <w:rFonts w:ascii="Consolas" w:hAnsi="Consolas"/>
+          <w:sz w:val="20"/>
+          <w:szCs w:val="20"/>
+          <w:lang w:val="sr-Cyrl-RS"/>
+        </w:rPr>
+        <w:t>Sindikat</w:t>
+      </w:r>
+      <w:r>
+        <w:rPr>
+          <w:rFonts w:ascii="Consolas" w:hAnsi="Consolas"/>
+          <w:sz w:val="20"/>
+          <w:szCs w:val="20"/>
+        </w:rPr>
+        <w:t xml:space="preserve"> </w:t>
+      </w:r>
+      <w:r>
+        <w:rPr>
+          <w:rFonts w:ascii="Consolas" w:hAnsi="Consolas"/>
+          <w:sz w:val="20"/>
+          <w:szCs w:val="20"/>
+          <w:lang w:val="sr-Cyrl-RS"/>
+        </w:rPr>
+        <w:t>', '</w:t>
+      </w:r>
+      <w:r>
+        <w:rPr>
+          <w:rFonts w:ascii="Consolas" w:hAnsi="Consolas"/>
+          <w:sz w:val="20"/>
+          <w:szCs w:val="20"/>
+        </w:rPr>
+        <w:t xml:space="preserve"> </w:t>
+      </w:r>
+      <w:r>
+        <w:rPr>
+          <w:rFonts w:ascii="Consolas" w:hAnsi="Consolas"/>
+          <w:sz w:val="20"/>
+          <w:szCs w:val="20"/>
+          <w:lang w:val="sr-Cyrl-RS"/>
+        </w:rPr>
+        <w:t>Ime</w:t>
+      </w:r>
+      <w:r>
+        <w:rPr>
+          <w:rFonts w:ascii="Consolas" w:hAnsi="Consolas"/>
+          <w:sz w:val="20"/>
+          <w:szCs w:val="20"/>
+        </w:rPr>
+        <w:t xml:space="preserve"> </w:t>
+      </w:r>
+      <w:r>
+        <w:rPr>
+          <w:rFonts w:ascii="Consolas" w:hAnsi="Consolas"/>
+          <w:sz w:val="20"/>
+          <w:szCs w:val="20"/>
+          <w:lang w:val="sr-Cyrl-RS"/>
+        </w:rPr>
+        <w:t>', '</w:t>
+      </w:r>
+      <w:r>
+        <w:rPr>
+          <w:rFonts w:ascii="Consolas" w:hAnsi="Consolas"/>
+          <w:sz w:val="20"/>
+          <w:szCs w:val="20"/>
+        </w:rPr>
+        <w:t xml:space="preserve"> </w:t>
+      </w:r>
+      <w:r>
+        <w:rPr>
+          <w:rFonts w:ascii="Consolas" w:hAnsi="Consolas"/>
+          <w:sz w:val="20"/>
+          <w:szCs w:val="20"/>
+          <w:lang w:val="sr-Cyrl-RS"/>
+        </w:rPr>
+        <w:t>Prezime</w:t>
+      </w:r>
+      <w:r>
+        <w:rPr>
+          <w:rFonts w:ascii="Consolas" w:hAnsi="Consolas"/>
+          <w:sz w:val="20"/>
+          <w:szCs w:val="20"/>
+        </w:rPr>
+        <w:t xml:space="preserve"> </w:t>
+      </w:r>
+      <w:r>
+        <w:rPr>
+          <w:rFonts w:ascii="Consolas" w:hAnsi="Consolas"/>
+          <w:sz w:val="20"/>
+          <w:szCs w:val="20"/>
+          <w:lang w:val="sr-Cyrl-RS"/>
+        </w:rPr>
+        <w:t>']</w:t>
+      </w:r>
+      <w:r>
+        <w:rPr>
+          <w:rFonts w:ascii="Consolas" w:hAnsi="Consolas"/>
+          <w:sz w:val="20"/>
+          <w:szCs w:val="20"/>
+        </w:rPr>
+        <w:t xml:space="preserve"> # options for search</w:t>
       </w:r>
     </w:p>
     <w:p>
@@ -23990,41 +23656,7 @@
           <w:szCs w:val="20"/>
           <w:lang w:val="sr-Cyrl-RS"/>
         </w:rPr>
-        <w:t>options_variable.set('</w:t>
-      </w:r>
-      <w:r>
-        <w:rPr>
-          <w:rFonts w:ascii="Consolas" w:hAnsi="Consolas"/>
-          <w:sz w:val="20"/>
-          <w:szCs w:val="20"/>
-        </w:rPr>
-        <w:t xml:space="preserve"> </w:t>
-      </w:r>
-      <w:r>
-        <w:rPr>
-          <w:rFonts w:ascii="Consolas" w:hAnsi="Consolas"/>
-          <w:sz w:val="20"/>
-          <w:szCs w:val="20"/>
-          <w:lang w:val="sr-Cyrl-RS"/>
-        </w:rPr>
-        <w:t>Pojam za pretragu</w:t>
-      </w:r>
-      <w:r>
-        <w:rPr>
-          <w:rFonts w:ascii="Consolas" w:hAnsi="Consolas"/>
-          <w:sz w:val="20"/>
-          <w:szCs w:val="20"/>
-        </w:rPr>
-        <w:t xml:space="preserve"> </w:t>
-      </w:r>
-      <w:r>
-        <w:rPr>
-          <w:rFonts w:ascii="Consolas" w:hAnsi="Consolas"/>
-          <w:sz w:val="20"/>
-          <w:szCs w:val="20"/>
-          <w:lang w:val="sr-Cyrl-RS"/>
-        </w:rPr>
-        <w:t>')</w:t>
+        <w:t>options_variable = StringVar()</w:t>
       </w:r>
     </w:p>
     <w:p>
@@ -24051,7 +23683,41 @@
           <w:szCs w:val="20"/>
           <w:lang w:val="sr-Cyrl-RS"/>
         </w:rPr>
-        <w:t>search_option_menu = OptionMenu(app, options_variable, *search_options)</w:t>
+        <w:t>options_variable.set('</w:t>
+      </w:r>
+      <w:r>
+        <w:rPr>
+          <w:rFonts w:ascii="Consolas" w:hAnsi="Consolas"/>
+          <w:sz w:val="20"/>
+          <w:szCs w:val="20"/>
+        </w:rPr>
+        <w:t xml:space="preserve"> </w:t>
+      </w:r>
+      <w:r>
+        <w:rPr>
+          <w:rFonts w:ascii="Consolas" w:hAnsi="Consolas"/>
+          <w:sz w:val="20"/>
+          <w:szCs w:val="20"/>
+          <w:lang w:val="sr-Cyrl-RS"/>
+        </w:rPr>
+        <w:t>Pojam za pretragu</w:t>
+      </w:r>
+      <w:r>
+        <w:rPr>
+          <w:rFonts w:ascii="Consolas" w:hAnsi="Consolas"/>
+          <w:sz w:val="20"/>
+          <w:szCs w:val="20"/>
+        </w:rPr>
+        <w:t xml:space="preserve"> </w:t>
+      </w:r>
+      <w:r>
+        <w:rPr>
+          <w:rFonts w:ascii="Consolas" w:hAnsi="Consolas"/>
+          <w:sz w:val="20"/>
+          <w:szCs w:val="20"/>
+          <w:lang w:val="sr-Cyrl-RS"/>
+        </w:rPr>
+        <w:t>')</w:t>
       </w:r>
     </w:p>
     <w:p>
@@ -24068,126 +23734,17 @@
           <w:rFonts w:ascii="Consolas" w:hAnsi="Consolas"/>
           <w:sz w:val="20"/>
           <w:szCs w:val="20"/>
-        </w:rPr>
-      </w:pPr>
-      <w:r>
-        <w:rPr>
-          <w:rFonts w:ascii="Consolas" w:hAnsi="Consolas"/>
-          <w:sz w:val="20"/>
-          <w:szCs w:val="20"/>
-          <w:lang w:val="sr-Cyrl-RS"/>
-        </w:rPr>
-        <w:t>search_option_menu.grid(</w:t>
-      </w:r>
-      <w:r>
-        <w:rPr>
-          <w:rFonts w:ascii="Consolas" w:hAnsi="Consolas"/>
-          <w:sz w:val="20"/>
-          <w:szCs w:val="20"/>
-        </w:rPr>
-        <w:t xml:space="preserve"> </w:t>
-      </w:r>
-      <w:r>
-        <w:rPr>
-          <w:rFonts w:ascii="Consolas" w:hAnsi="Consolas"/>
-          <w:sz w:val="20"/>
-          <w:szCs w:val="20"/>
-          <w:lang w:val="sr-Cyrl-RS"/>
-        </w:rPr>
-        <w:t>row</w:t>
-      </w:r>
-      <w:r>
-        <w:rPr>
-          <w:rFonts w:ascii="Consolas" w:hAnsi="Consolas"/>
-          <w:sz w:val="20"/>
-          <w:szCs w:val="20"/>
-        </w:rPr>
-        <w:t xml:space="preserve"> </w:t>
-      </w:r>
-      <w:r>
-        <w:rPr>
-          <w:rFonts w:ascii="Consolas" w:hAnsi="Consolas"/>
-          <w:sz w:val="20"/>
-          <w:szCs w:val="20"/>
-          <w:lang w:val="sr-Cyrl-RS"/>
-        </w:rPr>
-        <w:t>=</w:t>
-      </w:r>
-      <w:r>
-        <w:rPr>
-          <w:rFonts w:ascii="Consolas" w:hAnsi="Consolas"/>
-          <w:sz w:val="20"/>
-          <w:szCs w:val="20"/>
-        </w:rPr>
-        <w:t xml:space="preserve"> </w:t>
-      </w:r>
-      <w:r>
-        <w:rPr>
-          <w:rFonts w:ascii="Consolas" w:hAnsi="Consolas"/>
-          <w:sz w:val="20"/>
-          <w:szCs w:val="20"/>
-          <w:lang w:val="sr-Cyrl-RS"/>
-        </w:rPr>
-        <w:t>10, column</w:t>
-      </w:r>
-      <w:r>
-        <w:rPr>
-          <w:rFonts w:ascii="Consolas" w:hAnsi="Consolas"/>
-          <w:sz w:val="20"/>
-          <w:szCs w:val="20"/>
-        </w:rPr>
-        <w:t xml:space="preserve"> </w:t>
-      </w:r>
-      <w:r>
-        <w:rPr>
-          <w:rFonts w:ascii="Consolas" w:hAnsi="Consolas"/>
-          <w:sz w:val="20"/>
-          <w:szCs w:val="20"/>
-          <w:lang w:val="sr-Cyrl-RS"/>
-        </w:rPr>
-        <w:t>=</w:t>
-      </w:r>
-      <w:r>
-        <w:rPr>
-          <w:rFonts w:ascii="Consolas" w:hAnsi="Consolas"/>
-          <w:sz w:val="20"/>
-          <w:szCs w:val="20"/>
-        </w:rPr>
-        <w:t xml:space="preserve"> </w:t>
-      </w:r>
-      <w:r>
-        <w:rPr>
-          <w:rFonts w:ascii="Consolas" w:hAnsi="Consolas"/>
-          <w:sz w:val="20"/>
-          <w:szCs w:val="20"/>
-          <w:lang w:val="sr-Cyrl-RS"/>
-        </w:rPr>
-        <w:t>7</w:t>
-      </w:r>
-      <w:r>
-        <w:rPr>
-          <w:rFonts w:ascii="Consolas" w:hAnsi="Consolas"/>
-          <w:sz w:val="20"/>
-          <w:szCs w:val="20"/>
-        </w:rPr>
-        <w:t xml:space="preserve"> </w:t>
-      </w:r>
-      <w:r>
-        <w:rPr>
-          <w:rFonts w:ascii="Consolas" w:hAnsi="Consolas"/>
-          <w:sz w:val="20"/>
-          <w:szCs w:val="20"/>
-          <w:lang w:val="sr-Cyrl-RS"/>
-        </w:rPr>
-        <w:t>)</w:t>
-      </w:r>
-      <w:r>
-        <w:rPr>
-          <w:rFonts w:ascii="Consolas" w:hAnsi="Consolas"/>
-          <w:sz w:val="20"/>
-          <w:szCs w:val="20"/>
-        </w:rPr>
-        <w:t xml:space="preserve"> #p placing option menu</w:t>
+          <w:lang w:val="sr-Cyrl-RS"/>
+        </w:rPr>
+      </w:pPr>
+      <w:r>
+        <w:rPr>
+          <w:rFonts w:ascii="Consolas" w:hAnsi="Consolas"/>
+          <w:sz w:val="20"/>
+          <w:szCs w:val="20"/>
+          <w:lang w:val="sr-Cyrl-RS"/>
+        </w:rPr>
+        <w:t>search_option_menu = OptionMenu(app, options_variable, *search_options)</w:t>
       </w:r>
     </w:p>
     <w:p>
@@ -24211,16 +23768,119 @@
           <w:rFonts w:ascii="Consolas" w:hAnsi="Consolas"/>
           <w:sz w:val="20"/>
           <w:szCs w:val="20"/>
-        </w:rPr>
-        <w:t># Button for changing data #</w:t>
-      </w:r>
-      <w:r>
-        <w:rPr>
-          <w:rFonts w:ascii="Consolas" w:hAnsi="Consolas"/>
-          <w:sz w:val="20"/>
-          <w:szCs w:val="20"/>
-        </w:rPr>
-        <w:t xml:space="preserve"> # # # # # # # # # # # # # # # # # # # # # #</w:t>
+          <w:lang w:val="sr-Cyrl-RS"/>
+        </w:rPr>
+        <w:t>search_option_menu.grid(</w:t>
+      </w:r>
+      <w:r>
+        <w:rPr>
+          <w:rFonts w:ascii="Consolas" w:hAnsi="Consolas"/>
+          <w:sz w:val="20"/>
+          <w:szCs w:val="20"/>
+        </w:rPr>
+        <w:t xml:space="preserve"> </w:t>
+      </w:r>
+      <w:r>
+        <w:rPr>
+          <w:rFonts w:ascii="Consolas" w:hAnsi="Consolas"/>
+          <w:sz w:val="20"/>
+          <w:szCs w:val="20"/>
+          <w:lang w:val="sr-Cyrl-RS"/>
+        </w:rPr>
+        <w:t>row</w:t>
+      </w:r>
+      <w:r>
+        <w:rPr>
+          <w:rFonts w:ascii="Consolas" w:hAnsi="Consolas"/>
+          <w:sz w:val="20"/>
+          <w:szCs w:val="20"/>
+        </w:rPr>
+        <w:t xml:space="preserve"> </w:t>
+      </w:r>
+      <w:r>
+        <w:rPr>
+          <w:rFonts w:ascii="Consolas" w:hAnsi="Consolas"/>
+          <w:sz w:val="20"/>
+          <w:szCs w:val="20"/>
+          <w:lang w:val="sr-Cyrl-RS"/>
+        </w:rPr>
+        <w:t>=</w:t>
+      </w:r>
+      <w:r>
+        <w:rPr>
+          <w:rFonts w:ascii="Consolas" w:hAnsi="Consolas"/>
+          <w:sz w:val="20"/>
+          <w:szCs w:val="20"/>
+        </w:rPr>
+        <w:t xml:space="preserve"> </w:t>
+      </w:r>
+      <w:r>
+        <w:rPr>
+          <w:rFonts w:ascii="Consolas" w:hAnsi="Consolas"/>
+          <w:sz w:val="20"/>
+          <w:szCs w:val="20"/>
+          <w:lang w:val="sr-Cyrl-RS"/>
+        </w:rPr>
+        <w:t>10, column</w:t>
+      </w:r>
+      <w:r>
+        <w:rPr>
+          <w:rFonts w:ascii="Consolas" w:hAnsi="Consolas"/>
+          <w:sz w:val="20"/>
+          <w:szCs w:val="20"/>
+        </w:rPr>
+        <w:t xml:space="preserve"> </w:t>
+      </w:r>
+      <w:r>
+        <w:rPr>
+          <w:rFonts w:ascii="Consolas" w:hAnsi="Consolas"/>
+          <w:sz w:val="20"/>
+          <w:szCs w:val="20"/>
+          <w:lang w:val="sr-Cyrl-RS"/>
+        </w:rPr>
+        <w:t>=</w:t>
+      </w:r>
+      <w:r>
+        <w:rPr>
+          <w:rFonts w:ascii="Consolas" w:hAnsi="Consolas"/>
+          <w:sz w:val="20"/>
+          <w:szCs w:val="20"/>
+        </w:rPr>
+        <w:t xml:space="preserve"> </w:t>
+      </w:r>
+      <w:r>
+        <w:rPr>
+          <w:rFonts w:ascii="Consolas" w:hAnsi="Consolas"/>
+          <w:sz w:val="20"/>
+          <w:szCs w:val="20"/>
+          <w:lang w:val="sr-Cyrl-RS"/>
+        </w:rPr>
+        <w:t>7</w:t>
+      </w:r>
+      <w:r>
+        <w:rPr>
+          <w:rFonts w:ascii="Consolas" w:hAnsi="Consolas"/>
+          <w:sz w:val="20"/>
+          <w:szCs w:val="20"/>
+        </w:rPr>
+        <w:t xml:space="preserve"> </w:t>
+      </w:r>
+      <w:r>
+        <w:rPr>
+          <w:rFonts w:ascii="Consolas" w:hAnsi="Consolas"/>
+          <w:sz w:val="20"/>
+          <w:szCs w:val="20"/>
+          <w:lang w:val="sr-Cyrl-RS"/>
+        </w:rPr>
+        <w:t>)</w:t>
+      </w:r>
+      <w:r>
+        <w:rPr>
+          <w:rFonts w:ascii="Consolas" w:hAnsi="Consolas"/>
+          <w:sz w:val="20"/>
+          <w:szCs w:val="20"/>
+        </w:rPr>
+        <w:t xml:space="preserve"> #p placing option menu</w:t>
       </w:r>
     </w:p>
     <w:p>
@@ -24237,119 +23897,23 @@
           <w:rFonts w:ascii="Consolas" w:hAnsi="Consolas"/>
           <w:sz w:val="20"/>
           <w:szCs w:val="20"/>
-          <w:lang w:val="sr-Cyrl-RS"/>
-        </w:rPr>
-      </w:pPr>
-      <w:r>
-        <w:rPr>
-          <w:rFonts w:ascii="Consolas" w:hAnsi="Consolas"/>
-          <w:sz w:val="20"/>
-          <w:szCs w:val="20"/>
-          <w:lang w:val="sr-Cyrl-RS"/>
-        </w:rPr>
-        <w:t>charge_btn = Button(app, text</w:t>
-      </w:r>
-      <w:r>
-        <w:rPr>
-          <w:rFonts w:ascii="Consolas" w:hAnsi="Consolas"/>
-          <w:sz w:val="20"/>
-          <w:szCs w:val="20"/>
-        </w:rPr>
-        <w:t xml:space="preserve"> </w:t>
-      </w:r>
-      <w:r>
-        <w:rPr>
-          <w:rFonts w:ascii="Consolas" w:hAnsi="Consolas"/>
-          <w:sz w:val="20"/>
-          <w:szCs w:val="20"/>
-          <w:lang w:val="sr-Cyrl-RS"/>
-        </w:rPr>
-        <w:t>=</w:t>
-      </w:r>
-      <w:r>
-        <w:rPr>
-          <w:rFonts w:ascii="Consolas" w:hAnsi="Consolas"/>
-          <w:sz w:val="20"/>
-          <w:szCs w:val="20"/>
-        </w:rPr>
-        <w:t xml:space="preserve"> </w:t>
-      </w:r>
-      <w:r>
-        <w:rPr>
-          <w:rFonts w:ascii="Consolas" w:hAnsi="Consolas"/>
-          <w:sz w:val="20"/>
-          <w:szCs w:val="20"/>
-          <w:lang w:val="sr-Cyrl-RS"/>
-        </w:rPr>
-        <w:t>'Uskoro za naplatu', width</w:t>
-      </w:r>
-      <w:r>
-        <w:rPr>
-          <w:rFonts w:ascii="Consolas" w:hAnsi="Consolas"/>
-          <w:sz w:val="20"/>
-          <w:szCs w:val="20"/>
-        </w:rPr>
-        <w:t xml:space="preserve"> </w:t>
-      </w:r>
-      <w:r>
-        <w:rPr>
-          <w:rFonts w:ascii="Consolas" w:hAnsi="Consolas"/>
-          <w:sz w:val="20"/>
-          <w:szCs w:val="20"/>
-          <w:lang w:val="sr-Cyrl-RS"/>
-        </w:rPr>
-        <w:t>=</w:t>
-      </w:r>
-      <w:r>
-        <w:rPr>
-          <w:rFonts w:ascii="Consolas" w:hAnsi="Consolas"/>
-          <w:sz w:val="20"/>
-          <w:szCs w:val="20"/>
-        </w:rPr>
-        <w:t xml:space="preserve"> </w:t>
-      </w:r>
-      <w:r>
-        <w:rPr>
-          <w:rFonts w:ascii="Consolas" w:hAnsi="Consolas"/>
-          <w:sz w:val="20"/>
-          <w:szCs w:val="20"/>
-          <w:lang w:val="sr-Cyrl-RS"/>
-        </w:rPr>
-        <w:t>15, command</w:t>
-      </w:r>
-      <w:r>
-        <w:rPr>
-          <w:rFonts w:ascii="Consolas" w:hAnsi="Consolas"/>
-          <w:sz w:val="20"/>
-          <w:szCs w:val="20"/>
-        </w:rPr>
-        <w:t xml:space="preserve"> </w:t>
-      </w:r>
-      <w:r>
-        <w:rPr>
-          <w:rFonts w:ascii="Consolas" w:hAnsi="Consolas"/>
-          <w:sz w:val="20"/>
-          <w:szCs w:val="20"/>
-          <w:lang w:val="sr-Cyrl-RS"/>
-        </w:rPr>
-        <w:t>=</w:t>
-      </w:r>
-      <w:r>
-        <w:rPr>
-          <w:rFonts w:ascii="Consolas" w:hAnsi="Consolas"/>
-          <w:sz w:val="20"/>
-          <w:szCs w:val="20"/>
-        </w:rPr>
-        <w:t xml:space="preserve"> </w:t>
-      </w:r>
-      <w:r>
-        <w:rPr>
-          <w:rFonts w:ascii="Consolas" w:hAnsi="Consolas"/>
-          <w:sz w:val="20"/>
-          <w:szCs w:val="20"/>
-          <w:lang w:val="sr-Cyrl-RS"/>
-        </w:rPr>
-        <w:t>populate_list_date)</w:t>
+        </w:rPr>
+      </w:pPr>
+      <w:r>
+        <w:rPr>
+          <w:rFonts w:ascii="Consolas" w:hAnsi="Consolas"/>
+          <w:sz w:val="20"/>
+          <w:szCs w:val="20"/>
+        </w:rPr>
+        <w:t># Button for changing data #</w:t>
+      </w:r>
+      <w:r>
+        <w:rPr>
+          <w:rFonts w:ascii="Consolas" w:hAnsi="Consolas"/>
+          <w:sz w:val="20"/>
+          <w:szCs w:val="20"/>
+        </w:rPr>
+        <w:t xml:space="preserve"> # # # # # # # # # # # # # # # # # # # # # #</w:t>
       </w:r>
     </w:p>
     <w:p>
@@ -24366,33 +23930,17 @@
           <w:rFonts w:ascii="Consolas" w:hAnsi="Consolas"/>
           <w:sz w:val="20"/>
           <w:szCs w:val="20"/>
-        </w:rPr>
-      </w:pPr>
-      <w:r>
-        <w:rPr>
-          <w:rFonts w:ascii="Consolas" w:hAnsi="Consolas"/>
-          <w:sz w:val="20"/>
-          <w:szCs w:val="20"/>
-          <w:lang w:val="sr-Cyrl-RS"/>
-        </w:rPr>
-        <w:t>charge_btn.grid(</w:t>
-      </w:r>
-      <w:r>
-        <w:rPr>
-          <w:rFonts w:ascii="Consolas" w:hAnsi="Consolas"/>
-          <w:sz w:val="20"/>
-          <w:szCs w:val="20"/>
-        </w:rPr>
-        <w:t xml:space="preserve"> </w:t>
-      </w:r>
-      <w:r>
-        <w:rPr>
-          <w:rFonts w:ascii="Consolas" w:hAnsi="Consolas"/>
-          <w:sz w:val="20"/>
-          <w:szCs w:val="20"/>
-          <w:lang w:val="sr-Cyrl-RS"/>
-        </w:rPr>
-        <w:t>row</w:t>
+          <w:lang w:val="sr-Cyrl-RS"/>
+        </w:rPr>
+      </w:pPr>
+      <w:r>
+        <w:rPr>
+          <w:rFonts w:ascii="Consolas" w:hAnsi="Consolas"/>
+          <w:sz w:val="20"/>
+          <w:szCs w:val="20"/>
+          <w:lang w:val="sr-Cyrl-RS"/>
+        </w:rPr>
+        <w:t>charge_btn = Button(app, text</w:t>
       </w:r>
       <w:r>
         <w:rPr>
@@ -24426,7 +23974,7 @@
           <w:szCs w:val="20"/>
           <w:lang w:val="sr-Cyrl-RS"/>
         </w:rPr>
-        <w:t>9, column</w:t>
+        <w:t>'Uskoro za naplatu', width</w:t>
       </w:r>
       <w:r>
         <w:rPr>
@@ -24460,56 +24008,41 @@
           <w:szCs w:val="20"/>
           <w:lang w:val="sr-Cyrl-RS"/>
         </w:rPr>
-        <w:t>7</w:t>
-      </w:r>
-      <w:r>
-        <w:rPr>
-          <w:rFonts w:ascii="Consolas" w:hAnsi="Consolas"/>
-          <w:sz w:val="20"/>
-          <w:szCs w:val="20"/>
-        </w:rPr>
-        <w:t xml:space="preserve"> </w:t>
-      </w:r>
-      <w:r>
-        <w:rPr>
-          <w:rFonts w:ascii="Consolas" w:hAnsi="Consolas"/>
-          <w:sz w:val="20"/>
-          <w:szCs w:val="20"/>
-          <w:lang w:val="sr-Cyrl-RS"/>
-        </w:rPr>
-        <w:t>)</w:t>
-      </w:r>
-      <w:r>
-        <w:rPr>
-          <w:rFonts w:ascii="Consolas" w:hAnsi="Consolas"/>
-          <w:sz w:val="20"/>
-          <w:szCs w:val="20"/>
-        </w:rPr>
-        <w:t xml:space="preserve"> </w:t>
-      </w:r>
-      <w:r>
-        <w:rPr>
-          <w:rFonts w:ascii="Consolas" w:hAnsi="Consolas"/>
-          <w:sz w:val="20"/>
-          <w:szCs w:val="20"/>
-        </w:rPr>
-        <w:t xml:space="preserve"># place </w:t>
-      </w:r>
-      <w:r>
-        <w:rPr>
-          <w:rFonts w:ascii="Consolas" w:hAnsi="Consolas"/>
-          <w:sz w:val="20"/>
-          <w:szCs w:val="20"/>
-        </w:rPr>
-        <w:t>charge</w:t>
-      </w:r>
-      <w:r>
-        <w:rPr>
-          <w:rFonts w:ascii="Consolas" w:hAnsi="Consolas"/>
-          <w:sz w:val="20"/>
-          <w:szCs w:val="20"/>
-        </w:rPr>
-        <w:t xml:space="preserve"> button on screen</w:t>
+        <w:t>15, command</w:t>
+      </w:r>
+      <w:r>
+        <w:rPr>
+          <w:rFonts w:ascii="Consolas" w:hAnsi="Consolas"/>
+          <w:sz w:val="20"/>
+          <w:szCs w:val="20"/>
+        </w:rPr>
+        <w:t xml:space="preserve"> </w:t>
+      </w:r>
+      <w:r>
+        <w:rPr>
+          <w:rFonts w:ascii="Consolas" w:hAnsi="Consolas"/>
+          <w:sz w:val="20"/>
+          <w:szCs w:val="20"/>
+          <w:lang w:val="sr-Cyrl-RS"/>
+        </w:rPr>
+        <w:t>=</w:t>
+      </w:r>
+      <w:r>
+        <w:rPr>
+          <w:rFonts w:ascii="Consolas" w:hAnsi="Consolas"/>
+          <w:sz w:val="20"/>
+          <w:szCs w:val="20"/>
+        </w:rPr>
+        <w:t xml:space="preserve"> </w:t>
+      </w:r>
+      <w:r>
+        <w:rPr>
+          <w:rFonts w:ascii="Consolas" w:hAnsi="Consolas"/>
+          <w:sz w:val="20"/>
+          <w:szCs w:val="20"/>
+          <w:lang w:val="sr-Cyrl-RS"/>
+        </w:rPr>
+        <w:t>populate_list_date)</w:t>
       </w:r>
     </w:p>
     <w:p>
@@ -24533,16 +24066,119 @@
           <w:rFonts w:ascii="Consolas" w:hAnsi="Consolas"/>
           <w:sz w:val="20"/>
           <w:szCs w:val="20"/>
-        </w:rPr>
-        <w:t># Button for showing data #</w:t>
-      </w:r>
-      <w:r>
-        <w:rPr>
-          <w:rFonts w:ascii="Consolas" w:hAnsi="Consolas"/>
-          <w:sz w:val="20"/>
-          <w:szCs w:val="20"/>
-        </w:rPr>
-        <w:t xml:space="preserve"> # # # # # # # # # # # # # # # # # # # # # #</w:t>
+          <w:lang w:val="sr-Cyrl-RS"/>
+        </w:rPr>
+        <w:t>charge_btn.grid(</w:t>
+      </w:r>
+      <w:r>
+        <w:rPr>
+          <w:rFonts w:ascii="Consolas" w:hAnsi="Consolas"/>
+          <w:sz w:val="20"/>
+          <w:szCs w:val="20"/>
+        </w:rPr>
+        <w:t xml:space="preserve"> </w:t>
+      </w:r>
+      <w:r>
+        <w:rPr>
+          <w:rFonts w:ascii="Consolas" w:hAnsi="Consolas"/>
+          <w:sz w:val="20"/>
+          <w:szCs w:val="20"/>
+          <w:lang w:val="sr-Cyrl-RS"/>
+        </w:rPr>
+        <w:t>row</w:t>
+      </w:r>
+      <w:r>
+        <w:rPr>
+          <w:rFonts w:ascii="Consolas" w:hAnsi="Consolas"/>
+          <w:sz w:val="20"/>
+          <w:szCs w:val="20"/>
+        </w:rPr>
+        <w:t xml:space="preserve"> </w:t>
+      </w:r>
+      <w:r>
+        <w:rPr>
+          <w:rFonts w:ascii="Consolas" w:hAnsi="Consolas"/>
+          <w:sz w:val="20"/>
+          <w:szCs w:val="20"/>
+          <w:lang w:val="sr-Cyrl-RS"/>
+        </w:rPr>
+        <w:t>=</w:t>
+      </w:r>
+      <w:r>
+        <w:rPr>
+          <w:rFonts w:ascii="Consolas" w:hAnsi="Consolas"/>
+          <w:sz w:val="20"/>
+          <w:szCs w:val="20"/>
+        </w:rPr>
+        <w:t xml:space="preserve"> </w:t>
+      </w:r>
+      <w:r>
+        <w:rPr>
+          <w:rFonts w:ascii="Consolas" w:hAnsi="Consolas"/>
+          <w:sz w:val="20"/>
+          <w:szCs w:val="20"/>
+          <w:lang w:val="sr-Cyrl-RS"/>
+        </w:rPr>
+        <w:t>9, column</w:t>
+      </w:r>
+      <w:r>
+        <w:rPr>
+          <w:rFonts w:ascii="Consolas" w:hAnsi="Consolas"/>
+          <w:sz w:val="20"/>
+          <w:szCs w:val="20"/>
+        </w:rPr>
+        <w:t xml:space="preserve"> </w:t>
+      </w:r>
+      <w:r>
+        <w:rPr>
+          <w:rFonts w:ascii="Consolas" w:hAnsi="Consolas"/>
+          <w:sz w:val="20"/>
+          <w:szCs w:val="20"/>
+          <w:lang w:val="sr-Cyrl-RS"/>
+        </w:rPr>
+        <w:t>=</w:t>
+      </w:r>
+      <w:r>
+        <w:rPr>
+          <w:rFonts w:ascii="Consolas" w:hAnsi="Consolas"/>
+          <w:sz w:val="20"/>
+          <w:szCs w:val="20"/>
+        </w:rPr>
+        <w:t xml:space="preserve"> </w:t>
+      </w:r>
+      <w:r>
+        <w:rPr>
+          <w:rFonts w:ascii="Consolas" w:hAnsi="Consolas"/>
+          <w:sz w:val="20"/>
+          <w:szCs w:val="20"/>
+          <w:lang w:val="sr-Cyrl-RS"/>
+        </w:rPr>
+        <w:t>7</w:t>
+      </w:r>
+      <w:r>
+        <w:rPr>
+          <w:rFonts w:ascii="Consolas" w:hAnsi="Consolas"/>
+          <w:sz w:val="20"/>
+          <w:szCs w:val="20"/>
+        </w:rPr>
+        <w:t xml:space="preserve"> </w:t>
+      </w:r>
+      <w:r>
+        <w:rPr>
+          <w:rFonts w:ascii="Consolas" w:hAnsi="Consolas"/>
+          <w:sz w:val="20"/>
+          <w:szCs w:val="20"/>
+          <w:lang w:val="sr-Cyrl-RS"/>
+        </w:rPr>
+        <w:t>)</w:t>
+      </w:r>
+      <w:r>
+        <w:rPr>
+          <w:rFonts w:ascii="Consolas" w:hAnsi="Consolas"/>
+          <w:sz w:val="20"/>
+          <w:szCs w:val="20"/>
+        </w:rPr>
+        <w:t xml:space="preserve"> # place charge button on screen</w:t>
       </w:r>
     </w:p>
     <w:p>
@@ -24559,119 +24195,23 @@
           <w:rFonts w:ascii="Consolas" w:hAnsi="Consolas"/>
           <w:sz w:val="20"/>
           <w:szCs w:val="20"/>
-          <w:lang w:val="sr-Cyrl-RS"/>
-        </w:rPr>
-      </w:pPr>
-      <w:r>
-        <w:rPr>
-          <w:rFonts w:ascii="Consolas" w:hAnsi="Consolas"/>
-          <w:sz w:val="20"/>
-          <w:szCs w:val="20"/>
-          <w:lang w:val="sr-Cyrl-RS"/>
-        </w:rPr>
-        <w:t>show_btn = Button(app, text</w:t>
-      </w:r>
-      <w:r>
-        <w:rPr>
-          <w:rFonts w:ascii="Consolas" w:hAnsi="Consolas"/>
-          <w:sz w:val="20"/>
-          <w:szCs w:val="20"/>
-        </w:rPr>
-        <w:t xml:space="preserve"> </w:t>
-      </w:r>
-      <w:r>
-        <w:rPr>
-          <w:rFonts w:ascii="Consolas" w:hAnsi="Consolas"/>
-          <w:sz w:val="20"/>
-          <w:szCs w:val="20"/>
-          <w:lang w:val="sr-Cyrl-RS"/>
-        </w:rPr>
-        <w:t>=</w:t>
-      </w:r>
-      <w:r>
-        <w:rPr>
-          <w:rFonts w:ascii="Consolas" w:hAnsi="Consolas"/>
-          <w:sz w:val="20"/>
-          <w:szCs w:val="20"/>
-        </w:rPr>
-        <w:t xml:space="preserve"> </w:t>
-      </w:r>
-      <w:r>
-        <w:rPr>
-          <w:rFonts w:ascii="Consolas" w:hAnsi="Consolas"/>
-          <w:sz w:val="20"/>
-          <w:szCs w:val="20"/>
-          <w:lang w:val="sr-Cyrl-RS"/>
-        </w:rPr>
-        <w:t>'Svi podaci', width</w:t>
-      </w:r>
-      <w:r>
-        <w:rPr>
-          <w:rFonts w:ascii="Consolas" w:hAnsi="Consolas"/>
-          <w:sz w:val="20"/>
-          <w:szCs w:val="20"/>
-        </w:rPr>
-        <w:t xml:space="preserve"> </w:t>
-      </w:r>
-      <w:r>
-        <w:rPr>
-          <w:rFonts w:ascii="Consolas" w:hAnsi="Consolas"/>
-          <w:sz w:val="20"/>
-          <w:szCs w:val="20"/>
-          <w:lang w:val="sr-Cyrl-RS"/>
-        </w:rPr>
-        <w:t>=</w:t>
-      </w:r>
-      <w:r>
-        <w:rPr>
-          <w:rFonts w:ascii="Consolas" w:hAnsi="Consolas"/>
-          <w:sz w:val="20"/>
-          <w:szCs w:val="20"/>
-        </w:rPr>
-        <w:t xml:space="preserve"> </w:t>
-      </w:r>
-      <w:r>
-        <w:rPr>
-          <w:rFonts w:ascii="Consolas" w:hAnsi="Consolas"/>
-          <w:sz w:val="20"/>
-          <w:szCs w:val="20"/>
-          <w:lang w:val="sr-Cyrl-RS"/>
-        </w:rPr>
-        <w:t>12, command</w:t>
-      </w:r>
-      <w:r>
-        <w:rPr>
-          <w:rFonts w:ascii="Consolas" w:hAnsi="Consolas"/>
-          <w:sz w:val="20"/>
-          <w:szCs w:val="20"/>
-        </w:rPr>
-        <w:t xml:space="preserve"> </w:t>
-      </w:r>
-      <w:r>
-        <w:rPr>
-          <w:rFonts w:ascii="Consolas" w:hAnsi="Consolas"/>
-          <w:sz w:val="20"/>
-          <w:szCs w:val="20"/>
-          <w:lang w:val="sr-Cyrl-RS"/>
-        </w:rPr>
-        <w:t>=</w:t>
-      </w:r>
-      <w:r>
-        <w:rPr>
-          <w:rFonts w:ascii="Consolas" w:hAnsi="Consolas"/>
-          <w:sz w:val="20"/>
-          <w:szCs w:val="20"/>
-        </w:rPr>
-        <w:t xml:space="preserve"> </w:t>
-      </w:r>
-      <w:r>
-        <w:rPr>
-          <w:rFonts w:ascii="Consolas" w:hAnsi="Consolas"/>
-          <w:sz w:val="20"/>
-          <w:szCs w:val="20"/>
-          <w:lang w:val="sr-Cyrl-RS"/>
-        </w:rPr>
-        <w:t>populate_list)</w:t>
+        </w:rPr>
+      </w:pPr>
+      <w:r>
+        <w:rPr>
+          <w:rFonts w:ascii="Consolas" w:hAnsi="Consolas"/>
+          <w:sz w:val="20"/>
+          <w:szCs w:val="20"/>
+        </w:rPr>
+        <w:t># Button for showing data #</w:t>
+      </w:r>
+      <w:r>
+        <w:rPr>
+          <w:rFonts w:ascii="Consolas" w:hAnsi="Consolas"/>
+          <w:sz w:val="20"/>
+          <w:szCs w:val="20"/>
+        </w:rPr>
+        <w:t xml:space="preserve"> # # # # # # # # # # # # # # # # # # # # # #</w:t>
       </w:r>
     </w:p>
     <w:p>
@@ -24688,33 +24228,17 @@
           <w:rFonts w:ascii="Consolas" w:hAnsi="Consolas"/>
           <w:sz w:val="20"/>
           <w:szCs w:val="20"/>
-        </w:rPr>
-      </w:pPr>
-      <w:r>
-        <w:rPr>
-          <w:rFonts w:ascii="Consolas" w:hAnsi="Consolas"/>
-          <w:sz w:val="20"/>
-          <w:szCs w:val="20"/>
-          <w:lang w:val="sr-Cyrl-RS"/>
-        </w:rPr>
-        <w:t>show_btn.grid(</w:t>
-      </w:r>
-      <w:r>
-        <w:rPr>
-          <w:rFonts w:ascii="Consolas" w:hAnsi="Consolas"/>
-          <w:sz w:val="20"/>
-          <w:szCs w:val="20"/>
-        </w:rPr>
-        <w:t xml:space="preserve"> </w:t>
-      </w:r>
-      <w:r>
-        <w:rPr>
-          <w:rFonts w:ascii="Consolas" w:hAnsi="Consolas"/>
-          <w:sz w:val="20"/>
-          <w:szCs w:val="20"/>
-          <w:lang w:val="sr-Cyrl-RS"/>
-        </w:rPr>
-        <w:t>row</w:t>
+          <w:lang w:val="sr-Cyrl-RS"/>
+        </w:rPr>
+      </w:pPr>
+      <w:r>
+        <w:rPr>
+          <w:rFonts w:ascii="Consolas" w:hAnsi="Consolas"/>
+          <w:sz w:val="20"/>
+          <w:szCs w:val="20"/>
+          <w:lang w:val="sr-Cyrl-RS"/>
+        </w:rPr>
+        <w:t>show_btn = Button(app, text</w:t>
       </w:r>
       <w:r>
         <w:rPr>
@@ -24748,7 +24272,7 @@
           <w:szCs w:val="20"/>
           <w:lang w:val="sr-Cyrl-RS"/>
         </w:rPr>
-        <w:t>10, column</w:t>
+        <w:t>'Svi podaci', width</w:t>
       </w:r>
       <w:r>
         <w:rPr>
@@ -24782,56 +24306,41 @@
           <w:szCs w:val="20"/>
           <w:lang w:val="sr-Cyrl-RS"/>
         </w:rPr>
-        <w:t>5</w:t>
-      </w:r>
-      <w:r>
-        <w:rPr>
-          <w:rFonts w:ascii="Consolas" w:hAnsi="Consolas"/>
-          <w:sz w:val="20"/>
-          <w:szCs w:val="20"/>
-        </w:rPr>
-        <w:t xml:space="preserve"> </w:t>
-      </w:r>
-      <w:r>
-        <w:rPr>
-          <w:rFonts w:ascii="Consolas" w:hAnsi="Consolas"/>
-          <w:sz w:val="20"/>
-          <w:szCs w:val="20"/>
-          <w:lang w:val="sr-Cyrl-RS"/>
-        </w:rPr>
-        <w:t>)</w:t>
-      </w:r>
-      <w:r>
-        <w:rPr>
-          <w:rFonts w:ascii="Consolas" w:hAnsi="Consolas"/>
-          <w:sz w:val="20"/>
-          <w:szCs w:val="20"/>
-        </w:rPr>
-        <w:t xml:space="preserve"> </w:t>
-      </w:r>
-      <w:r>
-        <w:rPr>
-          <w:rFonts w:ascii="Consolas" w:hAnsi="Consolas"/>
-          <w:sz w:val="20"/>
-          <w:szCs w:val="20"/>
-        </w:rPr>
-        <w:t xml:space="preserve"># place </w:t>
-      </w:r>
-      <w:r>
-        <w:rPr>
-          <w:rFonts w:ascii="Consolas" w:hAnsi="Consolas"/>
-          <w:sz w:val="20"/>
-          <w:szCs w:val="20"/>
-        </w:rPr>
-        <w:t>show</w:t>
-      </w:r>
-      <w:r>
-        <w:rPr>
-          <w:rFonts w:ascii="Consolas" w:hAnsi="Consolas"/>
-          <w:sz w:val="20"/>
-          <w:szCs w:val="20"/>
-        </w:rPr>
-        <w:t xml:space="preserve"> button on screen</w:t>
+        <w:t>12, command</w:t>
+      </w:r>
+      <w:r>
+        <w:rPr>
+          <w:rFonts w:ascii="Consolas" w:hAnsi="Consolas"/>
+          <w:sz w:val="20"/>
+          <w:szCs w:val="20"/>
+        </w:rPr>
+        <w:t xml:space="preserve"> </w:t>
+      </w:r>
+      <w:r>
+        <w:rPr>
+          <w:rFonts w:ascii="Consolas" w:hAnsi="Consolas"/>
+          <w:sz w:val="20"/>
+          <w:szCs w:val="20"/>
+          <w:lang w:val="sr-Cyrl-RS"/>
+        </w:rPr>
+        <w:t>=</w:t>
+      </w:r>
+      <w:r>
+        <w:rPr>
+          <w:rFonts w:ascii="Consolas" w:hAnsi="Consolas"/>
+          <w:sz w:val="20"/>
+          <w:szCs w:val="20"/>
+        </w:rPr>
+        <w:t xml:space="preserve"> </w:t>
+      </w:r>
+      <w:r>
+        <w:rPr>
+          <w:rFonts w:ascii="Consolas" w:hAnsi="Consolas"/>
+          <w:sz w:val="20"/>
+          <w:szCs w:val="20"/>
+          <w:lang w:val="sr-Cyrl-RS"/>
+        </w:rPr>
+        <w:t>populate_list)</w:t>
       </w:r>
     </w:p>
     <w:p>
@@ -24855,16 +24364,119 @@
           <w:rFonts w:ascii="Consolas" w:hAnsi="Consolas"/>
           <w:sz w:val="20"/>
           <w:szCs w:val="20"/>
-        </w:rPr>
-        <w:t># Button for search #</w:t>
-      </w:r>
-      <w:r>
-        <w:rPr>
-          <w:rFonts w:ascii="Consolas" w:hAnsi="Consolas"/>
-          <w:sz w:val="20"/>
-          <w:szCs w:val="20"/>
-        </w:rPr>
-        <w:t xml:space="preserve"> # # # # # # # # # # # # # # # # # # # # # # # # # #</w:t>
+          <w:lang w:val="sr-Cyrl-RS"/>
+        </w:rPr>
+        <w:t>show_btn.grid(</w:t>
+      </w:r>
+      <w:r>
+        <w:rPr>
+          <w:rFonts w:ascii="Consolas" w:hAnsi="Consolas"/>
+          <w:sz w:val="20"/>
+          <w:szCs w:val="20"/>
+        </w:rPr>
+        <w:t xml:space="preserve"> </w:t>
+      </w:r>
+      <w:r>
+        <w:rPr>
+          <w:rFonts w:ascii="Consolas" w:hAnsi="Consolas"/>
+          <w:sz w:val="20"/>
+          <w:szCs w:val="20"/>
+          <w:lang w:val="sr-Cyrl-RS"/>
+        </w:rPr>
+        <w:t>row</w:t>
+      </w:r>
+      <w:r>
+        <w:rPr>
+          <w:rFonts w:ascii="Consolas" w:hAnsi="Consolas"/>
+          <w:sz w:val="20"/>
+          <w:szCs w:val="20"/>
+        </w:rPr>
+        <w:t xml:space="preserve"> </w:t>
+      </w:r>
+      <w:r>
+        <w:rPr>
+          <w:rFonts w:ascii="Consolas" w:hAnsi="Consolas"/>
+          <w:sz w:val="20"/>
+          <w:szCs w:val="20"/>
+          <w:lang w:val="sr-Cyrl-RS"/>
+        </w:rPr>
+        <w:t>=</w:t>
+      </w:r>
+      <w:r>
+        <w:rPr>
+          <w:rFonts w:ascii="Consolas" w:hAnsi="Consolas"/>
+          <w:sz w:val="20"/>
+          <w:szCs w:val="20"/>
+        </w:rPr>
+        <w:t xml:space="preserve"> </w:t>
+      </w:r>
+      <w:r>
+        <w:rPr>
+          <w:rFonts w:ascii="Consolas" w:hAnsi="Consolas"/>
+          <w:sz w:val="20"/>
+          <w:szCs w:val="20"/>
+          <w:lang w:val="sr-Cyrl-RS"/>
+        </w:rPr>
+        <w:t>10, column</w:t>
+      </w:r>
+      <w:r>
+        <w:rPr>
+          <w:rFonts w:ascii="Consolas" w:hAnsi="Consolas"/>
+          <w:sz w:val="20"/>
+          <w:szCs w:val="20"/>
+        </w:rPr>
+        <w:t xml:space="preserve"> </w:t>
+      </w:r>
+      <w:r>
+        <w:rPr>
+          <w:rFonts w:ascii="Consolas" w:hAnsi="Consolas"/>
+          <w:sz w:val="20"/>
+          <w:szCs w:val="20"/>
+          <w:lang w:val="sr-Cyrl-RS"/>
+        </w:rPr>
+        <w:t>=</w:t>
+      </w:r>
+      <w:r>
+        <w:rPr>
+          <w:rFonts w:ascii="Consolas" w:hAnsi="Consolas"/>
+          <w:sz w:val="20"/>
+          <w:szCs w:val="20"/>
+        </w:rPr>
+        <w:t xml:space="preserve"> </w:t>
+      </w:r>
+      <w:r>
+        <w:rPr>
+          <w:rFonts w:ascii="Consolas" w:hAnsi="Consolas"/>
+          <w:sz w:val="20"/>
+          <w:szCs w:val="20"/>
+          <w:lang w:val="sr-Cyrl-RS"/>
+        </w:rPr>
+        <w:t>5</w:t>
+      </w:r>
+      <w:r>
+        <w:rPr>
+          <w:rFonts w:ascii="Consolas" w:hAnsi="Consolas"/>
+          <w:sz w:val="20"/>
+          <w:szCs w:val="20"/>
+        </w:rPr>
+        <w:t xml:space="preserve"> </w:t>
+      </w:r>
+      <w:r>
+        <w:rPr>
+          <w:rFonts w:ascii="Consolas" w:hAnsi="Consolas"/>
+          <w:sz w:val="20"/>
+          <w:szCs w:val="20"/>
+          <w:lang w:val="sr-Cyrl-RS"/>
+        </w:rPr>
+        <w:t>)</w:t>
+      </w:r>
+      <w:r>
+        <w:rPr>
+          <w:rFonts w:ascii="Consolas" w:hAnsi="Consolas"/>
+          <w:sz w:val="20"/>
+          <w:szCs w:val="20"/>
+        </w:rPr>
+        <w:t xml:space="preserve"> # place show button on screen</w:t>
       </w:r>
     </w:p>
     <w:p>
@@ -24881,119 +24493,23 @@
           <w:rFonts w:ascii="Consolas" w:hAnsi="Consolas"/>
           <w:sz w:val="20"/>
           <w:szCs w:val="20"/>
-          <w:lang w:val="sr-Cyrl-RS"/>
-        </w:rPr>
-      </w:pPr>
-      <w:r>
-        <w:rPr>
-          <w:rFonts w:ascii="Consolas" w:hAnsi="Consolas"/>
-          <w:sz w:val="20"/>
-          <w:szCs w:val="20"/>
-          <w:lang w:val="sr-Cyrl-RS"/>
-        </w:rPr>
-        <w:t>search_btn = Button(app, text</w:t>
-      </w:r>
-      <w:r>
-        <w:rPr>
-          <w:rFonts w:ascii="Consolas" w:hAnsi="Consolas"/>
-          <w:sz w:val="20"/>
-          <w:szCs w:val="20"/>
-        </w:rPr>
-        <w:t xml:space="preserve"> </w:t>
-      </w:r>
-      <w:r>
-        <w:rPr>
-          <w:rFonts w:ascii="Consolas" w:hAnsi="Consolas"/>
-          <w:sz w:val="20"/>
-          <w:szCs w:val="20"/>
-          <w:lang w:val="sr-Cyrl-RS"/>
-        </w:rPr>
-        <w:t>=</w:t>
-      </w:r>
-      <w:r>
-        <w:rPr>
-          <w:rFonts w:ascii="Consolas" w:hAnsi="Consolas"/>
-          <w:sz w:val="20"/>
-          <w:szCs w:val="20"/>
-        </w:rPr>
-        <w:t xml:space="preserve"> </w:t>
-      </w:r>
-      <w:r>
-        <w:rPr>
-          <w:rFonts w:ascii="Consolas" w:hAnsi="Consolas"/>
-          <w:sz w:val="20"/>
-          <w:szCs w:val="20"/>
-          <w:lang w:val="sr-Cyrl-RS"/>
-        </w:rPr>
-        <w:t>'Pretraga', width</w:t>
-      </w:r>
-      <w:r>
-        <w:rPr>
-          <w:rFonts w:ascii="Consolas" w:hAnsi="Consolas"/>
-          <w:sz w:val="20"/>
-          <w:szCs w:val="20"/>
-        </w:rPr>
-        <w:t xml:space="preserve"> </w:t>
-      </w:r>
-      <w:r>
-        <w:rPr>
-          <w:rFonts w:ascii="Consolas" w:hAnsi="Consolas"/>
-          <w:sz w:val="20"/>
-          <w:szCs w:val="20"/>
-          <w:lang w:val="sr-Cyrl-RS"/>
-        </w:rPr>
-        <w:t>=</w:t>
-      </w:r>
-      <w:r>
-        <w:rPr>
-          <w:rFonts w:ascii="Consolas" w:hAnsi="Consolas"/>
-          <w:sz w:val="20"/>
-          <w:szCs w:val="20"/>
-        </w:rPr>
-        <w:t xml:space="preserve"> </w:t>
-      </w:r>
-      <w:r>
-        <w:rPr>
-          <w:rFonts w:ascii="Consolas" w:hAnsi="Consolas"/>
-          <w:sz w:val="20"/>
-          <w:szCs w:val="20"/>
-          <w:lang w:val="sr-Cyrl-RS"/>
-        </w:rPr>
-        <w:t>12, command</w:t>
-      </w:r>
-      <w:r>
-        <w:rPr>
-          <w:rFonts w:ascii="Consolas" w:hAnsi="Consolas"/>
-          <w:sz w:val="20"/>
-          <w:szCs w:val="20"/>
-        </w:rPr>
-        <w:t xml:space="preserve"> </w:t>
-      </w:r>
-      <w:r>
-        <w:rPr>
-          <w:rFonts w:ascii="Consolas" w:hAnsi="Consolas"/>
-          <w:sz w:val="20"/>
-          <w:szCs w:val="20"/>
-          <w:lang w:val="sr-Cyrl-RS"/>
-        </w:rPr>
-        <w:t>=</w:t>
-      </w:r>
-      <w:r>
-        <w:rPr>
-          <w:rFonts w:ascii="Consolas" w:hAnsi="Consolas"/>
-          <w:sz w:val="20"/>
-          <w:szCs w:val="20"/>
-        </w:rPr>
-        <w:t xml:space="preserve"> </w:t>
-      </w:r>
-      <w:r>
-        <w:rPr>
-          <w:rFonts w:ascii="Consolas" w:hAnsi="Consolas"/>
-          <w:sz w:val="20"/>
-          <w:szCs w:val="20"/>
-          <w:lang w:val="sr-Cyrl-RS"/>
-        </w:rPr>
-        <w:t>populate_list_search)</w:t>
+        </w:rPr>
+      </w:pPr>
+      <w:r>
+        <w:rPr>
+          <w:rFonts w:ascii="Consolas" w:hAnsi="Consolas"/>
+          <w:sz w:val="20"/>
+          <w:szCs w:val="20"/>
+        </w:rPr>
+        <w:t># Button for search #</w:t>
+      </w:r>
+      <w:r>
+        <w:rPr>
+          <w:rFonts w:ascii="Consolas" w:hAnsi="Consolas"/>
+          <w:sz w:val="20"/>
+          <w:szCs w:val="20"/>
+        </w:rPr>
+        <w:t xml:space="preserve"> # # # # # # # # # # # # # # # # # # # # # # # # # #</w:t>
       </w:r>
     </w:p>
     <w:p>
@@ -25010,33 +24526,17 @@
           <w:rFonts w:ascii="Consolas" w:hAnsi="Consolas"/>
           <w:sz w:val="20"/>
           <w:szCs w:val="20"/>
-        </w:rPr>
-      </w:pPr>
-      <w:r>
-        <w:rPr>
-          <w:rFonts w:ascii="Consolas" w:hAnsi="Consolas"/>
-          <w:sz w:val="20"/>
-          <w:szCs w:val="20"/>
-          <w:lang w:val="sr-Cyrl-RS"/>
-        </w:rPr>
-        <w:t>search_btn.grid(</w:t>
-      </w:r>
-      <w:r>
-        <w:rPr>
-          <w:rFonts w:ascii="Consolas" w:hAnsi="Consolas"/>
-          <w:sz w:val="20"/>
-          <w:szCs w:val="20"/>
-        </w:rPr>
-        <w:t xml:space="preserve"> </w:t>
-      </w:r>
-      <w:r>
-        <w:rPr>
-          <w:rFonts w:ascii="Consolas" w:hAnsi="Consolas"/>
-          <w:sz w:val="20"/>
-          <w:szCs w:val="20"/>
-          <w:lang w:val="sr-Cyrl-RS"/>
-        </w:rPr>
-        <w:t>row</w:t>
+          <w:lang w:val="sr-Cyrl-RS"/>
+        </w:rPr>
+      </w:pPr>
+      <w:r>
+        <w:rPr>
+          <w:rFonts w:ascii="Consolas" w:hAnsi="Consolas"/>
+          <w:sz w:val="20"/>
+          <w:szCs w:val="20"/>
+          <w:lang w:val="sr-Cyrl-RS"/>
+        </w:rPr>
+        <w:t>search_btn = Button(app, text</w:t>
       </w:r>
       <w:r>
         <w:rPr>
@@ -25070,7 +24570,7 @@
           <w:szCs w:val="20"/>
           <w:lang w:val="sr-Cyrl-RS"/>
         </w:rPr>
-        <w:t>10, column</w:t>
+        <w:t>'Pretraga', width</w:t>
       </w:r>
       <w:r>
         <w:rPr>
@@ -25104,88 +24604,41 @@
           <w:szCs w:val="20"/>
           <w:lang w:val="sr-Cyrl-RS"/>
         </w:rPr>
-        <w:t>8</w:t>
-      </w:r>
-      <w:r>
-        <w:rPr>
-          <w:rFonts w:ascii="Consolas" w:hAnsi="Consolas"/>
-          <w:sz w:val="20"/>
-          <w:szCs w:val="20"/>
-        </w:rPr>
-        <w:t xml:space="preserve"> </w:t>
-      </w:r>
-      <w:r>
-        <w:rPr>
-          <w:rFonts w:ascii="Consolas" w:hAnsi="Consolas"/>
-          <w:sz w:val="20"/>
-          <w:szCs w:val="20"/>
-          <w:lang w:val="sr-Cyrl-RS"/>
-        </w:rPr>
-        <w:t>)</w:t>
-      </w:r>
-      <w:r>
-        <w:rPr>
-          <w:rFonts w:ascii="Consolas" w:hAnsi="Consolas"/>
-          <w:sz w:val="20"/>
-          <w:szCs w:val="20"/>
-        </w:rPr>
-        <w:t xml:space="preserve"> </w:t>
-      </w:r>
-      <w:r>
-        <w:rPr>
-          <w:rFonts w:ascii="Consolas" w:hAnsi="Consolas"/>
-          <w:sz w:val="20"/>
-          <w:szCs w:val="20"/>
-        </w:rPr>
-        <w:t xml:space="preserve"># place </w:t>
-      </w:r>
-      <w:r>
-        <w:rPr>
-          <w:rFonts w:ascii="Consolas" w:hAnsi="Consolas"/>
-          <w:sz w:val="20"/>
-          <w:szCs w:val="20"/>
-        </w:rPr>
-        <w:t>search</w:t>
-      </w:r>
-      <w:r>
-        <w:rPr>
-          <w:rFonts w:ascii="Consolas" w:hAnsi="Consolas"/>
-          <w:sz w:val="20"/>
-          <w:szCs w:val="20"/>
-        </w:rPr>
-        <w:t xml:space="preserve"> button on screen</w:t>
-      </w:r>
-    </w:p>
-    <w:p>
-      <w:pPr>
-        <w:rPr>
-          <w:lang w:val="sr-Cyrl-RS"/>
-        </w:rPr>
-      </w:pPr>
-      <w:r>
-        <w:rPr>
-          <w:lang w:val="sr-Cyrl-RS"/>
-        </w:rPr>
-        <w:t xml:space="preserve">Код за прављење и постављање дугмади која служе за покретање функција за читање, измену, унос и брисање података као и функције за чишћење поља за унос података и функције за израчунавање износа појединачних рата и приказ података према изабраном критеријуму. Постављен је и елемент за избор критеријума за претрагу </w:t>
-      </w:r>
-      <w:r>
-        <w:rPr>
-          <w:i/>
-          <w:iCs/>
-        </w:rPr>
-        <w:t>Option menu</w:t>
-      </w:r>
-      <w:r>
-        <w:rPr>
-          <w:lang w:val="sr-Cyrl-RS"/>
-        </w:rPr>
-        <w:t xml:space="preserve"> </w:t>
-      </w:r>
-      <w:r>
-        <w:rPr>
-          <w:lang w:val="sr-Cyrl-RS"/>
-        </w:rPr>
-        <w:t>.</w:t>
+        <w:t>12, command</w:t>
+      </w:r>
+      <w:r>
+        <w:rPr>
+          <w:rFonts w:ascii="Consolas" w:hAnsi="Consolas"/>
+          <w:sz w:val="20"/>
+          <w:szCs w:val="20"/>
+        </w:rPr>
+        <w:t xml:space="preserve"> </w:t>
+      </w:r>
+      <w:r>
+        <w:rPr>
+          <w:rFonts w:ascii="Consolas" w:hAnsi="Consolas"/>
+          <w:sz w:val="20"/>
+          <w:szCs w:val="20"/>
+          <w:lang w:val="sr-Cyrl-RS"/>
+        </w:rPr>
+        <w:t>=</w:t>
+      </w:r>
+      <w:r>
+        <w:rPr>
+          <w:rFonts w:ascii="Consolas" w:hAnsi="Consolas"/>
+          <w:sz w:val="20"/>
+          <w:szCs w:val="20"/>
+        </w:rPr>
+        <w:t xml:space="preserve"> </w:t>
+      </w:r>
+      <w:r>
+        <w:rPr>
+          <w:rFonts w:ascii="Consolas" w:hAnsi="Consolas"/>
+          <w:sz w:val="20"/>
+          <w:szCs w:val="20"/>
+          <w:lang w:val="sr-Cyrl-RS"/>
+        </w:rPr>
+        <w:t>populate_list_search)</w:t>
       </w:r>
     </w:p>
     <w:p>
@@ -25209,24 +24662,145 @@
           <w:rFonts w:ascii="Consolas" w:hAnsi="Consolas"/>
           <w:sz w:val="20"/>
           <w:szCs w:val="20"/>
-        </w:rPr>
-        <w:t># app title #</w:t>
-      </w:r>
-      <w:r>
-        <w:rPr>
-          <w:rFonts w:ascii="Consolas" w:hAnsi="Consolas"/>
-          <w:sz w:val="20"/>
-          <w:szCs w:val="20"/>
-        </w:rPr>
-        <w:t xml:space="preserve"> # # # # # # # # # # # # # # # # # # # # # # # # # # # #</w:t>
-      </w:r>
-      <w:r>
-        <w:rPr>
-          <w:rFonts w:ascii="Consolas" w:hAnsi="Consolas"/>
-          <w:sz w:val="20"/>
-          <w:szCs w:val="20"/>
-        </w:rPr>
-        <w:t xml:space="preserve"> #</w:t>
+          <w:lang w:val="sr-Cyrl-RS"/>
+        </w:rPr>
+        <w:t>search_btn.grid(</w:t>
+      </w:r>
+      <w:r>
+        <w:rPr>
+          <w:rFonts w:ascii="Consolas" w:hAnsi="Consolas"/>
+          <w:sz w:val="20"/>
+          <w:szCs w:val="20"/>
+        </w:rPr>
+        <w:t xml:space="preserve"> </w:t>
+      </w:r>
+      <w:r>
+        <w:rPr>
+          <w:rFonts w:ascii="Consolas" w:hAnsi="Consolas"/>
+          <w:sz w:val="20"/>
+          <w:szCs w:val="20"/>
+          <w:lang w:val="sr-Cyrl-RS"/>
+        </w:rPr>
+        <w:t>row</w:t>
+      </w:r>
+      <w:r>
+        <w:rPr>
+          <w:rFonts w:ascii="Consolas" w:hAnsi="Consolas"/>
+          <w:sz w:val="20"/>
+          <w:szCs w:val="20"/>
+        </w:rPr>
+        <w:t xml:space="preserve"> </w:t>
+      </w:r>
+      <w:r>
+        <w:rPr>
+          <w:rFonts w:ascii="Consolas" w:hAnsi="Consolas"/>
+          <w:sz w:val="20"/>
+          <w:szCs w:val="20"/>
+          <w:lang w:val="sr-Cyrl-RS"/>
+        </w:rPr>
+        <w:t>=</w:t>
+      </w:r>
+      <w:r>
+        <w:rPr>
+          <w:rFonts w:ascii="Consolas" w:hAnsi="Consolas"/>
+          <w:sz w:val="20"/>
+          <w:szCs w:val="20"/>
+        </w:rPr>
+        <w:t xml:space="preserve"> </w:t>
+      </w:r>
+      <w:r>
+        <w:rPr>
+          <w:rFonts w:ascii="Consolas" w:hAnsi="Consolas"/>
+          <w:sz w:val="20"/>
+          <w:szCs w:val="20"/>
+          <w:lang w:val="sr-Cyrl-RS"/>
+        </w:rPr>
+        <w:t>10, column</w:t>
+      </w:r>
+      <w:r>
+        <w:rPr>
+          <w:rFonts w:ascii="Consolas" w:hAnsi="Consolas"/>
+          <w:sz w:val="20"/>
+          <w:szCs w:val="20"/>
+        </w:rPr>
+        <w:t xml:space="preserve"> </w:t>
+      </w:r>
+      <w:r>
+        <w:rPr>
+          <w:rFonts w:ascii="Consolas" w:hAnsi="Consolas"/>
+          <w:sz w:val="20"/>
+          <w:szCs w:val="20"/>
+          <w:lang w:val="sr-Cyrl-RS"/>
+        </w:rPr>
+        <w:t>=</w:t>
+      </w:r>
+      <w:r>
+        <w:rPr>
+          <w:rFonts w:ascii="Consolas" w:hAnsi="Consolas"/>
+          <w:sz w:val="20"/>
+          <w:szCs w:val="20"/>
+        </w:rPr>
+        <w:t xml:space="preserve"> </w:t>
+      </w:r>
+      <w:r>
+        <w:rPr>
+          <w:rFonts w:ascii="Consolas" w:hAnsi="Consolas"/>
+          <w:sz w:val="20"/>
+          <w:szCs w:val="20"/>
+          <w:lang w:val="sr-Cyrl-RS"/>
+        </w:rPr>
+        <w:t>8</w:t>
+      </w:r>
+      <w:r>
+        <w:rPr>
+          <w:rFonts w:ascii="Consolas" w:hAnsi="Consolas"/>
+          <w:sz w:val="20"/>
+          <w:szCs w:val="20"/>
+        </w:rPr>
+        <w:t xml:space="preserve"> </w:t>
+      </w:r>
+      <w:r>
+        <w:rPr>
+          <w:rFonts w:ascii="Consolas" w:hAnsi="Consolas"/>
+          <w:sz w:val="20"/>
+          <w:szCs w:val="20"/>
+          <w:lang w:val="sr-Cyrl-RS"/>
+        </w:rPr>
+        <w:t>)</w:t>
+      </w:r>
+      <w:r>
+        <w:rPr>
+          <w:rFonts w:ascii="Consolas" w:hAnsi="Consolas"/>
+          <w:sz w:val="20"/>
+          <w:szCs w:val="20"/>
+        </w:rPr>
+        <w:t xml:space="preserve"> # place search button on screen</w:t>
+      </w:r>
+    </w:p>
+    <w:p>
+      <w:pPr>
+        <w:rPr>
+          <w:lang w:val="sr-Cyrl-RS"/>
+        </w:rPr>
+      </w:pPr>
+      <w:r>
+        <w:rPr>
+          <w:lang w:val="sr-Cyrl-RS"/>
+        </w:rPr>
+        <w:t xml:space="preserve">Код за прављење и постављање дугмади која служе за покретање функција за читање, измену, унос и брисање података као и функције за чишћење поља за унос података и функције за израчунавање износа појединачних рата и приказ података према изабраном критеријуму. Постављен је и елемент за избор критеријума за претрагу </w:t>
+      </w:r>
+      <w:r>
+        <w:rPr>
+          <w:i/>
+          <w:iCs/>
+        </w:rPr>
+        <w:t>Option menu</w:t>
+      </w:r>
+      <w:r>
+        <w:rPr>
+          <w:lang w:val="sr-Cyrl-RS"/>
+        </w:rPr>
+        <w:t xml:space="preserve"> .</w:t>
       </w:r>
     </w:p>
     <w:p>
@@ -25250,103 +24824,16 @@
           <w:rFonts w:ascii="Consolas" w:hAnsi="Consolas"/>
           <w:sz w:val="20"/>
           <w:szCs w:val="20"/>
-          <w:lang w:val="sr-Cyrl-RS"/>
-        </w:rPr>
-        <w:t>app.title('</w:t>
-      </w:r>
-      <w:r>
-        <w:rPr>
-          <w:rFonts w:ascii="Consolas" w:hAnsi="Consolas"/>
-          <w:sz w:val="20"/>
-          <w:szCs w:val="20"/>
-          <w:lang w:val="sr-Cyrl-RS"/>
-        </w:rPr>
-        <w:t xml:space="preserve"> </w:t>
-      </w:r>
-      <w:r>
-        <w:rPr>
-          <w:rFonts w:ascii="Consolas" w:hAnsi="Consolas"/>
-          <w:sz w:val="20"/>
-          <w:szCs w:val="20"/>
-        </w:rPr>
-        <w:t>Python program za</w:t>
-      </w:r>
-      <w:r>
-        <w:rPr>
-          <w:rFonts w:ascii="Consolas" w:hAnsi="Consolas"/>
-          <w:sz w:val="20"/>
-          <w:szCs w:val="20"/>
-          <w:lang w:val="sr-Cyrl-RS"/>
-        </w:rPr>
-        <w:t xml:space="preserve"> </w:t>
-      </w:r>
-      <w:r>
-        <w:rPr>
-          <w:rFonts w:ascii="Consolas" w:hAnsi="Consolas"/>
-          <w:sz w:val="20"/>
-          <w:szCs w:val="20"/>
-        </w:rPr>
-        <w:t>s</w:t>
-      </w:r>
-      <w:r>
-        <w:rPr>
-          <w:rFonts w:ascii="Consolas" w:hAnsi="Consolas"/>
-          <w:sz w:val="20"/>
-          <w:szCs w:val="20"/>
-          <w:lang w:val="sr-Cyrl-RS"/>
-        </w:rPr>
-        <w:t>indikaln</w:t>
-      </w:r>
-      <w:r>
-        <w:rPr>
-          <w:rFonts w:ascii="Consolas" w:hAnsi="Consolas"/>
-          <w:sz w:val="20"/>
-          <w:szCs w:val="20"/>
-        </w:rPr>
-        <w:t>u</w:t>
-      </w:r>
-      <w:r>
-        <w:rPr>
-          <w:rFonts w:ascii="Consolas" w:hAnsi="Consolas"/>
-          <w:sz w:val="20"/>
-          <w:szCs w:val="20"/>
-          <w:lang w:val="sr-Cyrl-RS"/>
-        </w:rPr>
-        <w:t xml:space="preserve"> prodaj</w:t>
-      </w:r>
-      <w:r>
-        <w:rPr>
-          <w:rFonts w:ascii="Consolas" w:hAnsi="Consolas"/>
-          <w:sz w:val="20"/>
-          <w:szCs w:val="20"/>
-        </w:rPr>
-        <w:t>u</w:t>
-      </w:r>
-      <w:r>
-        <w:rPr>
-          <w:rFonts w:ascii="Consolas" w:hAnsi="Consolas"/>
-          <w:sz w:val="20"/>
-          <w:szCs w:val="20"/>
-          <w:lang w:val="sr-Cyrl-RS"/>
-        </w:rPr>
-        <w:t xml:space="preserve"> </w:t>
-      </w:r>
-      <w:r>
-        <w:rPr>
-          <w:rFonts w:ascii="Consolas" w:hAnsi="Consolas"/>
-          <w:sz w:val="20"/>
-          <w:szCs w:val="20"/>
-          <w:lang w:val="sr-Cyrl-RS"/>
-        </w:rPr>
-        <w:t>')</w:t>
-      </w:r>
-      <w:r>
-        <w:rPr>
-          <w:rFonts w:ascii="Consolas" w:hAnsi="Consolas"/>
-          <w:sz w:val="20"/>
-          <w:szCs w:val="20"/>
-        </w:rPr>
-        <w:t xml:space="preserve"> # setting up screen title</w:t>
+        </w:rPr>
+        <w:t># app title #</w:t>
+      </w:r>
+      <w:r>
+        <w:rPr>
+          <w:rFonts w:ascii="Consolas" w:hAnsi="Consolas"/>
+          <w:sz w:val="20"/>
+          <w:szCs w:val="20"/>
+        </w:rPr>
+        <w:t xml:space="preserve"> # # # # # # # # # # # # # # # # # # # # # # # # # # # # #</w:t>
       </w:r>
     </w:p>
     <w:p>
@@ -25372,49 +24859,101 @@
           <w:szCs w:val="20"/>
           <w:lang w:val="sr-Cyrl-RS"/>
         </w:rPr>
-        <w:t>app.geometry(</w:t>
-      </w:r>
-      <w:r>
-        <w:rPr>
-          <w:rFonts w:ascii="Consolas" w:hAnsi="Consolas"/>
-          <w:sz w:val="20"/>
-          <w:szCs w:val="20"/>
-        </w:rPr>
-        <w:t xml:space="preserve"> </w:t>
-      </w:r>
-      <w:r>
-        <w:rPr>
-          <w:rFonts w:ascii="Consolas" w:hAnsi="Consolas"/>
-          <w:sz w:val="20"/>
-          <w:szCs w:val="20"/>
-          <w:lang w:val="sr-Cyrl-RS"/>
-        </w:rPr>
-        <w:t>'1100x500'</w:t>
-      </w:r>
-      <w:r>
-        <w:rPr>
-          <w:rFonts w:ascii="Consolas" w:hAnsi="Consolas"/>
-          <w:sz w:val="20"/>
-          <w:szCs w:val="20"/>
-        </w:rPr>
-        <w:t xml:space="preserve"> </w:t>
-      </w:r>
-      <w:r>
-        <w:rPr>
-          <w:rFonts w:ascii="Consolas" w:hAnsi="Consolas"/>
-          <w:sz w:val="20"/>
-          <w:szCs w:val="20"/>
-          <w:lang w:val="sr-Cyrl-RS"/>
-        </w:rPr>
-        <w:t>)</w:t>
-      </w:r>
-      <w:r>
-        <w:rPr>
-          <w:rFonts w:ascii="Consolas" w:hAnsi="Consolas"/>
-          <w:sz w:val="20"/>
-          <w:szCs w:val="20"/>
-        </w:rPr>
-        <w:t xml:space="preserve"> # setting up size of screen # # # # # # # # </w:t>
+        <w:t>app.title('</w:t>
+      </w:r>
+      <w:r>
+        <w:rPr>
+          <w:rFonts w:ascii="Consolas" w:hAnsi="Consolas"/>
+          <w:sz w:val="20"/>
+          <w:szCs w:val="20"/>
+          <w:lang w:val="sr-Cyrl-RS"/>
+        </w:rPr>
+        <w:t xml:space="preserve"> </w:t>
+      </w:r>
+      <w:r>
+        <w:rPr>
+          <w:rFonts w:ascii="Consolas" w:hAnsi="Consolas"/>
+          <w:sz w:val="20"/>
+          <w:szCs w:val="20"/>
+        </w:rPr>
+        <w:t>Python program za</w:t>
+      </w:r>
+      <w:r>
+        <w:rPr>
+          <w:rFonts w:ascii="Consolas" w:hAnsi="Consolas"/>
+          <w:sz w:val="20"/>
+          <w:szCs w:val="20"/>
+          <w:lang w:val="sr-Cyrl-RS"/>
+        </w:rPr>
+        <w:t xml:space="preserve"> </w:t>
+      </w:r>
+      <w:r>
+        <w:rPr>
+          <w:rFonts w:ascii="Consolas" w:hAnsi="Consolas"/>
+          <w:sz w:val="20"/>
+          <w:szCs w:val="20"/>
+        </w:rPr>
+        <w:t>s</w:t>
+      </w:r>
+      <w:r>
+        <w:rPr>
+          <w:rFonts w:ascii="Consolas" w:hAnsi="Consolas"/>
+          <w:sz w:val="20"/>
+          <w:szCs w:val="20"/>
+          <w:lang w:val="sr-Cyrl-RS"/>
+        </w:rPr>
+        <w:t>indikaln</w:t>
+      </w:r>
+      <w:r>
+        <w:rPr>
+          <w:rFonts w:ascii="Consolas" w:hAnsi="Consolas"/>
+          <w:sz w:val="20"/>
+          <w:szCs w:val="20"/>
+        </w:rPr>
+        <w:t>u</w:t>
+      </w:r>
+      <w:r>
+        <w:rPr>
+          <w:rFonts w:ascii="Consolas" w:hAnsi="Consolas"/>
+          <w:sz w:val="20"/>
+          <w:szCs w:val="20"/>
+          <w:lang w:val="sr-Cyrl-RS"/>
+        </w:rPr>
+        <w:t xml:space="preserve"> prodaj</w:t>
+      </w:r>
+      <w:r>
+        <w:rPr>
+          <w:rFonts w:ascii="Consolas" w:hAnsi="Consolas"/>
+          <w:sz w:val="20"/>
+          <w:szCs w:val="20"/>
+        </w:rPr>
+        <w:t>u</w:t>
+      </w:r>
+      <w:r>
+        <w:rPr>
+          <w:rFonts w:ascii="Consolas" w:hAnsi="Consolas"/>
+          <w:sz w:val="20"/>
+          <w:szCs w:val="20"/>
+          <w:lang w:val="sr-Cyrl-RS"/>
+        </w:rPr>
+        <w:t xml:space="preserve"> </w:t>
+      </w:r>
+      <w:r>
+        <w:rPr>
+          <w:rFonts w:ascii="Consolas" w:hAnsi="Consolas"/>
+          <w:sz w:val="20"/>
+          <w:szCs w:val="20"/>
+          <w:lang w:val="sr-Cyrl-RS"/>
+        </w:rPr>
+        <w:t>')</w:t>
+      </w:r>
+      <w:r>
+        <w:rPr>
+          <w:rFonts w:ascii="Consolas" w:hAnsi="Consolas"/>
+          <w:sz w:val="20"/>
+          <w:szCs w:val="20"/>
+        </w:rPr>
+        <w:t xml:space="preserve"> # setting up screen title</w:t>
       </w:r>
     </w:p>
     <w:p>
@@ -25431,9 +24970,59 @@
           <w:rFonts w:ascii="Consolas" w:hAnsi="Consolas"/>
           <w:sz w:val="20"/>
           <w:szCs w:val="20"/>
-          <w:lang w:val="sr-Cyrl-RS"/>
-        </w:rPr>
-      </w:pPr>
+        </w:rPr>
+      </w:pPr>
+      <w:r>
+        <w:rPr>
+          <w:rFonts w:ascii="Consolas" w:hAnsi="Consolas"/>
+          <w:sz w:val="20"/>
+          <w:szCs w:val="20"/>
+          <w:lang w:val="sr-Cyrl-RS"/>
+        </w:rPr>
+        <w:t>app.geometry(</w:t>
+      </w:r>
+      <w:r>
+        <w:rPr>
+          <w:rFonts w:ascii="Consolas" w:hAnsi="Consolas"/>
+          <w:sz w:val="20"/>
+          <w:szCs w:val="20"/>
+        </w:rPr>
+        <w:t xml:space="preserve"> </w:t>
+      </w:r>
+      <w:r>
+        <w:rPr>
+          <w:rFonts w:ascii="Consolas" w:hAnsi="Consolas"/>
+          <w:sz w:val="20"/>
+          <w:szCs w:val="20"/>
+          <w:lang w:val="sr-Cyrl-RS"/>
+        </w:rPr>
+        <w:t>'1100x500'</w:t>
+      </w:r>
+      <w:r>
+        <w:rPr>
+          <w:rFonts w:ascii="Consolas" w:hAnsi="Consolas"/>
+          <w:sz w:val="20"/>
+          <w:szCs w:val="20"/>
+        </w:rPr>
+        <w:t xml:space="preserve"> </w:t>
+      </w:r>
+      <w:r>
+        <w:rPr>
+          <w:rFonts w:ascii="Consolas" w:hAnsi="Consolas"/>
+          <w:sz w:val="20"/>
+          <w:szCs w:val="20"/>
+          <w:lang w:val="sr-Cyrl-RS"/>
+        </w:rPr>
+        <w:t>)</w:t>
+      </w:r>
+      <w:r>
+        <w:rPr>
+          <w:rFonts w:ascii="Consolas" w:hAnsi="Consolas"/>
+          <w:sz w:val="20"/>
+          <w:szCs w:val="20"/>
+        </w:rPr>
+        <w:t xml:space="preserve"> # setting up size of screen # # # # # # # # </w:t>
+      </w:r>
     </w:p>
     <w:p>
       <w:pPr>
@@ -25449,41 +25038,9 @@
           <w:rFonts w:ascii="Consolas" w:hAnsi="Consolas"/>
           <w:sz w:val="20"/>
           <w:szCs w:val="20"/>
-        </w:rPr>
-      </w:pPr>
-      <w:r>
-        <w:rPr>
-          <w:rFonts w:ascii="Consolas" w:hAnsi="Consolas"/>
-          <w:sz w:val="20"/>
-          <w:szCs w:val="20"/>
-          <w:lang w:val="sr-Cyrl-RS"/>
-        </w:rPr>
-        <w:t># Populate data</w:t>
-      </w:r>
-      <w:r>
-        <w:rPr>
-          <w:rFonts w:ascii="Consolas" w:hAnsi="Consolas"/>
-          <w:sz w:val="20"/>
-          <w:szCs w:val="20"/>
-        </w:rPr>
-        <w:t xml:space="preserve"> #</w:t>
-      </w:r>
-      <w:r>
-        <w:rPr>
-          <w:rFonts w:ascii="Consolas" w:hAnsi="Consolas"/>
-          <w:sz w:val="20"/>
-          <w:szCs w:val="20"/>
-        </w:rPr>
-        <w:t xml:space="preserve"> # # </w:t>
-      </w:r>
-      <w:r>
-        <w:rPr>
-          <w:rFonts w:ascii="Consolas" w:hAnsi="Consolas"/>
-          <w:sz w:val="20"/>
-          <w:szCs w:val="20"/>
-        </w:rPr>
-        <w:t># # # # # # # # # # # # # # # # # # # # # # # # #</w:t>
-      </w:r>
+          <w:lang w:val="sr-Cyrl-RS"/>
+        </w:rPr>
+      </w:pPr>
     </w:p>
     <w:p>
       <w:pPr>
@@ -25499,17 +25056,32 @@
           <w:rFonts w:ascii="Consolas" w:hAnsi="Consolas"/>
           <w:sz w:val="20"/>
           <w:szCs w:val="20"/>
-          <w:lang w:val="sr-Cyrl-RS"/>
-        </w:rPr>
-      </w:pPr>
-      <w:r>
-        <w:rPr>
-          <w:rFonts w:ascii="Consolas" w:hAnsi="Consolas"/>
-          <w:sz w:val="20"/>
-          <w:szCs w:val="20"/>
-          <w:lang w:val="sr-Cyrl-RS"/>
-        </w:rPr>
-        <w:t>populate_list()</w:t>
+        </w:rPr>
+      </w:pPr>
+      <w:r>
+        <w:rPr>
+          <w:rFonts w:ascii="Consolas" w:hAnsi="Consolas"/>
+          <w:sz w:val="20"/>
+          <w:szCs w:val="20"/>
+          <w:lang w:val="sr-Cyrl-RS"/>
+        </w:rPr>
+        <w:t># Populate data</w:t>
+      </w:r>
+      <w:r>
+        <w:rPr>
+          <w:rFonts w:ascii="Consolas" w:hAnsi="Consolas"/>
+          <w:sz w:val="20"/>
+          <w:szCs w:val="20"/>
+        </w:rPr>
+        <w:t xml:space="preserve"> #</w:t>
+      </w:r>
+      <w:r>
+        <w:rPr>
+          <w:rFonts w:ascii="Consolas" w:hAnsi="Consolas"/>
+          <w:sz w:val="20"/>
+          <w:szCs w:val="20"/>
+        </w:rPr>
+        <w:t xml:space="preserve"> # # # # # # # # # # # # # # # # # # # # # # # # # # #</w:t>
       </w:r>
     </w:p>
     <w:p>
@@ -25529,6 +25101,15 @@
           <w:lang w:val="sr-Cyrl-RS"/>
         </w:rPr>
       </w:pPr>
+      <w:r>
+        <w:rPr>
+          <w:rFonts w:ascii="Consolas" w:hAnsi="Consolas"/>
+          <w:sz w:val="20"/>
+          <w:szCs w:val="20"/>
+          <w:lang w:val="sr-Cyrl-RS"/>
+        </w:rPr>
+        <w:t>populate_list()</w:t>
+      </w:r>
     </w:p>
     <w:p>
       <w:pPr>
@@ -25544,50 +25125,9 @@
           <w:rFonts w:ascii="Consolas" w:hAnsi="Consolas"/>
           <w:sz w:val="20"/>
           <w:szCs w:val="20"/>
-        </w:rPr>
-      </w:pPr>
-      <w:r>
-        <w:rPr>
-          <w:rFonts w:ascii="Consolas" w:hAnsi="Consolas"/>
-          <w:sz w:val="20"/>
-          <w:szCs w:val="20"/>
-          <w:lang w:val="sr-Cyrl-RS"/>
-        </w:rPr>
-        <w:lastRenderedPageBreak/>
-        <w:t># Start program</w:t>
-      </w:r>
-      <w:r>
-        <w:rPr>
-          <w:rFonts w:ascii="Consolas" w:hAnsi="Consolas"/>
-          <w:sz w:val="20"/>
-          <w:szCs w:val="20"/>
-        </w:rPr>
-        <w:t xml:space="preserve"> </w:t>
-      </w:r>
-      <w:r>
-        <w:rPr>
-          <w:rFonts w:ascii="Consolas" w:hAnsi="Consolas"/>
-          <w:sz w:val="20"/>
-          <w:szCs w:val="20"/>
-        </w:rPr>
-        <w:t>in windowed mode without console</w:t>
-      </w:r>
-      <w:r>
-        <w:rPr>
-          <w:rFonts w:ascii="Consolas" w:hAnsi="Consolas"/>
-          <w:sz w:val="20"/>
-          <w:szCs w:val="20"/>
-        </w:rPr>
-        <w:t xml:space="preserve"> # # # # # # # # # #</w:t>
-      </w:r>
-      <w:r>
-        <w:rPr>
-          <w:rFonts w:ascii="Consolas" w:hAnsi="Consolas"/>
-          <w:sz w:val="20"/>
-          <w:szCs w:val="20"/>
-        </w:rPr>
-        <w:t xml:space="preserve"> #</w:t>
-      </w:r>
+          <w:lang w:val="sr-Cyrl-RS"/>
+        </w:rPr>
+      </w:pPr>
     </w:p>
     <w:p>
       <w:pPr>
@@ -25603,6 +25143,56 @@
           <w:rFonts w:ascii="Consolas" w:hAnsi="Consolas"/>
           <w:sz w:val="20"/>
           <w:szCs w:val="20"/>
+        </w:rPr>
+      </w:pPr>
+      <w:r>
+        <w:rPr>
+          <w:rFonts w:ascii="Consolas" w:hAnsi="Consolas"/>
+          <w:sz w:val="20"/>
+          <w:szCs w:val="20"/>
+          <w:lang w:val="sr-Cyrl-RS"/>
+        </w:rPr>
+        <w:t># Start program</w:t>
+      </w:r>
+      <w:r>
+        <w:rPr>
+          <w:rFonts w:ascii="Consolas" w:hAnsi="Consolas"/>
+          <w:sz w:val="20"/>
+          <w:szCs w:val="20"/>
+        </w:rPr>
+        <w:t xml:space="preserve"> </w:t>
+      </w:r>
+      <w:r>
+        <w:rPr>
+          <w:rFonts w:ascii="Consolas" w:hAnsi="Consolas"/>
+          <w:sz w:val="20"/>
+          <w:szCs w:val="20"/>
+        </w:rPr>
+        <w:t>in windowed mode without console</w:t>
+      </w:r>
+      <w:r>
+        <w:rPr>
+          <w:rFonts w:ascii="Consolas" w:hAnsi="Consolas"/>
+          <w:sz w:val="20"/>
+          <w:szCs w:val="20"/>
+        </w:rPr>
+        <w:t xml:space="preserve"> # # # # # # # # # # #</w:t>
+      </w:r>
+    </w:p>
+    <w:p>
+      <w:pPr>
+        <w:pBdr>
+          <w:top w:val="single" w:sz="4" w:space="1" w:color="auto"/>
+          <w:left w:val="single" w:sz="4" w:space="4" w:color="auto"/>
+          <w:bottom w:val="single" w:sz="4" w:space="1" w:color="auto"/>
+          <w:right w:val="single" w:sz="4" w:space="4" w:color="auto"/>
+        </w:pBdr>
+        <w:spacing w:before="0" w:after="0"/>
+        <w:jc w:val="left"/>
+        <w:rPr>
+          <w:rFonts w:ascii="Consolas" w:hAnsi="Consolas"/>
+          <w:sz w:val="20"/>
+          <w:szCs w:val="20"/>
           <w:lang w:val="sr-Cyrl-RS"/>
         </w:rPr>
       </w:pPr>
@@ -25626,49 +25216,20 @@
         <w:rPr>
           <w:lang w:val="sr-Cyrl-RS"/>
         </w:rPr>
-        <w:t>Постављање</w:t>
-      </w:r>
-      <w:r>
-        <w:rPr>
-          <w:lang w:val="sr-Cyrl-RS"/>
-        </w:rPr>
-        <w:t xml:space="preserve"> величин</w:t>
-      </w:r>
-      <w:r>
-        <w:rPr>
-          <w:lang w:val="sr-Cyrl-RS"/>
-        </w:rPr>
-        <w:t>е</w:t>
-      </w:r>
-      <w:r>
-        <w:rPr>
-          <w:lang w:val="sr-Cyrl-RS"/>
-        </w:rPr>
-        <w:t xml:space="preserve"> и наслов</w:t>
-      </w:r>
-      <w:r>
-        <w:rPr>
-          <w:lang w:val="sr-Cyrl-RS"/>
-        </w:rPr>
-        <w:t>а</w:t>
-      </w:r>
-      <w:r>
-        <w:rPr>
-          <w:lang w:val="sr-Cyrl-RS"/>
-        </w:rPr>
-        <w:t xml:space="preserve"> главног радног прозора. Такође покренуте су функција за попуњавање елемента за приказ података као и  главна програмска функција.</w:t>
-      </w:r>
-    </w:p>
-    <w:p>
-      <w:pPr>
-        <w:rPr>
-          <w:lang w:val="sr-Cyrl-RS"/>
-        </w:rPr>
-      </w:pPr>
-      <w:r>
-        <w:rPr>
-          <w:lang w:val="sr-Cyrl-RS"/>
-        </w:rPr>
+        <w:t>Постављање величине и наслова главног радног прозора. Такође покренуте су функција за попуњавање елемента за приказ података као и  главна програмска функција.</w:t>
+      </w:r>
+    </w:p>
+    <w:p>
+      <w:pPr>
+        <w:rPr>
+          <w:lang w:val="sr-Cyrl-RS"/>
+        </w:rPr>
+      </w:pPr>
+      <w:r>
+        <w:rPr>
+          <w:lang w:val="sr-Cyrl-RS"/>
+        </w:rPr>
+        <w:lastRenderedPageBreak/>
         <w:t>Скрипта за израду базе података користи се само једанпут и то пре прве употребе програма уколико са програмом није дистрибуирана и база података, друга скрипта служи за измену програма а извршна датотека се користи за употребу програма.</w:t>
       </w:r>
       <w:r>
@@ -26417,16 +25978,6 @@
         <w:autoSpaceDN w:val="0"/>
         <w:adjustRightInd w:val="0"/>
         <w:spacing w:after="120"/>
-        <w:ind w:firstLine="576"/>
-      </w:pPr>
-    </w:p>
-    <w:p>
-      <w:pPr>
-        <w:widowControl w:val="0"/>
-        <w:autoSpaceDE w:val="0"/>
-        <w:autoSpaceDN w:val="0"/>
-        <w:adjustRightInd w:val="0"/>
-        <w:spacing w:after="120"/>
         <w:ind w:firstLine="0"/>
       </w:pPr>
     </w:p>
@@ -27454,49 +27005,22 @@
         <w:rPr>
           <w:lang w:val="sr-Cyrl-RS"/>
         </w:rPr>
-        <w:t xml:space="preserve"> језику. </w:t>
-      </w:r>
-      <w:r>
-        <w:rPr>
-          <w:lang w:val="sr-Cyrl-RS"/>
-        </w:rPr>
-        <w:t>Радећи на овом пројекту имао сам прилику да проширим своје знање из многих области програмирања као што су планирање и пројектовање, форматирање и конверзија података,</w:t>
-      </w:r>
-      <w:r>
-        <w:rPr>
-          <w:lang w:val="sr-Cyrl-RS"/>
-        </w:rPr>
-        <w:t xml:space="preserve"> писање функција, рад са различитим типовима података, рад са реалним подацима, тестирање различитих елемената програмског језика и његових библиотека и радних оквира у сврху проналажења најбољег избора за решавање програмерских задатака</w:t>
-      </w:r>
-      <w:r>
-        <w:rPr>
-          <w:lang w:val="sr-Cyrl-RS"/>
-        </w:rPr>
-        <w:t xml:space="preserve"> као и тестирање софтвера уз помоћ реалних података и у сарадњи са будућим корисницима.</w:t>
-      </w:r>
-      <w:r>
-        <w:rPr>
-          <w:lang w:val="sr-Cyrl-RS"/>
-        </w:rPr>
-        <w:t xml:space="preserve"> Такође имао сам прилику да научим како се пише документација једног академског рада</w:t>
-      </w:r>
-      <w:r>
-        <w:rPr>
-          <w:lang w:val="sr-Cyrl-RS"/>
-        </w:rPr>
-        <w:t xml:space="preserve"> у складу са прописаним смерницама</w:t>
-      </w:r>
-      <w:r>
-        <w:rPr>
-          <w:lang w:val="sr-Cyrl-RS"/>
-        </w:rPr>
-        <w:t>, што ће ми свакако бити од користи у будућности.</w:t>
-      </w:r>
-      <w:r>
-        <w:rPr>
-          <w:lang w:val="sr-Cyrl-RS"/>
-        </w:rPr>
-        <w:t xml:space="preserve"> Радећи на пројекту  </w:t>
+        <w:t xml:space="preserve"> језику.</w:t>
+      </w:r>
+      <w:r>
+        <w:rPr>
+          <w:lang w:val="sr-Cyrl-RS"/>
+        </w:rPr>
+        <w:t xml:space="preserve"> Употребом радног оквира </w:t>
+      </w:r>
+      <w:r>
+        <w:t xml:space="preserve">Flask </w:t>
+      </w:r>
+      <w:r>
+        <w:rPr>
+          <w:lang w:val="sr-Cyrl-RS"/>
+        </w:rPr>
+        <w:t xml:space="preserve"> </w:t>
       </w:r>
       <w:r>
         <w:rPr>
@@ -27506,19 +27030,68 @@
         <w:t>Python</w:t>
       </w:r>
       <w:r>
-        <w:t xml:space="preserve"> </w:t>
-      </w:r>
-      <w:r>
-        <w:rPr>
-          <w:lang w:val="sr-Cyrl-RS"/>
-        </w:rPr>
-        <w:t>програм за евиденцију синдикалне продаје</w:t>
-      </w:r>
-      <w:r>
-        <w:rPr>
-          <w:lang w:val="sr-Cyrl-RS"/>
-        </w:rPr>
-        <w:t xml:space="preserve"> стекао сам знање и искуство у изради различитих модуларних целина које повезане на прави начин чине једну функционалну целину односно апликацију.</w:t>
+        <w:rPr>
+          <w:lang w:val="sr-Cyrl-RS"/>
+        </w:rPr>
+        <w:t xml:space="preserve"> програмског језика програм за евиденцију синдикалне продаје би могао да се користи преко интернета што би омогућило истовремени рад за више корисника, али и лакше одржавање и проширење програмског кода. </w:t>
+      </w:r>
+      <w:r>
+        <w:rPr>
+          <w:lang w:val="sr-Cyrl-RS"/>
+        </w:rPr>
+        <w:t>Радећи на овом пројекту имао сам прилику да проширим своје знање из многих области програмирања као што су планирање и пројектовање, форматирање и конверзија података,</w:t>
+      </w:r>
+      <w:r>
+        <w:rPr>
+          <w:lang w:val="sr-Cyrl-RS"/>
+        </w:rPr>
+        <w:t xml:space="preserve"> писање функција, рад са различитим типовима података, рад са реалним подацима, тестирање различитих елемената програмског језика и његових библиотека и радних оквира у сврху проналажења најбољег избора за решавање програмерских задатака</w:t>
+      </w:r>
+      <w:r>
+        <w:rPr>
+          <w:lang w:val="sr-Cyrl-RS"/>
+        </w:rPr>
+        <w:t xml:space="preserve"> као и тестирање софтвера уз помоћ реалних података и у сарадњи са будућим корисницима.</w:t>
+      </w:r>
+      <w:r>
+        <w:rPr>
+          <w:lang w:val="sr-Cyrl-RS"/>
+        </w:rPr>
+        <w:t xml:space="preserve"> Такође имао сам прилику да научим како се пише документација једног академског рада</w:t>
+      </w:r>
+      <w:r>
+        <w:rPr>
+          <w:lang w:val="sr-Cyrl-RS"/>
+        </w:rPr>
+        <w:t xml:space="preserve"> у складу са прописаним смерницама</w:t>
+      </w:r>
+      <w:r>
+        <w:rPr>
+          <w:lang w:val="sr-Cyrl-RS"/>
+        </w:rPr>
+        <w:t>, што ће ми свакако бити од користи у будућности.</w:t>
+      </w:r>
+      <w:r>
+        <w:rPr>
+          <w:lang w:val="sr-Cyrl-RS"/>
+        </w:rPr>
+        <w:t xml:space="preserve"> Радећи на пројекту  </w:t>
+      </w:r>
+      <w:r>
+        <w:rPr>
+          <w:i/>
+          <w:iCs/>
+        </w:rPr>
+        <w:t>Python</w:t>
+      </w:r>
+      <w:r>
+        <w:t xml:space="preserve"> </w:t>
+      </w:r>
+      <w:r>
+        <w:rPr>
+          <w:lang w:val="sr-Cyrl-RS"/>
+        </w:rPr>
+        <w:t>програм за евиденцију синдикалне продаје стекао сам знање и искуство у изради различитих модуларних целина које повезане на прави начин чине једну функционалну целину односно апликацију.</w:t>
       </w:r>
     </w:p>
     <w:p>
